--- a/Sprint 3 Plan Document.docx
+++ b/Sprint 3 Plan Document.docx
@@ -1,6 +1,6 @@
 
 <file path=word/document.xml><?xml version="1.0" encoding="utf-8"?>
-<w:document xmlns:wpc="http://schemas.microsoft.com/office/word/2010/wordprocessingCanvas" xmlns:cx="http://schemas.microsoft.com/office/drawing/2014/chartex" xmlns:cx1="http://schemas.microsoft.com/office/drawing/2015/9/8/chartex" xmlns:cx2="http://schemas.microsoft.com/office/drawing/2015/10/21/chartex" xmlns:cx3="http://schemas.microsoft.com/office/drawing/2016/5/9/chartex" xmlns:cx4="http://schemas.microsoft.com/office/drawing/2016/5/10/chartex" xmlns:cx5="http://schemas.microsoft.com/office/drawing/2016/5/11/chartex" xmlns:cx6="http://schemas.microsoft.com/office/drawing/2016/5/12/chartex" xmlns:cx7="http://schemas.microsoft.com/office/drawing/2016/5/13/chartex" xmlns:cx8="http://schemas.microsoft.com/office/drawing/2016/5/14/chartex" xmlns:mc="http://schemas.openxmlformats.org/markup-compatibility/2006" xmlns:aink="http://schemas.microsoft.com/office/drawing/2016/ink" xmlns:am3d="http://schemas.microsoft.com/office/drawing/2017/model3d" xmlns:o="urn:schemas-microsoft-com:office:office" xmlns:r="http://schemas.openxmlformats.org/officeDocument/2006/relationships" xmlns:m="http://schemas.openxmlformats.org/officeDocument/2006/math" xmlns:v="urn:schemas-microsoft-com:vml" xmlns:wp14="http://schemas.microsoft.com/office/word/2010/wordprocessingDrawing" xmlns:wp="http://schemas.openxmlformats.org/drawingml/2006/wordprocessingDrawing" xmlns:w10="urn:schemas-microsoft-com:office:word" xmlns:w="http://schemas.openxmlformats.org/wordprocessingml/2006/main" xmlns:w14="http://schemas.microsoft.com/office/word/2010/wordml" xmlns:w15="http://schemas.microsoft.com/office/word/2012/wordml" xmlns:w16se="http://schemas.microsoft.com/office/word/2015/wordml/symex" xmlns:wpg="http://schemas.microsoft.com/office/word/2010/wordprocessingGroup" xmlns:wpi="http://schemas.microsoft.com/office/word/2010/wordprocessingInk" xmlns:wne="http://schemas.microsoft.com/office/word/2006/wordml" xmlns:wps="http://schemas.microsoft.com/office/word/2010/wordprocessingShape" mc:Ignorable="w14 w15 w16se wp14">
+<w:document xmlns:wpc="http://schemas.microsoft.com/office/word/2010/wordprocessingCanvas" xmlns:mc="http://schemas.openxmlformats.org/markup-compatibility/2006" xmlns:o="urn:schemas-microsoft-com:office:office" xmlns:r="http://schemas.openxmlformats.org/officeDocument/2006/relationships" xmlns:m="http://schemas.openxmlformats.org/officeDocument/2006/math" xmlns:v="urn:schemas-microsoft-com:vml" xmlns:wp14="http://schemas.microsoft.com/office/word/2010/wordprocessingDrawing" xmlns:wp="http://schemas.openxmlformats.org/drawingml/2006/wordprocessingDrawing" xmlns:w10="urn:schemas-microsoft-com:office:word" xmlns:w="http://schemas.openxmlformats.org/wordprocessingml/2006/main" xmlns:w14="http://schemas.microsoft.com/office/word/2010/wordml" xmlns:wpg="http://schemas.microsoft.com/office/word/2010/wordprocessingGroup" xmlns:wpi="http://schemas.microsoft.com/office/word/2010/wordprocessingInk" xmlns:wne="http://schemas.microsoft.com/office/word/2006/wordml" xmlns:wps="http://schemas.microsoft.com/office/word/2010/wordprocessingShape" mc:Ignorable="w14 wp14">
   <w:body>
     <w:p>
       <w:pPr>
@@ -598,16 +598,55 @@
     </w:p>
     <w:p/>
     <w:p>
+      <w:r>
+        <w:t>User story 1”</w:t>
+      </w:r>
+      <w:r>
+        <w:t xml:space="preserve"> As a user, I want the dishes list ordered by high rating, so that </w:t>
+      </w:r>
+      <w:r>
+        <w:t>I know what is the best dishes.”</w:t>
+      </w:r>
+    </w:p>
+    <w:p>
+      <w:r>
+        <w:t>Task1:</w:t>
+      </w:r>
+      <w:r>
+        <w:t xml:space="preserve"> develop function to show it with high rating</w:t>
+      </w:r>
+      <w:proofErr w:type="gramStart"/>
+      <w:r>
+        <w:t>.(</w:t>
+      </w:r>
+      <w:proofErr w:type="gramEnd"/>
+      <w:r>
+        <w:t>time estimate for task 1 is 1h)</w:t>
+      </w:r>
+    </w:p>
+    <w:p>
+      <w:r>
+        <w:t>Total for user story</w:t>
+      </w:r>
+      <w:proofErr w:type="gramStart"/>
+      <w:r>
+        <w:t>:1hour</w:t>
+      </w:r>
+      <w:proofErr w:type="gramEnd"/>
+    </w:p>
+    <w:p>
       <w:pPr>
         <w:spacing w:line="360" w:lineRule="auto"/>
         <w:rPr>
           <w:rFonts w:asciiTheme="majorBidi" w:eastAsia="Times New Roman" w:hAnsiTheme="majorBidi" w:cstheme="majorBidi"/>
-          <w:color w:val="444444"/>
-        </w:rPr>
-      </w:pPr>
-      <w:r>
-        <w:rPr>
-          <w:rFonts w:asciiTheme="majorBidi" w:eastAsia="Times New Roman" w:hAnsiTheme="majorBidi" w:cstheme="majorBidi"/>
+          <w:strike/>
+          <w:color w:val="444444"/>
+        </w:rPr>
+      </w:pPr>
+      <w:r>
+        <w:rPr>
+          <w:rFonts w:asciiTheme="majorBidi" w:eastAsia="Times New Roman" w:hAnsiTheme="majorBidi" w:cstheme="majorBidi"/>
+          <w:strike/>
           <w:color w:val="444444"/>
         </w:rPr>
         <w:t>User story 1</w:t>
@@ -615,6 +654,7 @@
       <w:r>
         <w:rPr>
           <w:rFonts w:asciiTheme="majorBidi" w:eastAsia="Times New Roman" w:hAnsiTheme="majorBidi" w:cstheme="majorBidi"/>
+          <w:strike/>
           <w:color w:val="444444"/>
         </w:rPr>
         <w:t xml:space="preserve"> “As a user, I want to see a list of dishes, so th</w:t>
@@ -622,6 +662,7 @@
       <w:r>
         <w:rPr>
           <w:rFonts w:asciiTheme="majorBidi" w:eastAsia="Times New Roman" w:hAnsiTheme="majorBidi" w:cstheme="majorBidi"/>
+          <w:strike/>
           <w:color w:val="444444"/>
         </w:rPr>
         <w:t>at I b</w:t>
@@ -629,6 +670,7 @@
       <w:r>
         <w:rPr>
           <w:rFonts w:asciiTheme="majorBidi" w:eastAsia="Times New Roman" w:hAnsiTheme="majorBidi" w:cstheme="majorBidi"/>
+          <w:strike/>
           <w:color w:val="444444"/>
         </w:rPr>
         <w:t>rowse all the types shown”</w:t>
@@ -639,12 +681,14 @@
         <w:spacing w:line="360" w:lineRule="auto"/>
         <w:rPr>
           <w:rFonts w:asciiTheme="majorBidi" w:eastAsia="Times New Roman" w:hAnsiTheme="majorBidi" w:cstheme="majorBidi"/>
-          <w:color w:val="444444"/>
-        </w:rPr>
-      </w:pPr>
-      <w:r>
-        <w:rPr>
-          <w:rFonts w:asciiTheme="majorBidi" w:eastAsia="Times New Roman" w:hAnsiTheme="majorBidi" w:cstheme="majorBidi"/>
+          <w:strike/>
+          <w:color w:val="444444"/>
+        </w:rPr>
+      </w:pPr>
+      <w:r>
+        <w:rPr>
+          <w:rFonts w:asciiTheme="majorBidi" w:eastAsia="Times New Roman" w:hAnsiTheme="majorBidi" w:cstheme="majorBidi"/>
+          <w:strike/>
           <w:color w:val="444444"/>
         </w:rPr>
         <w:t>Task 1 description</w:t>
@@ -652,6 +696,7 @@
       <w:r>
         <w:rPr>
           <w:rFonts w:asciiTheme="majorBidi" w:eastAsia="Times New Roman" w:hAnsiTheme="majorBidi" w:cstheme="majorBidi"/>
+          <w:strike/>
           <w:color w:val="444444"/>
         </w:rPr>
         <w:t>: writing the code that reads all the dishes and their needed related data such as the shop name and its photo that are stored in the database (time estimate for task 1 is half a day)</w:t>
@@ -662,12 +707,14 @@
         <w:spacing w:line="360" w:lineRule="auto"/>
         <w:rPr>
           <w:rFonts w:asciiTheme="majorBidi" w:eastAsia="Times New Roman" w:hAnsiTheme="majorBidi" w:cstheme="majorBidi"/>
-          <w:color w:val="444444"/>
-        </w:rPr>
-      </w:pPr>
-      <w:r>
-        <w:rPr>
-          <w:rFonts w:asciiTheme="majorBidi" w:eastAsia="Times New Roman" w:hAnsiTheme="majorBidi" w:cstheme="majorBidi"/>
+          <w:strike/>
+          <w:color w:val="444444"/>
+        </w:rPr>
+      </w:pPr>
+      <w:r>
+        <w:rPr>
+          <w:rFonts w:asciiTheme="majorBidi" w:eastAsia="Times New Roman" w:hAnsiTheme="majorBidi" w:cstheme="majorBidi"/>
+          <w:strike/>
           <w:color w:val="444444"/>
         </w:rPr>
         <w:t>Task 2 description</w:t>
@@ -675,6 +722,7 @@
       <w:r>
         <w:rPr>
           <w:rFonts w:asciiTheme="majorBidi" w:eastAsia="Times New Roman" w:hAnsiTheme="majorBidi" w:cstheme="majorBidi"/>
+          <w:strike/>
           <w:color w:val="444444"/>
         </w:rPr>
         <w:t>: writing the code that lists the dishes and their related info to the users (time estimate for task 2 is 1 day)</w:t>
@@ -685,12 +733,14 @@
         <w:spacing w:line="360" w:lineRule="auto"/>
         <w:rPr>
           <w:rFonts w:asciiTheme="majorBidi" w:eastAsia="Times New Roman" w:hAnsiTheme="majorBidi" w:cstheme="majorBidi"/>
-          <w:color w:val="444444"/>
-        </w:rPr>
-      </w:pPr>
-      <w:r>
-        <w:rPr>
-          <w:rFonts w:asciiTheme="majorBidi" w:eastAsia="Times New Roman" w:hAnsiTheme="majorBidi" w:cstheme="majorBidi"/>
+          <w:strike/>
+          <w:color w:val="444444"/>
+        </w:rPr>
+      </w:pPr>
+      <w:r>
+        <w:rPr>
+          <w:rFonts w:asciiTheme="majorBidi" w:eastAsia="Times New Roman" w:hAnsiTheme="majorBidi" w:cstheme="majorBidi"/>
+          <w:strike/>
           <w:color w:val="444444"/>
         </w:rPr>
         <w:t>Task 3 description</w:t>
@@ -698,9 +748,28 @@
       <w:r>
         <w:rPr>
           <w:rFonts w:asciiTheme="majorBidi" w:eastAsia="Times New Roman" w:hAnsiTheme="majorBidi" w:cstheme="majorBidi"/>
-          <w:color w:val="444444"/>
-        </w:rPr>
-        <w:t>: designing the dish list page in user friendly way so it would be easy for the user to brows it (time estimate for task 3 is half a day)</w:t>
+          <w:strike/>
+          <w:color w:val="444444"/>
+        </w:rPr>
+        <w:t xml:space="preserve">: designing the dish list </w:t>
+      </w:r>
+      <w:proofErr w:type="gramStart"/>
+      <w:r>
+        <w:rPr>
+          <w:rFonts w:asciiTheme="majorBidi" w:eastAsia="Times New Roman" w:hAnsiTheme="majorBidi" w:cstheme="majorBidi"/>
+          <w:strike/>
+          <w:color w:val="444444"/>
+        </w:rPr>
+        <w:t>page</w:t>
+      </w:r>
+      <w:proofErr w:type="gramEnd"/>
+      <w:r>
+        <w:rPr>
+          <w:rFonts w:asciiTheme="majorBidi" w:eastAsia="Times New Roman" w:hAnsiTheme="majorBidi" w:cstheme="majorBidi"/>
+          <w:strike/>
+          <w:color w:val="444444"/>
+        </w:rPr>
+        <w:t xml:space="preserve"> in user friendly way so it would be easy for the user to brows it (time estimate for task 3 is half a day)</w:t>
       </w:r>
     </w:p>
     <w:p>
@@ -711,12 +780,14 @@
         <w:spacing w:line="360" w:lineRule="auto"/>
         <w:rPr>
           <w:rFonts w:asciiTheme="majorBidi" w:eastAsia="Times New Roman" w:hAnsiTheme="majorBidi" w:cstheme="majorBidi"/>
-          <w:color w:val="444444"/>
-        </w:rPr>
-      </w:pPr>
-      <w:r>
-        <w:rPr>
-          <w:rFonts w:asciiTheme="majorBidi" w:eastAsia="Times New Roman" w:hAnsiTheme="majorBidi" w:cstheme="majorBidi"/>
+          <w:strike/>
+          <w:color w:val="444444"/>
+        </w:rPr>
+      </w:pPr>
+      <w:r>
+        <w:rPr>
+          <w:rFonts w:asciiTheme="majorBidi" w:eastAsia="Times New Roman" w:hAnsiTheme="majorBidi" w:cstheme="majorBidi"/>
+          <w:strike/>
           <w:color w:val="444444"/>
         </w:rPr>
         <w:t xml:space="preserve">Total for user story 1: 2 days </w:t>
@@ -935,7 +1006,7 @@
           <w:color w:val="444444"/>
           <w:highlight w:val="yellow"/>
         </w:rPr>
-        <w:t xml:space="preserve">add “add new dish “and “sittings” </w:t>
+        <w:t xml:space="preserve">add “add new dish “and “sittings” buttons </w:t>
       </w:r>
       <w:proofErr w:type="gramStart"/>
       <w:r>
@@ -944,16 +1015,16 @@
           <w:color w:val="444444"/>
           <w:highlight w:val="yellow"/>
         </w:rPr>
-        <w:t xml:space="preserve">buttons </w:t>
-      </w:r>
-      <w:r>
-        <w:rPr>
-          <w:rFonts w:asciiTheme="majorBidi" w:eastAsia="Times New Roman" w:hAnsiTheme="majorBidi" w:cstheme="majorBidi"/>
-          <w:color w:val="444444"/>
-          <w:highlight w:val="yellow"/>
-        </w:rPr>
         <w:t>.</w:t>
       </w:r>
+      <w:r>
+        <w:rPr>
+          <w:rFonts w:asciiTheme="majorBidi" w:eastAsia="Times New Roman" w:hAnsiTheme="majorBidi" w:cstheme="majorBidi"/>
+          <w:color w:val="444444"/>
+          <w:highlight w:val="yellow"/>
+        </w:rPr>
+        <w:t xml:space="preserve"> .</w:t>
+      </w:r>
       <w:proofErr w:type="gramEnd"/>
       <w:r>
         <w:rPr>
@@ -961,8 +1032,170 @@
           <w:color w:val="444444"/>
           <w:highlight w:val="yellow"/>
         </w:rPr>
+        <w:t>(2 hours)</w:t>
+      </w:r>
+    </w:p>
+    <w:p>
+      <w:pPr>
+        <w:spacing w:line="360" w:lineRule="auto"/>
+        <w:rPr>
+          <w:rFonts w:asciiTheme="majorBidi" w:eastAsia="Times New Roman" w:hAnsiTheme="majorBidi" w:cstheme="majorBidi"/>
+          <w:color w:val="444444"/>
+          <w:highlight w:val="yellow"/>
+        </w:rPr>
+      </w:pPr>
+      <w:r>
+        <w:rPr>
+          <w:rFonts w:asciiTheme="majorBidi" w:eastAsia="Times New Roman" w:hAnsiTheme="majorBidi" w:cstheme="majorBidi"/>
+          <w:color w:val="444444"/>
+          <w:highlight w:val="yellow"/>
+        </w:rPr>
+        <w:t>Task 3</w:t>
+      </w:r>
+      <w:r>
+        <w:rPr>
+          <w:rFonts w:asciiTheme="majorBidi" w:eastAsia="Times New Roman" w:hAnsiTheme="majorBidi" w:cstheme="majorBidi"/>
+          <w:color w:val="444444"/>
+          <w:highlight w:val="yellow"/>
+        </w:rPr>
+        <w:t xml:space="preserve">:  </w:t>
+      </w:r>
+      <w:r>
+        <w:rPr>
+          <w:rFonts w:asciiTheme="majorBidi" w:eastAsia="Times New Roman" w:hAnsiTheme="majorBidi" w:cstheme="majorBidi"/>
+          <w:color w:val="444444"/>
+          <w:highlight w:val="yellow"/>
+        </w:rPr>
+        <w:t xml:space="preserve">get author info and database info and organize it in page elements. </w:t>
+      </w:r>
+      <w:proofErr w:type="gramStart"/>
+      <w:r>
+        <w:rPr>
+          <w:rFonts w:asciiTheme="majorBidi" w:eastAsia="Times New Roman" w:hAnsiTheme="majorBidi" w:cstheme="majorBidi"/>
+          <w:color w:val="444444"/>
+          <w:highlight w:val="yellow"/>
+        </w:rPr>
+        <w:t>.(</w:t>
+      </w:r>
+      <w:proofErr w:type="gramEnd"/>
+      <w:r>
+        <w:rPr>
+          <w:rFonts w:asciiTheme="majorBidi" w:eastAsia="Times New Roman" w:hAnsiTheme="majorBidi" w:cstheme="majorBidi"/>
+          <w:color w:val="444444"/>
+          <w:highlight w:val="yellow"/>
+        </w:rPr>
+        <w:t>7 hours)</w:t>
+      </w:r>
+    </w:p>
+    <w:p>
+      <w:pPr>
+        <w:spacing w:line="360" w:lineRule="auto"/>
+        <w:rPr>
+          <w:rFonts w:asciiTheme="majorBidi" w:eastAsia="Times New Roman" w:hAnsiTheme="majorBidi" w:cstheme="majorBidi"/>
+          <w:color w:val="444444"/>
+          <w:highlight w:val="yellow"/>
+        </w:rPr>
+      </w:pPr>
+      <w:r>
+        <w:rPr>
+          <w:rFonts w:asciiTheme="majorBidi" w:eastAsia="Times New Roman" w:hAnsiTheme="majorBidi" w:cstheme="majorBidi"/>
+          <w:color w:val="444444"/>
+          <w:highlight w:val="yellow"/>
+        </w:rPr>
+        <w:t xml:space="preserve"> Task 4:</w:t>
+      </w:r>
+      <w:r>
+        <w:rPr>
+          <w:rFonts w:asciiTheme="majorBidi" w:eastAsia="Times New Roman" w:hAnsiTheme="majorBidi" w:cstheme="majorBidi"/>
+          <w:color w:val="444444"/>
+          <w:highlight w:val="yellow"/>
+        </w:rPr>
+        <w:t xml:space="preserve"> design tip</w:t>
+      </w:r>
+      <w:r>
+        <w:rPr>
+          <w:rFonts w:asciiTheme="majorBidi" w:eastAsia="Times New Roman" w:hAnsiTheme="majorBidi" w:cstheme="majorBidi"/>
+          <w:color w:val="444444"/>
+          <w:highlight w:val="yellow"/>
+        </w:rPr>
+        <w:t>s</w:t>
+      </w:r>
+      <w:r>
+        <w:rPr>
+          <w:rFonts w:asciiTheme="majorBidi" w:eastAsia="Times New Roman" w:hAnsiTheme="majorBidi" w:cstheme="majorBidi"/>
+          <w:color w:val="444444"/>
+          <w:highlight w:val="yellow"/>
+        </w:rPr>
+        <w:t xml:space="preserve"> list item. </w:t>
+      </w:r>
+      <w:proofErr w:type="gramStart"/>
+      <w:r>
+        <w:rPr>
+          <w:rFonts w:asciiTheme="majorBidi" w:eastAsia="Times New Roman" w:hAnsiTheme="majorBidi" w:cstheme="majorBidi"/>
+          <w:color w:val="444444"/>
+          <w:highlight w:val="yellow"/>
+        </w:rPr>
+        <w:t>.(</w:t>
+      </w:r>
+      <w:proofErr w:type="gramEnd"/>
+      <w:r>
+        <w:rPr>
+          <w:rFonts w:asciiTheme="majorBidi" w:eastAsia="Times New Roman" w:hAnsiTheme="majorBidi" w:cstheme="majorBidi"/>
+          <w:color w:val="444444"/>
+          <w:highlight w:val="yellow"/>
+        </w:rPr>
+        <w:t>4 hours)</w:t>
+      </w:r>
+    </w:p>
+    <w:p>
+      <w:pPr>
+        <w:spacing w:line="360" w:lineRule="auto"/>
+        <w:rPr>
+          <w:rFonts w:asciiTheme="majorBidi" w:eastAsia="Times New Roman" w:hAnsiTheme="majorBidi" w:cstheme="majorBidi"/>
+          <w:color w:val="444444"/>
+          <w:highlight w:val="yellow"/>
+        </w:rPr>
+      </w:pPr>
+      <w:r>
+        <w:rPr>
+          <w:rFonts w:asciiTheme="majorBidi" w:eastAsia="Times New Roman" w:hAnsiTheme="majorBidi" w:cstheme="majorBidi"/>
+          <w:color w:val="444444"/>
+          <w:highlight w:val="yellow"/>
+        </w:rPr>
+        <w:t>Task 5:</w:t>
+      </w:r>
+      <w:r>
+        <w:rPr>
+          <w:rFonts w:asciiTheme="majorBidi" w:eastAsia="Times New Roman" w:hAnsiTheme="majorBidi" w:cstheme="majorBidi"/>
+          <w:color w:val="444444"/>
+          <w:highlight w:val="yellow"/>
+        </w:rPr>
         <w:t xml:space="preserve"> </w:t>
       </w:r>
+      <w:r>
+        <w:rPr>
+          <w:rFonts w:asciiTheme="majorBidi" w:eastAsia="Times New Roman" w:hAnsiTheme="majorBidi" w:cstheme="majorBidi"/>
+          <w:color w:val="444444"/>
+          <w:highlight w:val="yellow"/>
+        </w:rPr>
+        <w:t>implement delete and go to dish page functionality for tip item</w:t>
+      </w:r>
+      <w:r>
+        <w:rPr>
+          <w:rFonts w:asciiTheme="majorBidi" w:eastAsia="Times New Roman" w:hAnsiTheme="majorBidi" w:cstheme="majorBidi"/>
+          <w:color w:val="444444"/>
+          <w:highlight w:val="yellow"/>
+        </w:rPr>
+        <w:t>.</w:t>
+      </w:r>
+      <w:r>
+        <w:rPr>
+          <w:rFonts w:asciiTheme="majorBidi" w:eastAsia="Times New Roman" w:hAnsiTheme="majorBidi" w:cstheme="majorBidi"/>
+          <w:color w:val="444444"/>
+          <w:highlight w:val="yellow"/>
+        </w:rPr>
+        <w:t xml:space="preserve"> </w:t>
+      </w:r>
       <w:proofErr w:type="gramStart"/>
       <w:r>
         <w:rPr>
@@ -979,7 +1212,7 @@
           <w:color w:val="444444"/>
           <w:highlight w:val="yellow"/>
         </w:rPr>
-        <w:t>2 hours)</w:t>
+        <w:t>6 hours)</w:t>
       </w:r>
     </w:p>
     <w:p>
@@ -997,213 +1230,25 @@
           <w:color w:val="444444"/>
           <w:highlight w:val="yellow"/>
         </w:rPr>
-        <w:t>Task 3</w:t>
-      </w:r>
-      <w:r>
-        <w:rPr>
-          <w:rFonts w:asciiTheme="majorBidi" w:eastAsia="Times New Roman" w:hAnsiTheme="majorBidi" w:cstheme="majorBidi"/>
-          <w:color w:val="444444"/>
-          <w:highlight w:val="yellow"/>
-        </w:rPr>
-        <w:t xml:space="preserve">:  </w:t>
-      </w:r>
-      <w:r>
-        <w:rPr>
-          <w:rFonts w:asciiTheme="majorBidi" w:eastAsia="Times New Roman" w:hAnsiTheme="majorBidi" w:cstheme="majorBidi"/>
-          <w:color w:val="444444"/>
-          <w:highlight w:val="yellow"/>
-        </w:rPr>
-        <w:t xml:space="preserve">get author info and database info and organize it in page elements. </w:t>
+        <w:t xml:space="preserve">Task </w:t>
+      </w:r>
+      <w:r>
+        <w:rPr>
+          <w:rFonts w:asciiTheme="majorBidi" w:eastAsia="Times New Roman" w:hAnsiTheme="majorBidi" w:cstheme="majorBidi"/>
+          <w:color w:val="444444"/>
+          <w:highlight w:val="yellow"/>
+        </w:rPr>
+        <w:t>6: implement</w:t>
+      </w:r>
+      <w:r>
+        <w:rPr>
+          <w:rFonts w:asciiTheme="majorBidi" w:eastAsia="Times New Roman" w:hAnsiTheme="majorBidi" w:cstheme="majorBidi"/>
+          <w:color w:val="444444"/>
+          <w:highlight w:val="yellow"/>
+        </w:rPr>
+        <w:t xml:space="preserve"> functions for displayed numbers</w:t>
       </w:r>
       <w:proofErr w:type="gramStart"/>
-      <w:r>
-        <w:rPr>
-          <w:rFonts w:asciiTheme="majorBidi" w:eastAsia="Times New Roman" w:hAnsiTheme="majorBidi" w:cstheme="majorBidi"/>
-          <w:color w:val="444444"/>
-          <w:highlight w:val="yellow"/>
-        </w:rPr>
-        <w:t>.(</w:t>
-      </w:r>
-      <w:proofErr w:type="gramEnd"/>
-      <w:r>
-        <w:rPr>
-          <w:rFonts w:asciiTheme="majorBidi" w:eastAsia="Times New Roman" w:hAnsiTheme="majorBidi" w:cstheme="majorBidi"/>
-          <w:color w:val="444444"/>
-          <w:highlight w:val="yellow"/>
-        </w:rPr>
-        <w:t>7 hours)</w:t>
-      </w:r>
-    </w:p>
-    <w:p>
-      <w:pPr>
-        <w:spacing w:line="360" w:lineRule="auto"/>
-        <w:rPr>
-          <w:rFonts w:asciiTheme="majorBidi" w:eastAsia="Times New Roman" w:hAnsiTheme="majorBidi" w:cstheme="majorBidi"/>
-          <w:color w:val="444444"/>
-          <w:highlight w:val="yellow"/>
-        </w:rPr>
-      </w:pPr>
-      <w:r>
-        <w:rPr>
-          <w:rFonts w:asciiTheme="majorBidi" w:eastAsia="Times New Roman" w:hAnsiTheme="majorBidi" w:cstheme="majorBidi"/>
-          <w:color w:val="444444"/>
-          <w:highlight w:val="yellow"/>
-        </w:rPr>
-        <w:t xml:space="preserve"> Task 4:</w:t>
-      </w:r>
-      <w:r>
-        <w:rPr>
-          <w:rFonts w:asciiTheme="majorBidi" w:eastAsia="Times New Roman" w:hAnsiTheme="majorBidi" w:cstheme="majorBidi"/>
-          <w:color w:val="444444"/>
-          <w:highlight w:val="yellow"/>
-        </w:rPr>
-        <w:t xml:space="preserve"> design tip</w:t>
-      </w:r>
-      <w:r>
-        <w:rPr>
-          <w:rFonts w:asciiTheme="majorBidi" w:eastAsia="Times New Roman" w:hAnsiTheme="majorBidi" w:cstheme="majorBidi"/>
-          <w:color w:val="444444"/>
-          <w:highlight w:val="yellow"/>
-        </w:rPr>
-        <w:t>s</w:t>
-      </w:r>
-      <w:r>
-        <w:rPr>
-          <w:rFonts w:asciiTheme="majorBidi" w:eastAsia="Times New Roman" w:hAnsiTheme="majorBidi" w:cstheme="majorBidi"/>
-          <w:color w:val="444444"/>
-          <w:highlight w:val="yellow"/>
-        </w:rPr>
-        <w:t xml:space="preserve"> list item. </w:t>
-      </w:r>
-      <w:proofErr w:type="gramStart"/>
-      <w:r>
-        <w:rPr>
-          <w:rFonts w:asciiTheme="majorBidi" w:eastAsia="Times New Roman" w:hAnsiTheme="majorBidi" w:cstheme="majorBidi"/>
-          <w:color w:val="444444"/>
-          <w:highlight w:val="yellow"/>
-        </w:rPr>
-        <w:t>.(</w:t>
-      </w:r>
-      <w:proofErr w:type="gramEnd"/>
-      <w:r>
-        <w:rPr>
-          <w:rFonts w:asciiTheme="majorBidi" w:eastAsia="Times New Roman" w:hAnsiTheme="majorBidi" w:cstheme="majorBidi"/>
-          <w:color w:val="444444"/>
-          <w:highlight w:val="yellow"/>
-        </w:rPr>
-        <w:t>4 hours)</w:t>
-      </w:r>
-    </w:p>
-    <w:p>
-      <w:pPr>
-        <w:spacing w:line="360" w:lineRule="auto"/>
-        <w:rPr>
-          <w:rFonts w:asciiTheme="majorBidi" w:eastAsia="Times New Roman" w:hAnsiTheme="majorBidi" w:cstheme="majorBidi"/>
-          <w:color w:val="444444"/>
-          <w:highlight w:val="yellow"/>
-        </w:rPr>
-      </w:pPr>
-      <w:r>
-        <w:rPr>
-          <w:rFonts w:asciiTheme="majorBidi" w:eastAsia="Times New Roman" w:hAnsiTheme="majorBidi" w:cstheme="majorBidi"/>
-          <w:color w:val="444444"/>
-          <w:highlight w:val="yellow"/>
-        </w:rPr>
-        <w:t>Task 5:</w:t>
-      </w:r>
-      <w:r>
-        <w:rPr>
-          <w:rFonts w:asciiTheme="majorBidi" w:eastAsia="Times New Roman" w:hAnsiTheme="majorBidi" w:cstheme="majorBidi"/>
-          <w:color w:val="444444"/>
-          <w:highlight w:val="yellow"/>
-        </w:rPr>
-        <w:t xml:space="preserve"> </w:t>
-      </w:r>
-      <w:r>
-        <w:rPr>
-          <w:rFonts w:asciiTheme="majorBidi" w:eastAsia="Times New Roman" w:hAnsiTheme="majorBidi" w:cstheme="majorBidi"/>
-          <w:color w:val="444444"/>
-          <w:highlight w:val="yellow"/>
-        </w:rPr>
-        <w:t>implement delete and go to dish page functionality for tip item</w:t>
-      </w:r>
-      <w:r>
-        <w:rPr>
-          <w:rFonts w:asciiTheme="majorBidi" w:eastAsia="Times New Roman" w:hAnsiTheme="majorBidi" w:cstheme="majorBidi"/>
-          <w:color w:val="444444"/>
-          <w:highlight w:val="yellow"/>
-        </w:rPr>
-        <w:t>.</w:t>
-      </w:r>
-      <w:r>
-        <w:rPr>
-          <w:rFonts w:asciiTheme="majorBidi" w:eastAsia="Times New Roman" w:hAnsiTheme="majorBidi" w:cstheme="majorBidi"/>
-          <w:color w:val="444444"/>
-          <w:highlight w:val="yellow"/>
-        </w:rPr>
-        <w:t xml:space="preserve"> </w:t>
-      </w:r>
-      <w:proofErr w:type="gramStart"/>
-      <w:r>
-        <w:rPr>
-          <w:rFonts w:asciiTheme="majorBidi" w:eastAsia="Times New Roman" w:hAnsiTheme="majorBidi" w:cstheme="majorBidi"/>
-          <w:color w:val="444444"/>
-          <w:highlight w:val="yellow"/>
-        </w:rPr>
-        <w:t>.(</w:t>
-      </w:r>
-      <w:proofErr w:type="gramEnd"/>
-      <w:r>
-        <w:rPr>
-          <w:rFonts w:asciiTheme="majorBidi" w:eastAsia="Times New Roman" w:hAnsiTheme="majorBidi" w:cstheme="majorBidi"/>
-          <w:color w:val="444444"/>
-          <w:highlight w:val="yellow"/>
-        </w:rPr>
-        <w:t>6 hours)</w:t>
-      </w:r>
-    </w:p>
-    <w:p>
-      <w:pPr>
-        <w:spacing w:line="360" w:lineRule="auto"/>
-        <w:rPr>
-          <w:rFonts w:asciiTheme="majorBidi" w:eastAsia="Times New Roman" w:hAnsiTheme="majorBidi" w:cstheme="majorBidi"/>
-          <w:color w:val="444444"/>
-          <w:highlight w:val="yellow"/>
-        </w:rPr>
-      </w:pPr>
-      <w:r>
-        <w:rPr>
-          <w:rFonts w:asciiTheme="majorBidi" w:eastAsia="Times New Roman" w:hAnsiTheme="majorBidi" w:cstheme="majorBidi"/>
-          <w:color w:val="444444"/>
-          <w:highlight w:val="yellow"/>
-        </w:rPr>
-        <w:t xml:space="preserve">Task </w:t>
-      </w:r>
-      <w:r>
-        <w:rPr>
-          <w:rFonts w:asciiTheme="majorBidi" w:eastAsia="Times New Roman" w:hAnsiTheme="majorBidi" w:cstheme="majorBidi"/>
-          <w:color w:val="444444"/>
-          <w:highlight w:val="yellow"/>
-        </w:rPr>
-        <w:t>6: implement</w:t>
-      </w:r>
-      <w:r>
-        <w:rPr>
-          <w:rFonts w:asciiTheme="majorBidi" w:eastAsia="Times New Roman" w:hAnsiTheme="majorBidi" w:cstheme="majorBidi"/>
-          <w:color w:val="444444"/>
-          <w:highlight w:val="yellow"/>
-        </w:rPr>
-        <w:t xml:space="preserve"> functions for displayed </w:t>
-      </w:r>
-      <w:proofErr w:type="gramStart"/>
-      <w:r>
-        <w:rPr>
-          <w:rFonts w:asciiTheme="majorBidi" w:eastAsia="Times New Roman" w:hAnsiTheme="majorBidi" w:cstheme="majorBidi"/>
-          <w:color w:val="444444"/>
-          <w:highlight w:val="yellow"/>
-        </w:rPr>
-        <w:t>numbers</w:t>
-      </w:r>
       <w:r>
         <w:rPr>
           <w:rFonts w:asciiTheme="majorBidi" w:eastAsia="Times New Roman" w:hAnsiTheme="majorBidi" w:cstheme="majorBidi"/>
@@ -1291,6 +1336,7 @@
           <w:rFonts w:asciiTheme="majorBidi" w:eastAsia="Times New Roman" w:hAnsiTheme="majorBidi" w:cstheme="majorBidi"/>
           <w:color w:val="444444"/>
         </w:rPr>
+        <w:lastRenderedPageBreak/>
         <w:t>Total for user story 2</w:t>
       </w:r>
       <w:r>
@@ -1374,7 +1420,6 @@
           <w:rFonts w:asciiTheme="majorBidi" w:eastAsia="Times New Roman" w:hAnsiTheme="majorBidi" w:cstheme="majorBidi"/>
           <w:color w:val="444444"/>
         </w:rPr>
-        <w:lastRenderedPageBreak/>
         <w:t>Task 2 description: filtering the dish list based on the user input. (4 hours)</w:t>
       </w:r>
     </w:p>
@@ -1883,7 +1928,7 @@
           <w:rFonts w:asciiTheme="majorBidi" w:eastAsia="Times New Roman" w:hAnsiTheme="majorBidi" w:cstheme="majorBidi"/>
           <w:color w:val="444444"/>
         </w:rPr>
-        <w:t xml:space="preserve">: save the heart icon as filled if the user </w:t>
+        <w:t xml:space="preserve">: save the heart icon as filled if the </w:t>
       </w:r>
       <w:proofErr w:type="gramStart"/>
       <w:r>
@@ -1891,7 +1936,7 @@
           <w:rFonts w:asciiTheme="majorBidi" w:eastAsia="Times New Roman" w:hAnsiTheme="majorBidi" w:cstheme="majorBidi"/>
           <w:color w:val="444444"/>
         </w:rPr>
-        <w:t>click</w:t>
+        <w:t>user click</w:t>
       </w:r>
       <w:proofErr w:type="gramEnd"/>
       <w:r>
@@ -1937,23 +1982,14 @@
           <w:color w:val="444444"/>
         </w:rPr>
         <w:br/>
-        <w:t xml:space="preserve">Task 6: remove the dish as liked </w:t>
-      </w:r>
-      <w:proofErr w:type="gramStart"/>
-      <w:r>
-        <w:rPr>
-          <w:rFonts w:asciiTheme="majorBidi" w:eastAsia="Times New Roman" w:hAnsiTheme="majorBidi" w:cstheme="majorBidi"/>
-          <w:color w:val="444444"/>
-        </w:rPr>
-        <w:t>form</w:t>
-      </w:r>
-      <w:proofErr w:type="gramEnd"/>
-      <w:r>
-        <w:rPr>
-          <w:rFonts w:asciiTheme="majorBidi" w:eastAsia="Times New Roman" w:hAnsiTheme="majorBidi" w:cstheme="majorBidi"/>
-          <w:color w:val="444444"/>
-        </w:rPr>
-        <w:t xml:space="preserve"> this user in the database. (</w:t>
+      </w:r>
+      <w:r>
+        <w:rPr>
+          <w:rFonts w:asciiTheme="majorBidi" w:eastAsia="Times New Roman" w:hAnsiTheme="majorBidi" w:cstheme="majorBidi"/>
+          <w:color w:val="444444"/>
+        </w:rPr>
+        <w:lastRenderedPageBreak/>
+        <w:t>Task 6: remove the dish as liked form this user in the database. (</w:t>
       </w:r>
       <w:r>
         <w:rPr>
@@ -2066,7 +2102,6 @@
           <w:rFonts w:asciiTheme="majorBidi" w:eastAsia="Times New Roman" w:hAnsiTheme="majorBidi" w:cstheme="majorBidi"/>
           <w:color w:val="444444"/>
         </w:rPr>
-        <w:lastRenderedPageBreak/>
         <w:t>Task 5: Code Review (2 hours)</w:t>
       </w:r>
     </w:p>
@@ -2191,16 +2226,9 @@
           <w:rFonts w:asciiTheme="majorBidi" w:eastAsia="Times New Roman" w:hAnsiTheme="majorBidi" w:cstheme="majorBidi"/>
           <w:color w:val="444444"/>
         </w:rPr>
-        <w:t>app .</w:t>
+        <w:t>app .”</w:t>
       </w:r>
       <w:proofErr w:type="gramEnd"/>
-      <w:r>
-        <w:rPr>
-          <w:rFonts w:asciiTheme="majorBidi" w:eastAsia="Times New Roman" w:hAnsiTheme="majorBidi" w:cstheme="majorBidi"/>
-          <w:color w:val="444444"/>
-        </w:rPr>
-        <w:t>”</w:t>
-      </w:r>
     </w:p>
     <w:p>
       <w:pPr>
@@ -2239,7 +2267,7 @@
           <w:rFonts w:asciiTheme="majorBidi" w:eastAsia="Times New Roman" w:hAnsiTheme="majorBidi" w:cstheme="majorBidi"/>
           <w:color w:val="444444"/>
         </w:rPr>
-        <w:t>view .</w:t>
+        <w:t>view .(</w:t>
       </w:r>
       <w:proofErr w:type="gramEnd"/>
       <w:r>
@@ -2247,7 +2275,7 @@
           <w:rFonts w:asciiTheme="majorBidi" w:eastAsia="Times New Roman" w:hAnsiTheme="majorBidi" w:cstheme="majorBidi"/>
           <w:color w:val="444444"/>
         </w:rPr>
-        <w:t>(2 hours)</w:t>
+        <w:t>2 hours)</w:t>
       </w:r>
     </w:p>
     <w:p>
@@ -2362,6 +2390,9 @@
     </w:p>
     <w:p>
       <w:pPr>
+        <w:pBdr>
+          <w:bottom w:val="single" w:sz="6" w:space="1" w:color="auto"/>
+        </w:pBdr>
         <w:spacing w:line="360" w:lineRule="auto"/>
         <w:rPr>
           <w:rFonts w:asciiTheme="majorBidi" w:eastAsia="Times New Roman" w:hAnsiTheme="majorBidi" w:cstheme="majorBidi"/>
@@ -2381,6 +2412,311 @@
           <w:color w:val="444444"/>
         </w:rPr>
         <w:t>: 14 hours</w:t>
+      </w:r>
+    </w:p>
+    <w:p>
+      <w:pPr>
+        <w:pBdr>
+          <w:bottom w:val="single" w:sz="6" w:space="1" w:color="auto"/>
+        </w:pBdr>
+        <w:spacing w:line="360" w:lineRule="auto"/>
+        <w:rPr>
+          <w:rFonts w:asciiTheme="majorBidi" w:eastAsia="Times New Roman" w:hAnsiTheme="majorBidi" w:cstheme="majorBidi"/>
+          <w:color w:val="444444"/>
+        </w:rPr>
+      </w:pPr>
+      <w:r>
+        <w:rPr>
+          <w:rFonts w:asciiTheme="majorBidi" w:eastAsia="Times New Roman" w:hAnsiTheme="majorBidi" w:cstheme="majorBidi"/>
+          <w:color w:val="444444"/>
+        </w:rPr>
+        <w:t>User story 8(</w:t>
+      </w:r>
+      <w:r>
+        <w:rPr>
+          <w:rFonts w:asciiTheme="majorBidi" w:eastAsia="Times New Roman" w:hAnsiTheme="majorBidi" w:cstheme="majorBidi"/>
+          <w:color w:val="444444"/>
+        </w:rPr>
+        <w:t>As a user, I want to Sort the dishes list according to my need, so that I find what I want easily.</w:t>
+      </w:r>
+      <w:r>
+        <w:rPr>
+          <w:rFonts w:asciiTheme="majorBidi" w:eastAsia="Times New Roman" w:hAnsiTheme="majorBidi" w:cstheme="majorBidi"/>
+          <w:color w:val="444444"/>
+        </w:rPr>
+        <w:t>)</w:t>
+      </w:r>
+    </w:p>
+    <w:p>
+      <w:pPr>
+        <w:pBdr>
+          <w:bottom w:val="single" w:sz="6" w:space="1" w:color="auto"/>
+        </w:pBdr>
+        <w:spacing w:line="360" w:lineRule="auto"/>
+        <w:rPr>
+          <w:rFonts w:asciiTheme="majorBidi" w:eastAsia="Times New Roman" w:hAnsiTheme="majorBidi" w:cstheme="majorBidi"/>
+          <w:color w:val="444444"/>
+        </w:rPr>
+      </w:pPr>
+      <w:r>
+        <w:rPr>
+          <w:rFonts w:asciiTheme="majorBidi" w:eastAsia="Times New Roman" w:hAnsiTheme="majorBidi" w:cstheme="majorBidi"/>
+          <w:color w:val="444444"/>
+        </w:rPr>
+        <w:t>Task1:</w:t>
+      </w:r>
+      <w:r>
+        <w:t xml:space="preserve"> </w:t>
+      </w:r>
+      <w:r>
+        <w:rPr>
+          <w:rFonts w:asciiTheme="majorBidi" w:eastAsia="Times New Roman" w:hAnsiTheme="majorBidi" w:cstheme="majorBidi"/>
+          <w:color w:val="444444"/>
+        </w:rPr>
+        <w:t>develop filter on this page depend on user needs</w:t>
+      </w:r>
+      <w:r>
+        <w:rPr>
+          <w:rFonts w:asciiTheme="majorBidi" w:eastAsia="Times New Roman" w:hAnsiTheme="majorBidi" w:cstheme="majorBidi"/>
+          <w:color w:val="444444"/>
+        </w:rPr>
+        <w:t xml:space="preserve"> (5hours)</w:t>
+      </w:r>
+    </w:p>
+    <w:p>
+      <w:pPr>
+        <w:pBdr>
+          <w:bottom w:val="single" w:sz="6" w:space="1" w:color="auto"/>
+        </w:pBdr>
+        <w:spacing w:line="360" w:lineRule="auto"/>
+        <w:rPr>
+          <w:rFonts w:asciiTheme="majorBidi" w:eastAsia="Times New Roman" w:hAnsiTheme="majorBidi" w:cstheme="majorBidi"/>
+          <w:color w:val="444444"/>
+        </w:rPr>
+      </w:pPr>
+      <w:r>
+        <w:rPr>
+          <w:rFonts w:asciiTheme="majorBidi" w:eastAsia="Times New Roman" w:hAnsiTheme="majorBidi" w:cstheme="majorBidi"/>
+          <w:color w:val="444444"/>
+        </w:rPr>
+        <w:t>Total for user story:5 hours.</w:t>
+      </w:r>
+      <w:bookmarkStart w:id="0" w:name="_GoBack"/>
+      <w:bookmarkEnd w:id="0"/>
+    </w:p>
+    <w:p>
+      <w:pPr>
+        <w:pBdr>
+          <w:bottom w:val="single" w:sz="6" w:space="1" w:color="auto"/>
+        </w:pBdr>
+        <w:spacing w:line="360" w:lineRule="auto"/>
+        <w:rPr>
+          <w:rFonts w:asciiTheme="majorBidi" w:eastAsia="Times New Roman" w:hAnsiTheme="majorBidi" w:cstheme="majorBidi"/>
+          <w:color w:val="444444"/>
+        </w:rPr>
+      </w:pPr>
+      <w:r>
+        <w:rPr>
+          <w:rFonts w:asciiTheme="majorBidi" w:eastAsia="Times New Roman" w:hAnsiTheme="majorBidi" w:cstheme="majorBidi"/>
+          <w:color w:val="444444"/>
+        </w:rPr>
+        <w:softHyphen/>
+      </w:r>
+      <w:r>
+        <w:rPr>
+          <w:rFonts w:asciiTheme="majorBidi" w:eastAsia="Times New Roman" w:hAnsiTheme="majorBidi" w:cstheme="majorBidi"/>
+          <w:color w:val="444444"/>
+        </w:rPr>
+        <w:softHyphen/>
+      </w:r>
+      <w:r>
+        <w:rPr>
+          <w:rFonts w:asciiTheme="majorBidi" w:eastAsia="Times New Roman" w:hAnsiTheme="majorBidi" w:cstheme="majorBidi"/>
+          <w:color w:val="444444"/>
+        </w:rPr>
+        <w:softHyphen/>
+      </w:r>
+    </w:p>
+    <w:p>
+      <w:pPr>
+        <w:spacing w:line="360" w:lineRule="auto"/>
+        <w:rPr>
+          <w:rFonts w:asciiTheme="majorBidi" w:eastAsia="Times New Roman" w:hAnsiTheme="majorBidi" w:cstheme="majorBidi"/>
+          <w:color w:val="444444"/>
+        </w:rPr>
+      </w:pPr>
+      <w:r>
+        <w:rPr>
+          <w:rFonts w:asciiTheme="majorBidi" w:eastAsia="Times New Roman" w:hAnsiTheme="majorBidi" w:cstheme="majorBidi"/>
+          <w:color w:val="444444"/>
+        </w:rPr>
+        <w:t xml:space="preserve">User story </w:t>
+      </w:r>
+      <w:r>
+        <w:rPr>
+          <w:rFonts w:asciiTheme="majorBidi" w:eastAsia="Times New Roman" w:hAnsiTheme="majorBidi" w:cstheme="majorBidi"/>
+          <w:color w:val="444444"/>
+        </w:rPr>
+        <w:t>9</w:t>
+      </w:r>
+      <w:r>
+        <w:rPr>
+          <w:rFonts w:asciiTheme="majorBidi" w:eastAsia="Times New Roman" w:hAnsiTheme="majorBidi" w:cstheme="majorBidi"/>
+          <w:color w:val="444444"/>
+        </w:rPr>
+        <w:t xml:space="preserve"> (As a user of app, I want to rate any dish in app so that the system will add my rating on that dish)</w:t>
+      </w:r>
+      <w:r>
+        <w:rPr>
+          <w:rFonts w:asciiTheme="majorBidi" w:eastAsia="Times New Roman" w:hAnsiTheme="majorBidi" w:cstheme="majorBidi"/>
+          <w:color w:val="444444"/>
+        </w:rPr>
+        <w:t xml:space="preserve"> </w:t>
+      </w:r>
+    </w:p>
+    <w:p>
+      <w:pPr>
+        <w:spacing w:line="360" w:lineRule="auto"/>
+        <w:rPr>
+          <w:rFonts w:asciiTheme="majorBidi" w:eastAsia="Times New Roman" w:hAnsiTheme="majorBidi" w:cstheme="majorBidi"/>
+          <w:color w:val="444444"/>
+        </w:rPr>
+      </w:pPr>
+      <w:r>
+        <w:rPr>
+          <w:rFonts w:asciiTheme="majorBidi" w:eastAsia="Times New Roman" w:hAnsiTheme="majorBidi" w:cstheme="majorBidi"/>
+          <w:color w:val="444444"/>
+        </w:rPr>
+        <w:lastRenderedPageBreak/>
+        <w:t xml:space="preserve">rating base on specification (3 hours) </w:t>
+      </w:r>
+    </w:p>
+    <w:p>
+      <w:pPr>
+        <w:spacing w:line="360" w:lineRule="auto"/>
+        <w:rPr>
+          <w:rFonts w:asciiTheme="majorBidi" w:eastAsia="Times New Roman" w:hAnsiTheme="majorBidi" w:cstheme="majorBidi"/>
+          <w:color w:val="444444"/>
+          <w:rtl/>
+        </w:rPr>
+      </w:pPr>
+      <w:r>
+        <w:rPr>
+          <w:rFonts w:asciiTheme="majorBidi" w:eastAsia="Times New Roman" w:hAnsiTheme="majorBidi" w:cstheme="majorBidi"/>
+          <w:color w:val="444444"/>
+        </w:rPr>
+        <w:t>Task 3</w:t>
+      </w:r>
+      <w:r>
+        <w:rPr>
+          <w:rFonts w:asciiTheme="majorBidi" w:eastAsia="Times New Roman" w:hAnsiTheme="majorBidi" w:cstheme="majorBidi"/>
+          <w:color w:val="444444"/>
+        </w:rPr>
+        <w:t>:</w:t>
+      </w:r>
+      <w:r>
+        <w:rPr>
+          <w:rFonts w:asciiTheme="majorBidi" w:eastAsia="Times New Roman" w:hAnsiTheme="majorBidi" w:cstheme="majorBidi"/>
+          <w:color w:val="444444"/>
+          <w:rtl/>
+        </w:rPr>
+        <w:t xml:space="preserve"> </w:t>
+      </w:r>
+      <w:r>
+        <w:rPr>
+          <w:rFonts w:asciiTheme="majorBidi" w:eastAsia="Times New Roman" w:hAnsiTheme="majorBidi" w:cstheme="majorBidi"/>
+          <w:color w:val="444444"/>
+        </w:rPr>
+        <w:t xml:space="preserve">Connect The rating function with database to save rating (2 </w:t>
+      </w:r>
+      <w:r>
+        <w:rPr>
+          <w:rFonts w:asciiTheme="majorBidi" w:eastAsia="Times New Roman" w:hAnsiTheme="majorBidi" w:cstheme="majorBidi"/>
+          <w:color w:val="444444"/>
+        </w:rPr>
+        <w:t>hours)</w:t>
+      </w:r>
+      <w:r>
+        <w:rPr>
+          <w:rFonts w:asciiTheme="majorBidi" w:eastAsia="Times New Roman" w:hAnsiTheme="majorBidi" w:cstheme="majorBidi"/>
+          <w:color w:val="444444"/>
+        </w:rPr>
+        <w:t xml:space="preserve"> </w:t>
+      </w:r>
+    </w:p>
+    <w:p>
+      <w:pPr>
+        <w:spacing w:line="360" w:lineRule="auto"/>
+        <w:rPr>
+          <w:rFonts w:asciiTheme="majorBidi" w:eastAsia="Times New Roman" w:hAnsiTheme="majorBidi" w:cstheme="majorBidi"/>
+          <w:color w:val="444444"/>
+          <w:rtl/>
+        </w:rPr>
+      </w:pPr>
+      <w:r>
+        <w:rPr>
+          <w:rFonts w:asciiTheme="majorBidi" w:eastAsia="Times New Roman" w:hAnsiTheme="majorBidi" w:cstheme="majorBidi"/>
+          <w:color w:val="444444"/>
+        </w:rPr>
+        <w:t>Task 4: Test unit [ rating function</w:t>
+      </w:r>
+      <w:r>
+        <w:rPr>
+          <w:rFonts w:asciiTheme="majorBidi" w:eastAsia="Times New Roman" w:hAnsiTheme="majorBidi" w:cstheme="majorBidi"/>
+          <w:color w:val="444444"/>
+        </w:rPr>
+        <w:t>]</w:t>
+      </w:r>
+      <w:r>
+        <w:rPr>
+          <w:rFonts w:asciiTheme="majorBidi" w:eastAsia="Times New Roman" w:hAnsiTheme="majorBidi" w:cstheme="majorBidi"/>
+          <w:color w:val="444444"/>
+        </w:rPr>
+        <w:t xml:space="preserve"> (2 hours)</w:t>
+      </w:r>
+    </w:p>
+    <w:p>
+      <w:pPr>
+        <w:spacing w:line="360" w:lineRule="auto"/>
+        <w:rPr>
+          <w:rFonts w:asciiTheme="majorBidi" w:eastAsia="Times New Roman" w:hAnsiTheme="majorBidi" w:cstheme="majorBidi"/>
+          <w:color w:val="444444"/>
+        </w:rPr>
+      </w:pPr>
+      <w:r>
+        <w:rPr>
+          <w:rFonts w:asciiTheme="majorBidi" w:eastAsia="Times New Roman" w:hAnsiTheme="majorBidi" w:cstheme="majorBidi"/>
+          <w:color w:val="444444"/>
+        </w:rPr>
+        <w:t xml:space="preserve">Total hours of user story </w:t>
+      </w:r>
+      <w:r>
+        <w:rPr>
+          <w:rFonts w:asciiTheme="majorBidi" w:eastAsia="Times New Roman" w:hAnsiTheme="majorBidi" w:cstheme="majorBidi"/>
+          <w:color w:val="444444"/>
+        </w:rPr>
+        <w:t>9</w:t>
+      </w:r>
+      <w:r>
+        <w:rPr>
+          <w:rFonts w:asciiTheme="majorBidi" w:eastAsia="Times New Roman" w:hAnsiTheme="majorBidi" w:cstheme="majorBidi"/>
+          <w:color w:val="444444"/>
+        </w:rPr>
+        <w:t xml:space="preserve"> </w:t>
+      </w:r>
+      <w:r>
+        <w:rPr>
+          <w:rFonts w:asciiTheme="majorBidi" w:eastAsia="Times New Roman" w:hAnsiTheme="majorBidi" w:cstheme="majorBidi"/>
+          <w:color w:val="444444"/>
+        </w:rPr>
+        <w:t>:</w:t>
+      </w:r>
+      <w:r>
+        <w:rPr>
+          <w:rFonts w:asciiTheme="majorBidi" w:eastAsia="Times New Roman" w:hAnsiTheme="majorBidi" w:cstheme="majorBidi"/>
+          <w:color w:val="444444"/>
+        </w:rPr>
+        <w:t>8 hours</w:t>
       </w:r>
     </w:p>
     <w:p>
@@ -2400,338 +2736,6 @@
           <w:rFonts w:asciiTheme="majorBidi" w:eastAsia="Times New Roman" w:hAnsiTheme="majorBidi" w:cstheme="majorBidi"/>
           <w:color w:val="444444"/>
         </w:rPr>
-        <w:t xml:space="preserve">User story </w:t>
-      </w:r>
-      <w:r>
-        <w:rPr>
-          <w:rFonts w:asciiTheme="majorBidi" w:eastAsia="Times New Roman" w:hAnsiTheme="majorBidi" w:cstheme="majorBidi"/>
-          <w:color w:val="444444"/>
-        </w:rPr>
-        <w:t>8</w:t>
-      </w:r>
-      <w:r>
-        <w:rPr>
-          <w:rFonts w:asciiTheme="majorBidi" w:eastAsia="Times New Roman" w:hAnsiTheme="majorBidi" w:cstheme="majorBidi"/>
-          <w:color w:val="444444"/>
-        </w:rPr>
-        <w:t xml:space="preserve"> (As a user, I want to see a list of dishes, so that I</w:t>
-      </w:r>
-      <w:r>
-        <w:rPr>
-          <w:rFonts w:asciiTheme="majorBidi" w:eastAsia="Times New Roman" w:hAnsiTheme="majorBidi" w:cstheme="majorBidi"/>
-          <w:color w:val="444444"/>
-          <w:rtl/>
-        </w:rPr>
-        <w:t xml:space="preserve"> </w:t>
-      </w:r>
-      <w:r>
-        <w:rPr>
-          <w:rFonts w:asciiTheme="majorBidi" w:eastAsia="Times New Roman" w:hAnsiTheme="majorBidi" w:cstheme="majorBidi"/>
-          <w:color w:val="444444"/>
-        </w:rPr>
-        <w:t>Browse all the types shown)</w:t>
-      </w:r>
-      <w:r>
-        <w:rPr>
-          <w:rFonts w:asciiTheme="majorBidi" w:eastAsia="Times New Roman" w:hAnsiTheme="majorBidi" w:cstheme="majorBidi"/>
-          <w:color w:val="444444"/>
-        </w:rPr>
-        <w:br/>
-        <w:t>Task 1 description : writing the code that reads all the dishes and their needed related data such as the shop name and its photo that are stored in the database (</w:t>
-      </w:r>
-      <w:r>
-        <w:rPr>
-          <w:rFonts w:asciiTheme="majorBidi" w:eastAsia="Times New Roman" w:hAnsiTheme="majorBidi" w:cstheme="majorBidi"/>
-          <w:color w:val="444444"/>
-        </w:rPr>
-        <w:t>3 hours</w:t>
-      </w:r>
-      <w:r>
-        <w:rPr>
-          <w:rFonts w:asciiTheme="majorBidi" w:eastAsia="Times New Roman" w:hAnsiTheme="majorBidi" w:cstheme="majorBidi"/>
-          <w:color w:val="444444"/>
-        </w:rPr>
-        <w:t>)</w:t>
-      </w:r>
-      <w:r>
-        <w:rPr>
-          <w:rFonts w:asciiTheme="majorBidi" w:eastAsia="Times New Roman" w:hAnsiTheme="majorBidi" w:cstheme="majorBidi"/>
-          <w:color w:val="444444"/>
-        </w:rPr>
-        <w:br/>
-        <w:t>Task 2 description : writing the code that lists the dishes and their related info to the users (</w:t>
-      </w:r>
-      <w:r>
-        <w:rPr>
-          <w:rFonts w:asciiTheme="majorBidi" w:eastAsia="Times New Roman" w:hAnsiTheme="majorBidi" w:cstheme="majorBidi"/>
-          <w:color w:val="444444"/>
-        </w:rPr>
-        <w:t>6</w:t>
-      </w:r>
-      <w:r>
-        <w:rPr>
-          <w:rFonts w:asciiTheme="majorBidi" w:eastAsia="Times New Roman" w:hAnsiTheme="majorBidi" w:cstheme="majorBidi"/>
-          <w:color w:val="444444"/>
-        </w:rPr>
-        <w:t xml:space="preserve"> </w:t>
-      </w:r>
-      <w:r>
-        <w:rPr>
-          <w:rFonts w:asciiTheme="majorBidi" w:eastAsia="Times New Roman" w:hAnsiTheme="majorBidi" w:cstheme="majorBidi"/>
-          <w:color w:val="444444"/>
-        </w:rPr>
-        <w:t>hours</w:t>
-      </w:r>
-      <w:r>
-        <w:rPr>
-          <w:rFonts w:asciiTheme="majorBidi" w:eastAsia="Times New Roman" w:hAnsiTheme="majorBidi" w:cstheme="majorBidi"/>
-          <w:color w:val="444444"/>
-        </w:rPr>
-        <w:t>)</w:t>
-      </w:r>
-      <w:r>
-        <w:rPr>
-          <w:rFonts w:asciiTheme="majorBidi" w:eastAsia="Times New Roman" w:hAnsiTheme="majorBidi" w:cstheme="majorBidi"/>
-          <w:color w:val="444444"/>
-        </w:rPr>
-        <w:br/>
-        <w:t>Task 3 description: designing the dish list page in user friendly way so it would be easy for the user to brows it (</w:t>
-      </w:r>
-      <w:r>
-        <w:rPr>
-          <w:rFonts w:asciiTheme="majorBidi" w:eastAsia="Times New Roman" w:hAnsiTheme="majorBidi" w:cstheme="majorBidi"/>
-          <w:color w:val="444444"/>
-        </w:rPr>
-        <w:t>3 hours</w:t>
-      </w:r>
-      <w:r>
-        <w:rPr>
-          <w:rFonts w:asciiTheme="majorBidi" w:eastAsia="Times New Roman" w:hAnsiTheme="majorBidi" w:cstheme="majorBidi"/>
-          <w:color w:val="444444"/>
-        </w:rPr>
-        <w:t>)</w:t>
-      </w:r>
-      <w:r>
-        <w:rPr>
-          <w:rFonts w:asciiTheme="majorBidi" w:eastAsia="Times New Roman" w:hAnsiTheme="majorBidi" w:cstheme="majorBidi"/>
-          <w:color w:val="444444"/>
-        </w:rPr>
-        <w:br/>
-      </w:r>
-      <w:r>
-        <w:rPr>
-          <w:rFonts w:asciiTheme="majorBidi" w:eastAsia="Times New Roman" w:hAnsiTheme="majorBidi" w:cstheme="majorBidi"/>
-          <w:color w:val="444444"/>
-        </w:rPr>
-        <w:t>Total for user story 8</w:t>
-      </w:r>
-      <w:r>
-        <w:rPr>
-          <w:rFonts w:asciiTheme="majorBidi" w:eastAsia="Times New Roman" w:hAnsiTheme="majorBidi" w:cstheme="majorBidi"/>
-          <w:color w:val="444444"/>
-        </w:rPr>
-        <w:t>: 2 days</w:t>
-      </w:r>
-    </w:p>
-    <w:p>
-      <w:pPr>
-        <w:spacing w:line="360" w:lineRule="auto"/>
-        <w:rPr>
-          <w:rFonts w:asciiTheme="majorBidi" w:eastAsia="Times New Roman" w:hAnsiTheme="majorBidi" w:cstheme="majorBidi"/>
-          <w:color w:val="444444"/>
-        </w:rPr>
-      </w:pPr>
-      <w:r>
-        <w:rPr>
-          <w:rFonts w:asciiTheme="majorBidi" w:eastAsia="Times New Roman" w:hAnsiTheme="majorBidi" w:cstheme="majorBidi"/>
-          <w:color w:val="444444"/>
-        </w:rPr>
-        <w:t xml:space="preserve">User story </w:t>
-      </w:r>
-      <w:r>
-        <w:rPr>
-          <w:rFonts w:asciiTheme="majorBidi" w:eastAsia="Times New Roman" w:hAnsiTheme="majorBidi" w:cstheme="majorBidi"/>
-          <w:color w:val="444444"/>
-        </w:rPr>
-        <w:t>9</w:t>
-      </w:r>
-      <w:r>
-        <w:rPr>
-          <w:rFonts w:asciiTheme="majorBidi" w:eastAsia="Times New Roman" w:hAnsiTheme="majorBidi" w:cstheme="majorBidi"/>
-          <w:color w:val="444444"/>
-        </w:rPr>
-        <w:t xml:space="preserve"> (As a user of app, I want to rate any dish in app so that the system will add my rating on that dish)</w:t>
-      </w:r>
-      <w:r>
-        <w:rPr>
-          <w:rFonts w:asciiTheme="majorBidi" w:eastAsia="Times New Roman" w:hAnsiTheme="majorBidi" w:cstheme="majorBidi"/>
-          <w:color w:val="444444"/>
-        </w:rPr>
-        <w:t xml:space="preserve"> </w:t>
-      </w:r>
-    </w:p>
-    <w:p>
-      <w:pPr>
-        <w:spacing w:line="360" w:lineRule="auto"/>
-        <w:rPr>
-          <w:rFonts w:asciiTheme="majorBidi" w:eastAsia="Times New Roman" w:hAnsiTheme="majorBidi" w:cstheme="majorBidi"/>
-          <w:color w:val="444444"/>
-        </w:rPr>
-      </w:pPr>
-      <w:r>
-        <w:rPr>
-          <w:rFonts w:asciiTheme="majorBidi" w:eastAsia="Times New Roman" w:hAnsiTheme="majorBidi" w:cstheme="majorBidi"/>
-          <w:color w:val="444444"/>
-        </w:rPr>
-        <w:t xml:space="preserve">rating base on specification (3 hours) </w:t>
-      </w:r>
-    </w:p>
-    <w:p>
-      <w:pPr>
-        <w:spacing w:line="360" w:lineRule="auto"/>
-        <w:rPr>
-          <w:rFonts w:asciiTheme="majorBidi" w:eastAsia="Times New Roman" w:hAnsiTheme="majorBidi" w:cstheme="majorBidi"/>
-          <w:color w:val="444444"/>
-          <w:rtl/>
-        </w:rPr>
-      </w:pPr>
-      <w:r>
-        <w:rPr>
-          <w:rFonts w:asciiTheme="majorBidi" w:eastAsia="Times New Roman" w:hAnsiTheme="majorBidi" w:cstheme="majorBidi"/>
-          <w:color w:val="444444"/>
-        </w:rPr>
-        <w:t>Task 3</w:t>
-      </w:r>
-      <w:r>
-        <w:rPr>
-          <w:rFonts w:asciiTheme="majorBidi" w:eastAsia="Times New Roman" w:hAnsiTheme="majorBidi" w:cstheme="majorBidi"/>
-          <w:color w:val="444444"/>
-        </w:rPr>
-        <w:t>:</w:t>
-      </w:r>
-      <w:r>
-        <w:rPr>
-          <w:rFonts w:asciiTheme="majorBidi" w:eastAsia="Times New Roman" w:hAnsiTheme="majorBidi" w:cstheme="majorBidi"/>
-          <w:color w:val="444444"/>
-          <w:rtl/>
-        </w:rPr>
-        <w:t xml:space="preserve"> </w:t>
-      </w:r>
-      <w:r>
-        <w:rPr>
-          <w:rFonts w:asciiTheme="majorBidi" w:eastAsia="Times New Roman" w:hAnsiTheme="majorBidi" w:cstheme="majorBidi"/>
-          <w:color w:val="444444"/>
-        </w:rPr>
-        <w:t xml:space="preserve">Connect The rating function with database to save rating (2 </w:t>
-      </w:r>
-      <w:r>
-        <w:rPr>
-          <w:rFonts w:asciiTheme="majorBidi" w:eastAsia="Times New Roman" w:hAnsiTheme="majorBidi" w:cstheme="majorBidi"/>
-          <w:color w:val="444444"/>
-        </w:rPr>
-        <w:t>hours)</w:t>
-      </w:r>
-      <w:r>
-        <w:rPr>
-          <w:rFonts w:asciiTheme="majorBidi" w:eastAsia="Times New Roman" w:hAnsiTheme="majorBidi" w:cstheme="majorBidi"/>
-          <w:color w:val="444444"/>
-        </w:rPr>
-        <w:t xml:space="preserve"> </w:t>
-      </w:r>
-    </w:p>
-    <w:p>
-      <w:pPr>
-        <w:spacing w:line="360" w:lineRule="auto"/>
-        <w:rPr>
-          <w:rFonts w:asciiTheme="majorBidi" w:eastAsia="Times New Roman" w:hAnsiTheme="majorBidi" w:cstheme="majorBidi"/>
-          <w:color w:val="444444"/>
-          <w:rtl/>
-        </w:rPr>
-      </w:pPr>
-      <w:r>
-        <w:rPr>
-          <w:rFonts w:asciiTheme="majorBidi" w:eastAsia="Times New Roman" w:hAnsiTheme="majorBidi" w:cstheme="majorBidi"/>
-          <w:color w:val="444444"/>
-        </w:rPr>
-        <w:t>Task 4: Test unit [ rating function</w:t>
-      </w:r>
-      <w:r>
-        <w:rPr>
-          <w:rFonts w:asciiTheme="majorBidi" w:eastAsia="Times New Roman" w:hAnsiTheme="majorBidi" w:cstheme="majorBidi"/>
-          <w:color w:val="444444"/>
-        </w:rPr>
-        <w:t>]</w:t>
-      </w:r>
-      <w:r>
-        <w:rPr>
-          <w:rFonts w:asciiTheme="majorBidi" w:eastAsia="Times New Roman" w:hAnsiTheme="majorBidi" w:cstheme="majorBidi"/>
-          <w:color w:val="444444"/>
-        </w:rPr>
-        <w:t xml:space="preserve"> (2 hours)</w:t>
-      </w:r>
-    </w:p>
-    <w:p>
-      <w:pPr>
-        <w:spacing w:line="360" w:lineRule="auto"/>
-        <w:rPr>
-          <w:rFonts w:asciiTheme="majorBidi" w:eastAsia="Times New Roman" w:hAnsiTheme="majorBidi" w:cstheme="majorBidi"/>
-          <w:color w:val="444444"/>
-        </w:rPr>
-      </w:pPr>
-      <w:r>
-        <w:rPr>
-          <w:rFonts w:asciiTheme="majorBidi" w:eastAsia="Times New Roman" w:hAnsiTheme="majorBidi" w:cstheme="majorBidi"/>
-          <w:color w:val="444444"/>
-        </w:rPr>
-        <w:lastRenderedPageBreak/>
-        <w:t xml:space="preserve">Total hours of user story </w:t>
-      </w:r>
-      <w:r>
-        <w:rPr>
-          <w:rFonts w:asciiTheme="majorBidi" w:eastAsia="Times New Roman" w:hAnsiTheme="majorBidi" w:cstheme="majorBidi"/>
-          <w:color w:val="444444"/>
-        </w:rPr>
-        <w:t>9</w:t>
-      </w:r>
-      <w:r>
-        <w:rPr>
-          <w:rFonts w:asciiTheme="majorBidi" w:eastAsia="Times New Roman" w:hAnsiTheme="majorBidi" w:cstheme="majorBidi"/>
-          <w:color w:val="444444"/>
-        </w:rPr>
-        <w:t xml:space="preserve"> </w:t>
-      </w:r>
-      <w:r>
-        <w:rPr>
-          <w:rFonts w:asciiTheme="majorBidi" w:eastAsia="Times New Roman" w:hAnsiTheme="majorBidi" w:cstheme="majorBidi"/>
-          <w:color w:val="444444"/>
-        </w:rPr>
-        <w:t>:</w:t>
-      </w:r>
-      <w:r>
-        <w:rPr>
-          <w:rFonts w:asciiTheme="majorBidi" w:eastAsia="Times New Roman" w:hAnsiTheme="majorBidi" w:cstheme="majorBidi"/>
-          <w:color w:val="444444"/>
-        </w:rPr>
-        <w:t>8 hours</w:t>
-      </w:r>
-    </w:p>
-    <w:p>
-      <w:pPr>
-        <w:pBdr>
-          <w:top w:val="single" w:sz="12" w:space="1" w:color="auto"/>
-          <w:bottom w:val="single" w:sz="12" w:space="1" w:color="auto"/>
-        </w:pBdr>
-        <w:spacing w:line="360" w:lineRule="auto"/>
-        <w:rPr>
-          <w:rFonts w:asciiTheme="majorBidi" w:eastAsia="Times New Roman" w:hAnsiTheme="majorBidi" w:cstheme="majorBidi"/>
-          <w:color w:val="444444"/>
-        </w:rPr>
-      </w:pPr>
-      <w:r>
-        <w:rPr>
-          <w:rFonts w:asciiTheme="majorBidi" w:eastAsia="Times New Roman" w:hAnsiTheme="majorBidi" w:cstheme="majorBidi"/>
-          <w:color w:val="444444"/>
-        </w:rPr>
         <w:t xml:space="preserve"> </w:t>
       </w:r>
       <w:r>
@@ -2899,30 +2903,30 @@
           <w:rFonts w:asciiTheme="majorBidi" w:eastAsia="Times New Roman" w:hAnsiTheme="majorBidi" w:cstheme="majorBidi"/>
           <w:color w:val="4F81BD" w:themeColor="accent1"/>
         </w:rPr>
-        <w:t xml:space="preserve"> </w:t>
-      </w:r>
-      <w:proofErr w:type="gramStart"/>
+        <w:t xml:space="preserve"> i</w:t>
+      </w:r>
       <w:r>
         <w:rPr>
           <w:rFonts w:asciiTheme="majorBidi" w:eastAsia="Times New Roman" w:hAnsiTheme="majorBidi" w:cstheme="majorBidi"/>
           <w:color w:val="4F81BD" w:themeColor="accent1"/>
         </w:rPr>
-        <w:t>i</w:t>
-      </w:r>
-      <w:r>
+        <w:t>n order to make it public for all clients”</w:t>
+      </w:r>
+    </w:p>
+    <w:p>
+      <w:pPr>
+        <w:spacing w:line="360" w:lineRule="auto"/>
         <w:rPr>
           <w:rFonts w:asciiTheme="majorBidi" w:eastAsia="Times New Roman" w:hAnsiTheme="majorBidi" w:cstheme="majorBidi"/>
           <w:color w:val="4F81BD" w:themeColor="accent1"/>
         </w:rPr>
-        <w:t>n order to</w:t>
-      </w:r>
-      <w:proofErr w:type="gramEnd"/>
+      </w:pPr>
       <w:r>
         <w:rPr>
           <w:rFonts w:asciiTheme="majorBidi" w:eastAsia="Times New Roman" w:hAnsiTheme="majorBidi" w:cstheme="majorBidi"/>
           <w:color w:val="4F81BD" w:themeColor="accent1"/>
         </w:rPr>
-        <w:t xml:space="preserve"> make it public for all clients”</w:t>
+        <w:t>Task 1: implement needed code for link (5 hours)</w:t>
       </w:r>
     </w:p>
     <w:p>
@@ -2938,7 +2942,21 @@
           <w:rFonts w:asciiTheme="majorBidi" w:eastAsia="Times New Roman" w:hAnsiTheme="majorBidi" w:cstheme="majorBidi"/>
           <w:color w:val="4F81BD" w:themeColor="accent1"/>
         </w:rPr>
-        <w:t>Task 1: implement needed code for link (5 hours)</w:t>
+        <w:t xml:space="preserve">Task 2: </w:t>
+      </w:r>
+      <w:r>
+        <w:rPr>
+          <w:rFonts w:asciiTheme="majorBidi" w:eastAsia="Times New Roman" w:hAnsiTheme="majorBidi" w:cstheme="majorBidi"/>
+          <w:color w:val="4F81BD" w:themeColor="accent1"/>
+        </w:rPr>
+        <w:t>test the connection (6 hours</w:t>
+      </w:r>
+      <w:r>
+        <w:rPr>
+          <w:rFonts w:asciiTheme="majorBidi" w:eastAsia="Times New Roman" w:hAnsiTheme="majorBidi" w:cstheme="majorBidi"/>
+          <w:color w:val="4F81BD" w:themeColor="accent1"/>
+        </w:rPr>
+        <w:t>)</w:t>
       </w:r>
     </w:p>
     <w:p>
@@ -2954,14 +2972,14 @@
           <w:rFonts w:asciiTheme="majorBidi" w:eastAsia="Times New Roman" w:hAnsiTheme="majorBidi" w:cstheme="majorBidi"/>
           <w:color w:val="4F81BD" w:themeColor="accent1"/>
         </w:rPr>
-        <w:t xml:space="preserve">Task 2: </w:t>
+        <w:t>Task 3: up</w:t>
       </w:r>
       <w:r>
         <w:rPr>
           <w:rFonts w:asciiTheme="majorBidi" w:eastAsia="Times New Roman" w:hAnsiTheme="majorBidi" w:cstheme="majorBidi"/>
           <w:color w:val="4F81BD" w:themeColor="accent1"/>
         </w:rPr>
-        <w:t>test the connection (6 hours</w:t>
+        <w:t>load it to ionic viewer (1 hour</w:t>
       </w:r>
       <w:r>
         <w:rPr>
@@ -2984,40 +3002,8 @@
           <w:rFonts w:asciiTheme="majorBidi" w:eastAsia="Times New Roman" w:hAnsiTheme="majorBidi" w:cstheme="majorBidi"/>
           <w:color w:val="4F81BD" w:themeColor="accent1"/>
         </w:rPr>
-        <w:t>Task 3: up</w:t>
-      </w:r>
-      <w:r>
-        <w:rPr>
-          <w:rFonts w:asciiTheme="majorBidi" w:eastAsia="Times New Roman" w:hAnsiTheme="majorBidi" w:cstheme="majorBidi"/>
-          <w:color w:val="4F81BD" w:themeColor="accent1"/>
-        </w:rPr>
-        <w:t>load it to ionic viewer (1 hour</w:t>
-      </w:r>
-      <w:r>
-        <w:rPr>
-          <w:rFonts w:asciiTheme="majorBidi" w:eastAsia="Times New Roman" w:hAnsiTheme="majorBidi" w:cstheme="majorBidi"/>
-          <w:color w:val="4F81BD" w:themeColor="accent1"/>
-        </w:rPr>
-        <w:t>)</w:t>
-      </w:r>
-    </w:p>
-    <w:p>
-      <w:pPr>
-        <w:spacing w:line="360" w:lineRule="auto"/>
-        <w:rPr>
-          <w:rFonts w:asciiTheme="majorBidi" w:eastAsia="Times New Roman" w:hAnsiTheme="majorBidi" w:cstheme="majorBidi"/>
-          <w:color w:val="4F81BD" w:themeColor="accent1"/>
-        </w:rPr>
-      </w:pPr>
-      <w:r>
-        <w:rPr>
-          <w:rFonts w:asciiTheme="majorBidi" w:eastAsia="Times New Roman" w:hAnsiTheme="majorBidi" w:cstheme="majorBidi"/>
-          <w:color w:val="4F81BD" w:themeColor="accent1"/>
-        </w:rPr>
         <w:t>Total for user story 12: 2 days</w:t>
       </w:r>
-      <w:bookmarkStart w:id="0" w:name="_GoBack"/>
-      <w:bookmarkEnd w:id="0"/>
     </w:p>
     <w:p>
       <w:pPr>
@@ -3055,6 +3041,7 @@
           <w:szCs w:val="24"/>
         </w:rPr>
       </w:pPr>
+      <w:proofErr w:type="spellStart"/>
       <w:r>
         <w:rPr>
           <w:rFonts w:asciiTheme="majorBidi" w:eastAsia="Times New Roman" w:hAnsiTheme="majorBidi" w:cstheme="majorBidi"/>
@@ -3064,6 +3051,7 @@
         </w:rPr>
         <w:t>Asmaa</w:t>
       </w:r>
+      <w:proofErr w:type="spellEnd"/>
       <w:r>
         <w:rPr>
           <w:rFonts w:asciiTheme="majorBidi" w:eastAsia="Times New Roman" w:hAnsiTheme="majorBidi" w:cstheme="majorBidi"/>
@@ -3341,7 +3329,7 @@
           <w:sz w:val="24"/>
           <w:szCs w:val="24"/>
         </w:rPr>
-        <w:t xml:space="preserve"> 1,3,</w:t>
+        <w:t xml:space="preserve"> </w:t>
       </w:r>
       <w:r>
         <w:rPr>
@@ -3350,7 +3338,54 @@
           <w:sz w:val="24"/>
           <w:szCs w:val="24"/>
         </w:rPr>
-        <w:t>7,8,10</w:t>
+        <w:t>1</w:t>
+      </w:r>
+      <w:proofErr w:type="gramStart"/>
+      <w:r>
+        <w:rPr>
+          <w:rFonts w:asciiTheme="majorBidi" w:eastAsia="Times New Roman" w:hAnsiTheme="majorBidi" w:cstheme="majorBidi"/>
+          <w:color w:val="000000" w:themeColor="text1"/>
+          <w:sz w:val="24"/>
+          <w:szCs w:val="24"/>
+        </w:rPr>
+        <w:t>,</w:t>
+      </w:r>
+      <w:r>
+        <w:rPr>
+          <w:rFonts w:asciiTheme="majorBidi" w:eastAsia="Times New Roman" w:hAnsiTheme="majorBidi" w:cstheme="majorBidi"/>
+          <w:color w:val="FF0000"/>
+          <w:sz w:val="24"/>
+          <w:szCs w:val="24"/>
+        </w:rPr>
+        <w:t>3</w:t>
+      </w:r>
+      <w:proofErr w:type="gramEnd"/>
+      <w:r>
+        <w:rPr>
+          <w:rFonts w:asciiTheme="majorBidi" w:eastAsia="Times New Roman" w:hAnsiTheme="majorBidi" w:cstheme="majorBidi"/>
+          <w:color w:val="FF0000"/>
+          <w:sz w:val="24"/>
+          <w:szCs w:val="24"/>
+        </w:rPr>
+        <w:t>,</w:t>
+      </w:r>
+      <w:r>
+        <w:rPr>
+          <w:rFonts w:asciiTheme="majorBidi" w:eastAsia="Times New Roman" w:hAnsiTheme="majorBidi" w:cstheme="majorBidi"/>
+          <w:color w:val="000000" w:themeColor="text1"/>
+          <w:sz w:val="24"/>
+          <w:szCs w:val="24"/>
+        </w:rPr>
+        <w:t xml:space="preserve"> </w:t>
+      </w:r>
+      <w:r>
+        <w:rPr>
+          <w:rFonts w:asciiTheme="majorBidi" w:eastAsia="Times New Roman" w:hAnsiTheme="majorBidi" w:cstheme="majorBidi"/>
+          <w:color w:val="FF0000"/>
+          <w:sz w:val="24"/>
+          <w:szCs w:val="24"/>
+        </w:rPr>
+        <w:t>10</w:t>
       </w:r>
       <w:r>
         <w:rPr>
@@ -3481,7 +3516,7 @@
                     </pic:cNvPicPr>
                   </pic:nvPicPr>
                   <pic:blipFill>
-                    <a:blip r:embed="rId7">
+                    <a:blip r:embed="rId8">
                       <a:extLst>
                         <a:ext uri="{28A0092B-C50C-407E-A947-70E740481C1C}">
                           <a14:useLocalDpi xmlns:a14="http://schemas.microsoft.com/office/drawing/2010/main" val="0"/>
@@ -3671,7 +3706,7 @@
                     <pic:cNvPicPr/>
                   </pic:nvPicPr>
                   <pic:blipFill>
-                    <a:blip r:embed="rId8"/>
+                    <a:blip r:embed="rId9"/>
                     <a:stretch>
                       <a:fillRect/>
                     </a:stretch>
@@ -3834,8 +3869,8 @@
     </w:p>
     <w:p/>
     <w:sectPr>
-      <w:footerReference w:type="even" r:id="rId9"/>
-      <w:footerReference w:type="default" r:id="rId10"/>
+      <w:footerReference w:type="even" r:id="rId10"/>
+      <w:footerReference w:type="default" r:id="rId11"/>
       <w:pgSz w:w="12240" w:h="15840"/>
       <w:pgMar w:top="1440" w:right="1800" w:bottom="1440" w:left="1800" w:header="720" w:footer="720" w:gutter="0"/>
       <w:cols w:space="720"/>
@@ -3846,7 +3881,7 @@
 </file>
 
 <file path=word/endnotes.xml><?xml version="1.0" encoding="utf-8"?>
-<w:endnotes xmlns:wpc="http://schemas.microsoft.com/office/word/2010/wordprocessingCanvas" xmlns:cx="http://schemas.microsoft.com/office/drawing/2014/chartex" xmlns:cx1="http://schemas.microsoft.com/office/drawing/2015/9/8/chartex" xmlns:cx2="http://schemas.microsoft.com/office/drawing/2015/10/21/chartex" xmlns:cx3="http://schemas.microsoft.com/office/drawing/2016/5/9/chartex" xmlns:cx4="http://schemas.microsoft.com/office/drawing/2016/5/10/chartex" xmlns:cx5="http://schemas.microsoft.com/office/drawing/2016/5/11/chartex" xmlns:cx6="http://schemas.microsoft.com/office/drawing/2016/5/12/chartex" xmlns:cx7="http://schemas.microsoft.com/office/drawing/2016/5/13/chartex" xmlns:cx8="http://schemas.microsoft.com/office/drawing/2016/5/14/chartex" xmlns:mc="http://schemas.openxmlformats.org/markup-compatibility/2006" xmlns:aink="http://schemas.microsoft.com/office/drawing/2016/ink" xmlns:am3d="http://schemas.microsoft.com/office/drawing/2017/model3d" xmlns:o="urn:schemas-microsoft-com:office:office" xmlns:r="http://schemas.openxmlformats.org/officeDocument/2006/relationships" xmlns:m="http://schemas.openxmlformats.org/officeDocument/2006/math" xmlns:v="urn:schemas-microsoft-com:vml" xmlns:wp14="http://schemas.microsoft.com/office/word/2010/wordprocessingDrawing" xmlns:wp="http://schemas.openxmlformats.org/drawingml/2006/wordprocessingDrawing" xmlns:w10="urn:schemas-microsoft-com:office:word" xmlns:w="http://schemas.openxmlformats.org/wordprocessingml/2006/main" xmlns:w14="http://schemas.microsoft.com/office/word/2010/wordml" xmlns:w15="http://schemas.microsoft.com/office/word/2012/wordml" xmlns:w16se="http://schemas.microsoft.com/office/word/2015/wordml/symex" xmlns:wpg="http://schemas.microsoft.com/office/word/2010/wordprocessingGroup" xmlns:wpi="http://schemas.microsoft.com/office/word/2010/wordprocessingInk" xmlns:wne="http://schemas.microsoft.com/office/word/2006/wordml" xmlns:wps="http://schemas.microsoft.com/office/word/2010/wordprocessingShape" mc:Ignorable="w14 w15 w16se wp14">
+<w:endnotes xmlns:wpc="http://schemas.microsoft.com/office/word/2010/wordprocessingCanvas" xmlns:mc="http://schemas.openxmlformats.org/markup-compatibility/2006" xmlns:o="urn:schemas-microsoft-com:office:office" xmlns:r="http://schemas.openxmlformats.org/officeDocument/2006/relationships" xmlns:m="http://schemas.openxmlformats.org/officeDocument/2006/math" xmlns:v="urn:schemas-microsoft-com:vml" xmlns:wp14="http://schemas.microsoft.com/office/word/2010/wordprocessingDrawing" xmlns:wp="http://schemas.openxmlformats.org/drawingml/2006/wordprocessingDrawing" xmlns:w10="urn:schemas-microsoft-com:office:word" xmlns:w="http://schemas.openxmlformats.org/wordprocessingml/2006/main" xmlns:w14="http://schemas.microsoft.com/office/word/2010/wordml" xmlns:wpg="http://schemas.microsoft.com/office/word/2010/wordprocessingGroup" xmlns:wpi="http://schemas.microsoft.com/office/word/2010/wordprocessingInk" xmlns:wne="http://schemas.microsoft.com/office/word/2006/wordml" xmlns:wps="http://schemas.microsoft.com/office/word/2010/wordprocessingShape" mc:Ignorable="w14 wp14">
   <w:endnote w:type="separator" w:id="-1">
     <w:p>
       <w:pPr>
@@ -3871,7 +3906,7 @@
 </file>
 
 <file path=word/footer1.xml><?xml version="1.0" encoding="utf-8"?>
-<w:ftr xmlns:wpc="http://schemas.microsoft.com/office/word/2010/wordprocessingCanvas" xmlns:cx="http://schemas.microsoft.com/office/drawing/2014/chartex" xmlns:cx1="http://schemas.microsoft.com/office/drawing/2015/9/8/chartex" xmlns:cx2="http://schemas.microsoft.com/office/drawing/2015/10/21/chartex" xmlns:cx3="http://schemas.microsoft.com/office/drawing/2016/5/9/chartex" xmlns:cx4="http://schemas.microsoft.com/office/drawing/2016/5/10/chartex" xmlns:cx5="http://schemas.microsoft.com/office/drawing/2016/5/11/chartex" xmlns:cx6="http://schemas.microsoft.com/office/drawing/2016/5/12/chartex" xmlns:cx7="http://schemas.microsoft.com/office/drawing/2016/5/13/chartex" xmlns:cx8="http://schemas.microsoft.com/office/drawing/2016/5/14/chartex" xmlns:mc="http://schemas.openxmlformats.org/markup-compatibility/2006" xmlns:aink="http://schemas.microsoft.com/office/drawing/2016/ink" xmlns:am3d="http://schemas.microsoft.com/office/drawing/2017/model3d" xmlns:o="urn:schemas-microsoft-com:office:office" xmlns:r="http://schemas.openxmlformats.org/officeDocument/2006/relationships" xmlns:m="http://schemas.openxmlformats.org/officeDocument/2006/math" xmlns:v="urn:schemas-microsoft-com:vml" xmlns:wp14="http://schemas.microsoft.com/office/word/2010/wordprocessingDrawing" xmlns:wp="http://schemas.openxmlformats.org/drawingml/2006/wordprocessingDrawing" xmlns:w10="urn:schemas-microsoft-com:office:word" xmlns:w="http://schemas.openxmlformats.org/wordprocessingml/2006/main" xmlns:w14="http://schemas.microsoft.com/office/word/2010/wordml" xmlns:w15="http://schemas.microsoft.com/office/word/2012/wordml" xmlns:w16se="http://schemas.microsoft.com/office/word/2015/wordml/symex" xmlns:wpg="http://schemas.microsoft.com/office/word/2010/wordprocessingGroup" xmlns:wpi="http://schemas.microsoft.com/office/word/2010/wordprocessingInk" xmlns:wne="http://schemas.microsoft.com/office/word/2006/wordml" xmlns:wps="http://schemas.microsoft.com/office/word/2010/wordprocessingShape" mc:Ignorable="w14 w15 w16se wp14">
+<w:ftr xmlns:wpc="http://schemas.microsoft.com/office/word/2010/wordprocessingCanvas" xmlns:mc="http://schemas.openxmlformats.org/markup-compatibility/2006" xmlns:o="urn:schemas-microsoft-com:office:office" xmlns:r="http://schemas.openxmlformats.org/officeDocument/2006/relationships" xmlns:m="http://schemas.openxmlformats.org/officeDocument/2006/math" xmlns:v="urn:schemas-microsoft-com:vml" xmlns:wp14="http://schemas.microsoft.com/office/word/2010/wordprocessingDrawing" xmlns:wp="http://schemas.openxmlformats.org/drawingml/2006/wordprocessingDrawing" xmlns:w10="urn:schemas-microsoft-com:office:word" xmlns:w="http://schemas.openxmlformats.org/wordprocessingml/2006/main" xmlns:w14="http://schemas.microsoft.com/office/word/2010/wordml" xmlns:wpg="http://schemas.microsoft.com/office/word/2010/wordprocessingGroup" xmlns:wpi="http://schemas.microsoft.com/office/word/2010/wordprocessingInk" xmlns:wne="http://schemas.microsoft.com/office/word/2006/wordml" xmlns:wps="http://schemas.microsoft.com/office/word/2010/wordprocessingShape" mc:Ignorable="w14 wp14">
   <w:p>
     <w:pPr>
       <w:pStyle w:val="Footer"/>
@@ -3909,7 +3944,7 @@
 </file>
 
 <file path=word/footer2.xml><?xml version="1.0" encoding="utf-8"?>
-<w:ftr xmlns:wpc="http://schemas.microsoft.com/office/word/2010/wordprocessingCanvas" xmlns:cx="http://schemas.microsoft.com/office/drawing/2014/chartex" xmlns:cx1="http://schemas.microsoft.com/office/drawing/2015/9/8/chartex" xmlns:cx2="http://schemas.microsoft.com/office/drawing/2015/10/21/chartex" xmlns:cx3="http://schemas.microsoft.com/office/drawing/2016/5/9/chartex" xmlns:cx4="http://schemas.microsoft.com/office/drawing/2016/5/10/chartex" xmlns:cx5="http://schemas.microsoft.com/office/drawing/2016/5/11/chartex" xmlns:cx6="http://schemas.microsoft.com/office/drawing/2016/5/12/chartex" xmlns:cx7="http://schemas.microsoft.com/office/drawing/2016/5/13/chartex" xmlns:cx8="http://schemas.microsoft.com/office/drawing/2016/5/14/chartex" xmlns:mc="http://schemas.openxmlformats.org/markup-compatibility/2006" xmlns:aink="http://schemas.microsoft.com/office/drawing/2016/ink" xmlns:am3d="http://schemas.microsoft.com/office/drawing/2017/model3d" xmlns:o="urn:schemas-microsoft-com:office:office" xmlns:r="http://schemas.openxmlformats.org/officeDocument/2006/relationships" xmlns:m="http://schemas.openxmlformats.org/officeDocument/2006/math" xmlns:v="urn:schemas-microsoft-com:vml" xmlns:wp14="http://schemas.microsoft.com/office/word/2010/wordprocessingDrawing" xmlns:wp="http://schemas.openxmlformats.org/drawingml/2006/wordprocessingDrawing" xmlns:w10="urn:schemas-microsoft-com:office:word" xmlns:w="http://schemas.openxmlformats.org/wordprocessingml/2006/main" xmlns:w14="http://schemas.microsoft.com/office/word/2010/wordml" xmlns:w15="http://schemas.microsoft.com/office/word/2012/wordml" xmlns:w16se="http://schemas.microsoft.com/office/word/2015/wordml/symex" xmlns:wpg="http://schemas.microsoft.com/office/word/2010/wordprocessingGroup" xmlns:wpi="http://schemas.microsoft.com/office/word/2010/wordprocessingInk" xmlns:wne="http://schemas.microsoft.com/office/word/2006/wordml" xmlns:wps="http://schemas.microsoft.com/office/word/2010/wordprocessingShape" mc:Ignorable="w14 w15 w16se wp14">
+<w:ftr xmlns:wpc="http://schemas.microsoft.com/office/word/2010/wordprocessingCanvas" xmlns:mc="http://schemas.openxmlformats.org/markup-compatibility/2006" xmlns:o="urn:schemas-microsoft-com:office:office" xmlns:r="http://schemas.openxmlformats.org/officeDocument/2006/relationships" xmlns:m="http://schemas.openxmlformats.org/officeDocument/2006/math" xmlns:v="urn:schemas-microsoft-com:vml" xmlns:wp14="http://schemas.microsoft.com/office/word/2010/wordprocessingDrawing" xmlns:wp="http://schemas.openxmlformats.org/drawingml/2006/wordprocessingDrawing" xmlns:w10="urn:schemas-microsoft-com:office:word" xmlns:w="http://schemas.openxmlformats.org/wordprocessingml/2006/main" xmlns:w14="http://schemas.microsoft.com/office/word/2010/wordml" xmlns:wpg="http://schemas.microsoft.com/office/word/2010/wordprocessingGroup" xmlns:wpi="http://schemas.microsoft.com/office/word/2010/wordprocessingInk" xmlns:wne="http://schemas.microsoft.com/office/word/2006/wordml" xmlns:wps="http://schemas.microsoft.com/office/word/2010/wordprocessingShape" mc:Ignorable="w14 wp14">
   <w:p>
     <w:pPr>
       <w:pStyle w:val="Footer"/>
@@ -3941,7 +3976,7 @@
         <w:rStyle w:val="PageNumber"/>
         <w:noProof/>
       </w:rPr>
-      <w:t>8</w:t>
+      <w:t>3</w:t>
     </w:r>
     <w:r>
       <w:rPr>
@@ -3960,7 +3995,7 @@
 </file>
 
 <file path=word/footnotes.xml><?xml version="1.0" encoding="utf-8"?>
-<w:footnotes xmlns:wpc="http://schemas.microsoft.com/office/word/2010/wordprocessingCanvas" xmlns:cx="http://schemas.microsoft.com/office/drawing/2014/chartex" xmlns:cx1="http://schemas.microsoft.com/office/drawing/2015/9/8/chartex" xmlns:cx2="http://schemas.microsoft.com/office/drawing/2015/10/21/chartex" xmlns:cx3="http://schemas.microsoft.com/office/drawing/2016/5/9/chartex" xmlns:cx4="http://schemas.microsoft.com/office/drawing/2016/5/10/chartex" xmlns:cx5="http://schemas.microsoft.com/office/drawing/2016/5/11/chartex" xmlns:cx6="http://schemas.microsoft.com/office/drawing/2016/5/12/chartex" xmlns:cx7="http://schemas.microsoft.com/office/drawing/2016/5/13/chartex" xmlns:cx8="http://schemas.microsoft.com/office/drawing/2016/5/14/chartex" xmlns:mc="http://schemas.openxmlformats.org/markup-compatibility/2006" xmlns:aink="http://schemas.microsoft.com/office/drawing/2016/ink" xmlns:am3d="http://schemas.microsoft.com/office/drawing/2017/model3d" xmlns:o="urn:schemas-microsoft-com:office:office" xmlns:r="http://schemas.openxmlformats.org/officeDocument/2006/relationships" xmlns:m="http://schemas.openxmlformats.org/officeDocument/2006/math" xmlns:v="urn:schemas-microsoft-com:vml" xmlns:wp14="http://schemas.microsoft.com/office/word/2010/wordprocessingDrawing" xmlns:wp="http://schemas.openxmlformats.org/drawingml/2006/wordprocessingDrawing" xmlns:w10="urn:schemas-microsoft-com:office:word" xmlns:w="http://schemas.openxmlformats.org/wordprocessingml/2006/main" xmlns:w14="http://schemas.microsoft.com/office/word/2010/wordml" xmlns:w15="http://schemas.microsoft.com/office/word/2012/wordml" xmlns:w16se="http://schemas.microsoft.com/office/word/2015/wordml/symex" xmlns:wpg="http://schemas.microsoft.com/office/word/2010/wordprocessingGroup" xmlns:wpi="http://schemas.microsoft.com/office/word/2010/wordprocessingInk" xmlns:wne="http://schemas.microsoft.com/office/word/2006/wordml" xmlns:wps="http://schemas.microsoft.com/office/word/2010/wordprocessingShape" mc:Ignorable="w14 w15 w16se wp14">
+<w:footnotes xmlns:wpc="http://schemas.microsoft.com/office/word/2010/wordprocessingCanvas" xmlns:mc="http://schemas.openxmlformats.org/markup-compatibility/2006" xmlns:o="urn:schemas-microsoft-com:office:office" xmlns:r="http://schemas.openxmlformats.org/officeDocument/2006/relationships" xmlns:m="http://schemas.openxmlformats.org/officeDocument/2006/math" xmlns:v="urn:schemas-microsoft-com:vml" xmlns:wp14="http://schemas.microsoft.com/office/word/2010/wordprocessingDrawing" xmlns:wp="http://schemas.openxmlformats.org/drawingml/2006/wordprocessingDrawing" xmlns:w10="urn:schemas-microsoft-com:office:word" xmlns:w="http://schemas.openxmlformats.org/wordprocessingml/2006/main" xmlns:w14="http://schemas.microsoft.com/office/word/2010/wordml" xmlns:wpg="http://schemas.microsoft.com/office/word/2010/wordprocessingGroup" xmlns:wpi="http://schemas.microsoft.com/office/word/2010/wordprocessingInk" xmlns:wne="http://schemas.microsoft.com/office/word/2006/wordml" xmlns:wps="http://schemas.microsoft.com/office/word/2010/wordprocessingShape" mc:Ignorable="w14 wp14">
   <w:footnote w:type="separator" w:id="-1">
     <w:p>
       <w:pPr>
@@ -3985,8 +4020,8 @@
 </file>
 
 <file path=word/numbering.xml><?xml version="1.0" encoding="utf-8"?>
-<w:numbering xmlns:wpc="http://schemas.microsoft.com/office/word/2010/wordprocessingCanvas" xmlns:cx="http://schemas.microsoft.com/office/drawing/2014/chartex" xmlns:cx1="http://schemas.microsoft.com/office/drawing/2015/9/8/chartex" xmlns:cx2="http://schemas.microsoft.com/office/drawing/2015/10/21/chartex" xmlns:cx3="http://schemas.microsoft.com/office/drawing/2016/5/9/chartex" xmlns:cx4="http://schemas.microsoft.com/office/drawing/2016/5/10/chartex" xmlns:cx5="http://schemas.microsoft.com/office/drawing/2016/5/11/chartex" xmlns:cx6="http://schemas.microsoft.com/office/drawing/2016/5/12/chartex" xmlns:cx7="http://schemas.microsoft.com/office/drawing/2016/5/13/chartex" xmlns:cx8="http://schemas.microsoft.com/office/drawing/2016/5/14/chartex" xmlns:mc="http://schemas.openxmlformats.org/markup-compatibility/2006" xmlns:aink="http://schemas.microsoft.com/office/drawing/2016/ink" xmlns:am3d="http://schemas.microsoft.com/office/drawing/2017/model3d" xmlns:o="urn:schemas-microsoft-com:office:office" xmlns:r="http://schemas.openxmlformats.org/officeDocument/2006/relationships" xmlns:m="http://schemas.openxmlformats.org/officeDocument/2006/math" xmlns:v="urn:schemas-microsoft-com:vml" xmlns:wp14="http://schemas.microsoft.com/office/word/2010/wordprocessingDrawing" xmlns:wp="http://schemas.openxmlformats.org/drawingml/2006/wordprocessingDrawing" xmlns:w10="urn:schemas-microsoft-com:office:word" xmlns:w="http://schemas.openxmlformats.org/wordprocessingml/2006/main" xmlns:w14="http://schemas.microsoft.com/office/word/2010/wordml" xmlns:w15="http://schemas.microsoft.com/office/word/2012/wordml" xmlns:w16se="http://schemas.microsoft.com/office/word/2015/wordml/symex" xmlns:wpg="http://schemas.microsoft.com/office/word/2010/wordprocessingGroup" xmlns:wpi="http://schemas.microsoft.com/office/word/2010/wordprocessingInk" xmlns:wne="http://schemas.microsoft.com/office/word/2006/wordml" xmlns:wps="http://schemas.microsoft.com/office/word/2010/wordprocessingShape" mc:Ignorable="w14 w15 w16se wp14">
-  <w:abstractNum w:abstractNumId="0" w15:restartNumberingAfterBreak="0">
+<w:numbering xmlns:wpc="http://schemas.microsoft.com/office/word/2010/wordprocessingCanvas" xmlns:mc="http://schemas.openxmlformats.org/markup-compatibility/2006" xmlns:o="urn:schemas-microsoft-com:office:office" xmlns:r="http://schemas.openxmlformats.org/officeDocument/2006/relationships" xmlns:m="http://schemas.openxmlformats.org/officeDocument/2006/math" xmlns:v="urn:schemas-microsoft-com:vml" xmlns:wp14="http://schemas.microsoft.com/office/word/2010/wordprocessingDrawing" xmlns:wp="http://schemas.openxmlformats.org/drawingml/2006/wordprocessingDrawing" xmlns:w10="urn:schemas-microsoft-com:office:word" xmlns:w="http://schemas.openxmlformats.org/wordprocessingml/2006/main" xmlns:w14="http://schemas.microsoft.com/office/word/2010/wordml" xmlns:wpg="http://schemas.microsoft.com/office/word/2010/wordprocessingGroup" xmlns:wpi="http://schemas.microsoft.com/office/word/2010/wordprocessingInk" xmlns:wne="http://schemas.microsoft.com/office/word/2006/wordml" xmlns:wps="http://schemas.microsoft.com/office/word/2010/wordprocessingShape" mc:Ignorable="w14 wp14">
+  <w:abstractNum w:abstractNumId="0">
     <w:nsid w:val="01D56975"/>
     <w:multiLevelType w:val="multilevel"/>
     <w:tmpl w:val="E044399A"/>
@@ -4142,7 +4177,7 @@
 </file>
 
 <file path=word/styles.xml><?xml version="1.0" encoding="utf-8"?>
-<w:styles xmlns:mc="http://schemas.openxmlformats.org/markup-compatibility/2006" xmlns:r="http://schemas.openxmlformats.org/officeDocument/2006/relationships" xmlns:w="http://schemas.openxmlformats.org/wordprocessingml/2006/main" xmlns:w14="http://schemas.microsoft.com/office/word/2010/wordml" xmlns:w15="http://schemas.microsoft.com/office/word/2012/wordml" xmlns:w16se="http://schemas.microsoft.com/office/word/2015/wordml/symex" mc:Ignorable="w14 w15 w16se">
+<w:styles xmlns:mc="http://schemas.openxmlformats.org/markup-compatibility/2006" xmlns:r="http://schemas.openxmlformats.org/officeDocument/2006/relationships" xmlns:w="http://schemas.openxmlformats.org/wordprocessingml/2006/main" xmlns:w14="http://schemas.microsoft.com/office/word/2010/wordml" mc:Ignorable="w14">
   <w:docDefaults>
     <w:rPrDefault>
       <w:rPr>
@@ -4158,380 +4193,144 @@
       </w:pPr>
     </w:pPrDefault>
   </w:docDefaults>
-  <w:latentStyles w:defLockedState="0" w:defUIPriority="99" w:defSemiHidden="0" w:defUnhideWhenUsed="0" w:defQFormat="0" w:count="375">
-    <w:lsdException w:name="Normal" w:uiPriority="0" w:qFormat="1"/>
-    <w:lsdException w:name="heading 1" w:uiPriority="9" w:qFormat="1"/>
-    <w:lsdException w:name="heading 2" w:semiHidden="1" w:uiPriority="9" w:unhideWhenUsed="1" w:qFormat="1"/>
-    <w:lsdException w:name="heading 3" w:semiHidden="1" w:uiPriority="9" w:unhideWhenUsed="1" w:qFormat="1"/>
-    <w:lsdException w:name="heading 4" w:semiHidden="1" w:uiPriority="9" w:unhideWhenUsed="1" w:qFormat="1"/>
-    <w:lsdException w:name="heading 5" w:semiHidden="1" w:uiPriority="9" w:unhideWhenUsed="1" w:qFormat="1"/>
-    <w:lsdException w:name="heading 6" w:semiHidden="1" w:uiPriority="9" w:unhideWhenUsed="1" w:qFormat="1"/>
-    <w:lsdException w:name="heading 7" w:semiHidden="1" w:uiPriority="9" w:unhideWhenUsed="1" w:qFormat="1"/>
-    <w:lsdException w:name="heading 8" w:semiHidden="1" w:uiPriority="9" w:unhideWhenUsed="1" w:qFormat="1"/>
-    <w:lsdException w:name="heading 9" w:semiHidden="1" w:uiPriority="9" w:unhideWhenUsed="1" w:qFormat="1"/>
-    <w:lsdException w:name="index 1" w:semiHidden="1" w:unhideWhenUsed="1"/>
-    <w:lsdException w:name="index 2" w:semiHidden="1" w:unhideWhenUsed="1"/>
-    <w:lsdException w:name="index 3" w:semiHidden="1" w:unhideWhenUsed="1"/>
-    <w:lsdException w:name="index 4" w:semiHidden="1" w:unhideWhenUsed="1"/>
-    <w:lsdException w:name="index 5" w:semiHidden="1" w:unhideWhenUsed="1"/>
-    <w:lsdException w:name="index 6" w:semiHidden="1" w:unhideWhenUsed="1"/>
-    <w:lsdException w:name="index 7" w:semiHidden="1" w:unhideWhenUsed="1"/>
-    <w:lsdException w:name="index 8" w:semiHidden="1" w:unhideWhenUsed="1"/>
-    <w:lsdException w:name="index 9" w:semiHidden="1" w:unhideWhenUsed="1"/>
-    <w:lsdException w:name="toc 1" w:semiHidden="1" w:uiPriority="39" w:unhideWhenUsed="1"/>
-    <w:lsdException w:name="toc 2" w:semiHidden="1" w:uiPriority="39" w:unhideWhenUsed="1"/>
-    <w:lsdException w:name="toc 3" w:semiHidden="1" w:uiPriority="39" w:unhideWhenUsed="1"/>
-    <w:lsdException w:name="toc 4" w:semiHidden="1" w:uiPriority="39" w:unhideWhenUsed="1"/>
-    <w:lsdException w:name="toc 5" w:semiHidden="1" w:uiPriority="39" w:unhideWhenUsed="1"/>
-    <w:lsdException w:name="toc 6" w:semiHidden="1" w:uiPriority="39" w:unhideWhenUsed="1"/>
-    <w:lsdException w:name="toc 7" w:semiHidden="1" w:uiPriority="39" w:unhideWhenUsed="1"/>
-    <w:lsdException w:name="toc 8" w:semiHidden="1" w:uiPriority="39" w:unhideWhenUsed="1"/>
-    <w:lsdException w:name="toc 9" w:semiHidden="1" w:uiPriority="39" w:unhideWhenUsed="1"/>
-    <w:lsdException w:name="Normal Indent" w:semiHidden="1" w:unhideWhenUsed="1"/>
-    <w:lsdException w:name="footnote text" w:semiHidden="1" w:unhideWhenUsed="1"/>
-    <w:lsdException w:name="annotation text" w:semiHidden="1" w:unhideWhenUsed="1"/>
-    <w:lsdException w:name="header" w:semiHidden="1" w:unhideWhenUsed="1"/>
-    <w:lsdException w:name="footer" w:semiHidden="1" w:unhideWhenUsed="1"/>
-    <w:lsdException w:name="index heading" w:semiHidden="1" w:unhideWhenUsed="1"/>
-    <w:lsdException w:name="caption" w:semiHidden="1" w:uiPriority="35" w:unhideWhenUsed="1" w:qFormat="1"/>
-    <w:lsdException w:name="table of figures" w:semiHidden="1" w:unhideWhenUsed="1"/>
-    <w:lsdException w:name="envelope address" w:semiHidden="1" w:unhideWhenUsed="1"/>
-    <w:lsdException w:name="envelope return" w:semiHidden="1" w:unhideWhenUsed="1"/>
-    <w:lsdException w:name="footnote reference" w:semiHidden="1" w:unhideWhenUsed="1"/>
-    <w:lsdException w:name="annotation reference" w:semiHidden="1" w:unhideWhenUsed="1"/>
-    <w:lsdException w:name="line number" w:semiHidden="1" w:unhideWhenUsed="1"/>
-    <w:lsdException w:name="page number" w:semiHidden="1" w:unhideWhenUsed="1"/>
-    <w:lsdException w:name="endnote reference" w:semiHidden="1" w:unhideWhenUsed="1"/>
-    <w:lsdException w:name="endnote text" w:semiHidden="1" w:unhideWhenUsed="1"/>
-    <w:lsdException w:name="table of authorities" w:semiHidden="1" w:unhideWhenUsed="1"/>
-    <w:lsdException w:name="macro" w:semiHidden="1" w:unhideWhenUsed="1"/>
-    <w:lsdException w:name="toa heading" w:semiHidden="1" w:unhideWhenUsed="1"/>
-    <w:lsdException w:name="List" w:semiHidden="1" w:unhideWhenUsed="1"/>
-    <w:lsdException w:name="List Bullet" w:semiHidden="1" w:unhideWhenUsed="1"/>
-    <w:lsdException w:name="List Number" w:semiHidden="1" w:unhideWhenUsed="1"/>
-    <w:lsdException w:name="List 2" w:semiHidden="1" w:unhideWhenUsed="1"/>
-    <w:lsdException w:name="List 3" w:semiHidden="1" w:unhideWhenUsed="1"/>
-    <w:lsdException w:name="List 4" w:semiHidden="1" w:unhideWhenUsed="1"/>
-    <w:lsdException w:name="List 5" w:semiHidden="1" w:unhideWhenUsed="1"/>
-    <w:lsdException w:name="List Bullet 2" w:semiHidden="1" w:unhideWhenUsed="1"/>
-    <w:lsdException w:name="List Bullet 3" w:semiHidden="1" w:unhideWhenUsed="1"/>
-    <w:lsdException w:name="List Bullet 4" w:semiHidden="1" w:unhideWhenUsed="1"/>
-    <w:lsdException w:name="List Bullet 5" w:semiHidden="1" w:unhideWhenUsed="1"/>
-    <w:lsdException w:name="List Number 2" w:semiHidden="1" w:unhideWhenUsed="1"/>
-    <w:lsdException w:name="List Number 3" w:semiHidden="1" w:unhideWhenUsed="1"/>
-    <w:lsdException w:name="List Number 4" w:semiHidden="1" w:unhideWhenUsed="1"/>
-    <w:lsdException w:name="List Number 5" w:semiHidden="1" w:unhideWhenUsed="1"/>
-    <w:lsdException w:name="Title" w:uiPriority="10" w:qFormat="1"/>
-    <w:lsdException w:name="Closing" w:semiHidden="1" w:unhideWhenUsed="1"/>
-    <w:lsdException w:name="Signature" w:semiHidden="1" w:unhideWhenUsed="1"/>
-    <w:lsdException w:name="Default Paragraph Font" w:semiHidden="1" w:uiPriority="1" w:unhideWhenUsed="1"/>
-    <w:lsdException w:name="Body Text" w:semiHidden="1" w:unhideWhenUsed="1"/>
-    <w:lsdException w:name="Body Text Indent" w:semiHidden="1" w:unhideWhenUsed="1"/>
-    <w:lsdException w:name="List Continue" w:semiHidden="1" w:unhideWhenUsed="1"/>
-    <w:lsdException w:name="List Continue 2" w:semiHidden="1" w:unhideWhenUsed="1"/>
-    <w:lsdException w:name="List Continue 3" w:semiHidden="1" w:unhideWhenUsed="1"/>
-    <w:lsdException w:name="List Continue 4" w:semiHidden="1" w:unhideWhenUsed="1"/>
-    <w:lsdException w:name="List Continue 5" w:semiHidden="1" w:unhideWhenUsed="1"/>
-    <w:lsdException w:name="Message Header" w:semiHidden="1" w:unhideWhenUsed="1"/>
-    <w:lsdException w:name="Subtitle" w:uiPriority="11" w:qFormat="1"/>
-    <w:lsdException w:name="Salutation" w:semiHidden="1" w:unhideWhenUsed="1"/>
-    <w:lsdException w:name="Date" w:semiHidden="1" w:unhideWhenUsed="1"/>
-    <w:lsdException w:name="Body Text First Indent" w:semiHidden="1" w:unhideWhenUsed="1"/>
-    <w:lsdException w:name="Body Text First Indent 2" w:semiHidden="1" w:unhideWhenUsed="1"/>
-    <w:lsdException w:name="Note Heading" w:semiHidden="1" w:unhideWhenUsed="1"/>
-    <w:lsdException w:name="Body Text 2" w:semiHidden="1" w:unhideWhenUsed="1"/>
-    <w:lsdException w:name="Body Text 3" w:semiHidden="1" w:unhideWhenUsed="1"/>
-    <w:lsdException w:name="Body Text Indent 2" w:semiHidden="1" w:unhideWhenUsed="1"/>
-    <w:lsdException w:name="Body Text Indent 3" w:semiHidden="1" w:unhideWhenUsed="1"/>
-    <w:lsdException w:name="Block Text" w:semiHidden="1" w:unhideWhenUsed="1"/>
-    <w:lsdException w:name="Hyperlink" w:semiHidden="1" w:unhideWhenUsed="1"/>
-    <w:lsdException w:name="FollowedHyperlink" w:semiHidden="1" w:unhideWhenUsed="1"/>
-    <w:lsdException w:name="Strong" w:uiPriority="22" w:qFormat="1"/>
-    <w:lsdException w:name="Emphasis" w:uiPriority="20" w:qFormat="1"/>
-    <w:lsdException w:name="Document Map" w:semiHidden="1" w:unhideWhenUsed="1"/>
-    <w:lsdException w:name="Plain Text" w:semiHidden="1" w:unhideWhenUsed="1"/>
-    <w:lsdException w:name="E-mail Signature" w:semiHidden="1" w:unhideWhenUsed="1"/>
-    <w:lsdException w:name="HTML Top of Form" w:semiHidden="1" w:unhideWhenUsed="1"/>
-    <w:lsdException w:name="HTML Bottom of Form" w:semiHidden="1" w:unhideWhenUsed="1"/>
-    <w:lsdException w:name="Normal (Web)" w:semiHidden="1" w:unhideWhenUsed="1"/>
-    <w:lsdException w:name="HTML Acronym" w:semiHidden="1" w:unhideWhenUsed="1"/>
-    <w:lsdException w:name="HTML Address" w:semiHidden="1" w:unhideWhenUsed="1"/>
-    <w:lsdException w:name="HTML Cite" w:semiHidden="1" w:unhideWhenUsed="1"/>
-    <w:lsdException w:name="HTML Code" w:semiHidden="1" w:unhideWhenUsed="1"/>
-    <w:lsdException w:name="HTML Definition" w:semiHidden="1" w:unhideWhenUsed="1"/>
-    <w:lsdException w:name="HTML Keyboard" w:semiHidden="1" w:unhideWhenUsed="1"/>
-    <w:lsdException w:name="HTML Preformatted" w:semiHidden="1" w:unhideWhenUsed="1"/>
-    <w:lsdException w:name="HTML Sample" w:semiHidden="1" w:unhideWhenUsed="1"/>
-    <w:lsdException w:name="HTML Typewriter" w:semiHidden="1" w:unhideWhenUsed="1"/>
-    <w:lsdException w:name="HTML Variable" w:semiHidden="1" w:unhideWhenUsed="1"/>
-    <w:lsdException w:name="Normal Table" w:semiHidden="1" w:unhideWhenUsed="1"/>
-    <w:lsdException w:name="annotation subject" w:semiHidden="1" w:unhideWhenUsed="1"/>
-    <w:lsdException w:name="No List" w:semiHidden="1" w:unhideWhenUsed="1"/>
-    <w:lsdException w:name="Outline List 1" w:semiHidden="1" w:unhideWhenUsed="1"/>
-    <w:lsdException w:name="Outline List 2" w:semiHidden="1" w:unhideWhenUsed="1"/>
-    <w:lsdException w:name="Outline List 3" w:semiHidden="1" w:unhideWhenUsed="1"/>
-    <w:lsdException w:name="Table Simple 1" w:semiHidden="1" w:unhideWhenUsed="1"/>
-    <w:lsdException w:name="Table Simple 2" w:semiHidden="1" w:unhideWhenUsed="1"/>
-    <w:lsdException w:name="Table Simple 3" w:semiHidden="1" w:unhideWhenUsed="1"/>
-    <w:lsdException w:name="Table Classic 1" w:semiHidden="1" w:unhideWhenUsed="1"/>
-    <w:lsdException w:name="Table Classic 2" w:semiHidden="1" w:unhideWhenUsed="1"/>
-    <w:lsdException w:name="Table Classic 3" w:semiHidden="1" w:unhideWhenUsed="1"/>
-    <w:lsdException w:name="Table Classic 4" w:semiHidden="1" w:unhideWhenUsed="1"/>
-    <w:lsdException w:name="Table Colorful 1" w:semiHidden="1" w:unhideWhenUsed="1"/>
-    <w:lsdException w:name="Table Colorful 2" w:semiHidden="1" w:unhideWhenUsed="1"/>
-    <w:lsdException w:name="Table Colorful 3" w:semiHidden="1" w:unhideWhenUsed="1"/>
-    <w:lsdException w:name="Table Columns 1" w:semiHidden="1" w:unhideWhenUsed="1"/>
-    <w:lsdException w:name="Table Columns 2" w:semiHidden="1" w:unhideWhenUsed="1"/>
-    <w:lsdException w:name="Table Columns 3" w:semiHidden="1" w:unhideWhenUsed="1"/>
-    <w:lsdException w:name="Table Columns 4" w:semiHidden="1" w:unhideWhenUsed="1"/>
-    <w:lsdException w:name="Table Columns 5" w:semiHidden="1" w:unhideWhenUsed="1"/>
-    <w:lsdException w:name="Table Grid 1" w:semiHidden="1" w:unhideWhenUsed="1"/>
-    <w:lsdException w:name="Table Grid 2" w:semiHidden="1" w:unhideWhenUsed="1"/>
-    <w:lsdException w:name="Table Grid 3" w:semiHidden="1" w:unhideWhenUsed="1"/>
-    <w:lsdException w:name="Table Grid 4" w:semiHidden="1" w:unhideWhenUsed="1"/>
-    <w:lsdException w:name="Table Grid 5" w:semiHidden="1" w:unhideWhenUsed="1"/>
-    <w:lsdException w:name="Table Grid 6" w:semiHidden="1" w:unhideWhenUsed="1"/>
-    <w:lsdException w:name="Table Grid 7" w:semiHidden="1" w:unhideWhenUsed="1"/>
-    <w:lsdException w:name="Table Grid 8" w:semiHidden="1" w:unhideWhenUsed="1"/>
-    <w:lsdException w:name="Table List 1" w:semiHidden="1" w:unhideWhenUsed="1"/>
-    <w:lsdException w:name="Table List 2" w:semiHidden="1" w:unhideWhenUsed="1"/>
-    <w:lsdException w:name="Table List 3" w:semiHidden="1" w:unhideWhenUsed="1"/>
-    <w:lsdException w:name="Table List 4" w:semiHidden="1" w:unhideWhenUsed="1"/>
-    <w:lsdException w:name="Table List 5" w:semiHidden="1" w:unhideWhenUsed="1"/>
-    <w:lsdException w:name="Table List 6" w:semiHidden="1" w:unhideWhenUsed="1"/>
-    <w:lsdException w:name="Table List 7" w:semiHidden="1" w:unhideWhenUsed="1"/>
-    <w:lsdException w:name="Table List 8" w:semiHidden="1" w:unhideWhenUsed="1"/>
-    <w:lsdException w:name="Table 3D effects 1" w:semiHidden="1" w:unhideWhenUsed="1"/>
-    <w:lsdException w:name="Table 3D effects 2" w:semiHidden="1" w:unhideWhenUsed="1"/>
-    <w:lsdException w:name="Table 3D effects 3" w:semiHidden="1" w:unhideWhenUsed="1"/>
-    <w:lsdException w:name="Table Contemporary" w:semiHidden="1" w:unhideWhenUsed="1"/>
-    <w:lsdException w:name="Table Elegant" w:semiHidden="1" w:unhideWhenUsed="1"/>
-    <w:lsdException w:name="Table Professional" w:semiHidden="1" w:unhideWhenUsed="1"/>
-    <w:lsdException w:name="Table Subtle 1" w:semiHidden="1" w:unhideWhenUsed="1"/>
-    <w:lsdException w:name="Table Subtle 2" w:semiHidden="1" w:unhideWhenUsed="1"/>
-    <w:lsdException w:name="Table Web 1" w:semiHidden="1" w:unhideWhenUsed="1"/>
-    <w:lsdException w:name="Table Web 2" w:semiHidden="1" w:unhideWhenUsed="1"/>
-    <w:lsdException w:name="Table Web 3" w:semiHidden="1" w:unhideWhenUsed="1"/>
-    <w:lsdException w:name="Balloon Text" w:semiHidden="1" w:unhideWhenUsed="1"/>
-    <w:lsdException w:name="Table Grid" w:uiPriority="39"/>
-    <w:lsdException w:name="Table Theme" w:semiHidden="1" w:unhideWhenUsed="1"/>
-    <w:lsdException w:name="Placeholder Text" w:semiHidden="1"/>
-    <w:lsdException w:name="No Spacing" w:uiPriority="1" w:qFormat="1"/>
-    <w:lsdException w:name="Light Shading" w:uiPriority="60"/>
-    <w:lsdException w:name="Light List" w:uiPriority="61"/>
-    <w:lsdException w:name="Light Grid" w:uiPriority="62"/>
-    <w:lsdException w:name="Medium Shading 1" w:uiPriority="63"/>
-    <w:lsdException w:name="Medium Shading 2" w:uiPriority="64"/>
-    <w:lsdException w:name="Medium List 1" w:uiPriority="65"/>
-    <w:lsdException w:name="Medium List 2" w:uiPriority="66"/>
-    <w:lsdException w:name="Medium Grid 1" w:uiPriority="67"/>
-    <w:lsdException w:name="Medium Grid 2" w:uiPriority="68"/>
-    <w:lsdException w:name="Medium Grid 3" w:uiPriority="69"/>
-    <w:lsdException w:name="Dark List" w:uiPriority="70"/>
-    <w:lsdException w:name="Colorful Shading" w:uiPriority="71"/>
-    <w:lsdException w:name="Colorful List" w:uiPriority="72"/>
-    <w:lsdException w:name="Colorful Grid" w:uiPriority="73"/>
-    <w:lsdException w:name="Light Shading Accent 1" w:uiPriority="60"/>
-    <w:lsdException w:name="Light List Accent 1" w:uiPriority="61"/>
-    <w:lsdException w:name="Light Grid Accent 1" w:uiPriority="62"/>
-    <w:lsdException w:name="Medium Shading 1 Accent 1" w:uiPriority="63"/>
-    <w:lsdException w:name="Medium Shading 2 Accent 1" w:uiPriority="64"/>
-    <w:lsdException w:name="Medium List 1 Accent 1" w:uiPriority="65"/>
-    <w:lsdException w:name="Revision" w:semiHidden="1"/>
-    <w:lsdException w:name="List Paragraph" w:uiPriority="34" w:qFormat="1"/>
-    <w:lsdException w:name="Quote" w:uiPriority="29" w:qFormat="1"/>
-    <w:lsdException w:name="Intense Quote" w:uiPriority="30" w:qFormat="1"/>
-    <w:lsdException w:name="Medium List 2 Accent 1" w:uiPriority="66"/>
-    <w:lsdException w:name="Medium Grid 1 Accent 1" w:uiPriority="67"/>
-    <w:lsdException w:name="Medium Grid 2 Accent 1" w:uiPriority="68"/>
-    <w:lsdException w:name="Medium Grid 3 Accent 1" w:uiPriority="69"/>
-    <w:lsdException w:name="Dark List Accent 1" w:uiPriority="70"/>
-    <w:lsdException w:name="Colorful Shading Accent 1" w:uiPriority="71"/>
-    <w:lsdException w:name="Colorful List Accent 1" w:uiPriority="72"/>
-    <w:lsdException w:name="Colorful Grid Accent 1" w:uiPriority="73"/>
-    <w:lsdException w:name="Light Shading Accent 2" w:uiPriority="60"/>
-    <w:lsdException w:name="Light List Accent 2" w:uiPriority="61"/>
-    <w:lsdException w:name="Light Grid Accent 2" w:uiPriority="62"/>
-    <w:lsdException w:name="Medium Shading 1 Accent 2" w:uiPriority="63"/>
-    <w:lsdException w:name="Medium Shading 2 Accent 2" w:uiPriority="64"/>
-    <w:lsdException w:name="Medium List 1 Accent 2" w:uiPriority="65"/>
-    <w:lsdException w:name="Medium List 2 Accent 2" w:uiPriority="66"/>
-    <w:lsdException w:name="Medium Grid 1 Accent 2" w:uiPriority="67"/>
-    <w:lsdException w:name="Medium Grid 2 Accent 2" w:uiPriority="68"/>
-    <w:lsdException w:name="Medium Grid 3 Accent 2" w:uiPriority="69"/>
-    <w:lsdException w:name="Dark List Accent 2" w:uiPriority="70"/>
-    <w:lsdException w:name="Colorful Shading Accent 2" w:uiPriority="71"/>
-    <w:lsdException w:name="Colorful List Accent 2" w:uiPriority="72"/>
-    <w:lsdException w:name="Colorful Grid Accent 2" w:uiPriority="73"/>
-    <w:lsdException w:name="Light Shading Accent 3" w:uiPriority="60"/>
-    <w:lsdException w:name="Light List Accent 3" w:uiPriority="61"/>
-    <w:lsdException w:name="Light Grid Accent 3" w:uiPriority="62"/>
-    <w:lsdException w:name="Medium Shading 1 Accent 3" w:uiPriority="63"/>
-    <w:lsdException w:name="Medium Shading 2 Accent 3" w:uiPriority="64"/>
-    <w:lsdException w:name="Medium List 1 Accent 3" w:uiPriority="65"/>
-    <w:lsdException w:name="Medium List 2 Accent 3" w:uiPriority="66"/>
-    <w:lsdException w:name="Medium Grid 1 Accent 3" w:uiPriority="67"/>
-    <w:lsdException w:name="Medium Grid 2 Accent 3" w:uiPriority="68"/>
-    <w:lsdException w:name="Medium Grid 3 Accent 3" w:uiPriority="69"/>
-    <w:lsdException w:name="Dark List Accent 3" w:uiPriority="70"/>
-    <w:lsdException w:name="Colorful Shading Accent 3" w:uiPriority="71"/>
-    <w:lsdException w:name="Colorful List Accent 3" w:uiPriority="72"/>
-    <w:lsdException w:name="Colorful Grid Accent 3" w:uiPriority="73"/>
-    <w:lsdException w:name="Light Shading Accent 4" w:uiPriority="60"/>
-    <w:lsdException w:name="Light List Accent 4" w:uiPriority="61"/>
-    <w:lsdException w:name="Light Grid Accent 4" w:uiPriority="62"/>
-    <w:lsdException w:name="Medium Shading 1 Accent 4" w:uiPriority="63"/>
-    <w:lsdException w:name="Medium Shading 2 Accent 4" w:uiPriority="64"/>
-    <w:lsdException w:name="Medium List 1 Accent 4" w:uiPriority="65"/>
-    <w:lsdException w:name="Medium List 2 Accent 4" w:uiPriority="66"/>
-    <w:lsdException w:name="Medium Grid 1 Accent 4" w:uiPriority="67"/>
-    <w:lsdException w:name="Medium Grid 2 Accent 4" w:uiPriority="68"/>
-    <w:lsdException w:name="Medium Grid 3 Accent 4" w:uiPriority="69"/>
-    <w:lsdException w:name="Dark List Accent 4" w:uiPriority="70"/>
-    <w:lsdException w:name="Colorful Shading Accent 4" w:uiPriority="71"/>
-    <w:lsdException w:name="Colorful List Accent 4" w:uiPriority="72"/>
-    <w:lsdException w:name="Colorful Grid Accent 4" w:uiPriority="73"/>
-    <w:lsdException w:name="Light Shading Accent 5" w:uiPriority="60"/>
-    <w:lsdException w:name="Light List Accent 5" w:uiPriority="61"/>
-    <w:lsdException w:name="Light Grid Accent 5" w:uiPriority="62"/>
-    <w:lsdException w:name="Medium Shading 1 Accent 5" w:uiPriority="63"/>
-    <w:lsdException w:name="Medium Shading 2 Accent 5" w:uiPriority="64"/>
-    <w:lsdException w:name="Medium List 1 Accent 5" w:uiPriority="65"/>
-    <w:lsdException w:name="Medium List 2 Accent 5" w:uiPriority="66"/>
-    <w:lsdException w:name="Medium Grid 1 Accent 5" w:uiPriority="67"/>
-    <w:lsdException w:name="Medium Grid 2 Accent 5" w:uiPriority="68"/>
-    <w:lsdException w:name="Medium Grid 3 Accent 5" w:uiPriority="69"/>
-    <w:lsdException w:name="Dark List Accent 5" w:uiPriority="70"/>
-    <w:lsdException w:name="Colorful Shading Accent 5" w:uiPriority="71"/>
-    <w:lsdException w:name="Colorful List Accent 5" w:uiPriority="72"/>
-    <w:lsdException w:name="Colorful Grid Accent 5" w:uiPriority="73"/>
-    <w:lsdException w:name="Light Shading Accent 6" w:uiPriority="60"/>
-    <w:lsdException w:name="Light List Accent 6" w:uiPriority="61"/>
-    <w:lsdException w:name="Light Grid Accent 6" w:uiPriority="62"/>
-    <w:lsdException w:name="Medium Shading 1 Accent 6" w:uiPriority="63"/>
-    <w:lsdException w:name="Medium Shading 2 Accent 6" w:uiPriority="64"/>
-    <w:lsdException w:name="Medium List 1 Accent 6" w:uiPriority="65"/>
-    <w:lsdException w:name="Medium List 2 Accent 6" w:uiPriority="66"/>
-    <w:lsdException w:name="Medium Grid 1 Accent 6" w:uiPriority="67"/>
-    <w:lsdException w:name="Medium Grid 2 Accent 6" w:uiPriority="68"/>
-    <w:lsdException w:name="Medium Grid 3 Accent 6" w:uiPriority="69"/>
-    <w:lsdException w:name="Dark List Accent 6" w:uiPriority="70"/>
-    <w:lsdException w:name="Colorful Shading Accent 6" w:uiPriority="71"/>
-    <w:lsdException w:name="Colorful List Accent 6" w:uiPriority="72"/>
-    <w:lsdException w:name="Colorful Grid Accent 6" w:uiPriority="73"/>
-    <w:lsdException w:name="Subtle Emphasis" w:uiPriority="19" w:qFormat="1"/>
-    <w:lsdException w:name="Intense Emphasis" w:uiPriority="21" w:qFormat="1"/>
-    <w:lsdException w:name="Subtle Reference" w:uiPriority="31" w:qFormat="1"/>
-    <w:lsdException w:name="Intense Reference" w:uiPriority="32" w:qFormat="1"/>
-    <w:lsdException w:name="Book Title" w:uiPriority="33" w:qFormat="1"/>
-    <w:lsdException w:name="Bibliography" w:semiHidden="1" w:uiPriority="37" w:unhideWhenUsed="1"/>
-    <w:lsdException w:name="TOC Heading" w:semiHidden="1" w:uiPriority="39" w:unhideWhenUsed="1" w:qFormat="1"/>
-    <w:lsdException w:name="Plain Table 1" w:uiPriority="41"/>
-    <w:lsdException w:name="Plain Table 2" w:uiPriority="42"/>
-    <w:lsdException w:name="Plain Table 3" w:uiPriority="43"/>
-    <w:lsdException w:name="Plain Table 4" w:uiPriority="44"/>
-    <w:lsdException w:name="Plain Table 5" w:uiPriority="45"/>
-    <w:lsdException w:name="Grid Table Light" w:uiPriority="40"/>
-    <w:lsdException w:name="Grid Table 1 Light" w:uiPriority="46"/>
-    <w:lsdException w:name="Grid Table 2" w:uiPriority="47"/>
-    <w:lsdException w:name="Grid Table 3" w:uiPriority="48"/>
-    <w:lsdException w:name="Grid Table 4" w:uiPriority="49"/>
-    <w:lsdException w:name="Grid Table 5 Dark" w:uiPriority="50"/>
-    <w:lsdException w:name="Grid Table 6 Colorful" w:uiPriority="51"/>
-    <w:lsdException w:name="Grid Table 7 Colorful" w:uiPriority="52"/>
-    <w:lsdException w:name="Grid Table 1 Light Accent 1" w:uiPriority="46"/>
-    <w:lsdException w:name="Grid Table 2 Accent 1" w:uiPriority="47"/>
-    <w:lsdException w:name="Grid Table 3 Accent 1" w:uiPriority="48"/>
-    <w:lsdException w:name="Grid Table 4 Accent 1" w:uiPriority="49"/>
-    <w:lsdException w:name="Grid Table 5 Dark Accent 1" w:uiPriority="50"/>
-    <w:lsdException w:name="Grid Table 6 Colorful Accent 1" w:uiPriority="51"/>
-    <w:lsdException w:name="Grid Table 7 Colorful Accent 1" w:uiPriority="52"/>
-    <w:lsdException w:name="Grid Table 1 Light Accent 2" w:uiPriority="46"/>
-    <w:lsdException w:name="Grid Table 2 Accent 2" w:uiPriority="47"/>
-    <w:lsdException w:name="Grid Table 3 Accent 2" w:uiPriority="48"/>
-    <w:lsdException w:name="Grid Table 4 Accent 2" w:uiPriority="49"/>
-    <w:lsdException w:name="Grid Table 5 Dark Accent 2" w:uiPriority="50"/>
-    <w:lsdException w:name="Grid Table 6 Colorful Accent 2" w:uiPriority="51"/>
-    <w:lsdException w:name="Grid Table 7 Colorful Accent 2" w:uiPriority="52"/>
-    <w:lsdException w:name="Grid Table 1 Light Accent 3" w:uiPriority="46"/>
-    <w:lsdException w:name="Grid Table 2 Accent 3" w:uiPriority="47"/>
-    <w:lsdException w:name="Grid Table 3 Accent 3" w:uiPriority="48"/>
-    <w:lsdException w:name="Grid Table 4 Accent 3" w:uiPriority="49"/>
-    <w:lsdException w:name="Grid Table 5 Dark Accent 3" w:uiPriority="50"/>
-    <w:lsdException w:name="Grid Table 6 Colorful Accent 3" w:uiPriority="51"/>
-    <w:lsdException w:name="Grid Table 7 Colorful Accent 3" w:uiPriority="52"/>
-    <w:lsdException w:name="Grid Table 1 Light Accent 4" w:uiPriority="46"/>
-    <w:lsdException w:name="Grid Table 2 Accent 4" w:uiPriority="47"/>
-    <w:lsdException w:name="Grid Table 3 Accent 4" w:uiPriority="48"/>
-    <w:lsdException w:name="Grid Table 4 Accent 4" w:uiPriority="49"/>
-    <w:lsdException w:name="Grid Table 5 Dark Accent 4" w:uiPriority="50"/>
-    <w:lsdException w:name="Grid Table 6 Colorful Accent 4" w:uiPriority="51"/>
-    <w:lsdException w:name="Grid Table 7 Colorful Accent 4" w:uiPriority="52"/>
-    <w:lsdException w:name="Grid Table 1 Light Accent 5" w:uiPriority="46"/>
-    <w:lsdException w:name="Grid Table 2 Accent 5" w:uiPriority="47"/>
-    <w:lsdException w:name="Grid Table 3 Accent 5" w:uiPriority="48"/>
-    <w:lsdException w:name="Grid Table 4 Accent 5" w:uiPriority="49"/>
-    <w:lsdException w:name="Grid Table 5 Dark Accent 5" w:uiPriority="50"/>
-    <w:lsdException w:name="Grid Table 6 Colorful Accent 5" w:uiPriority="51"/>
-    <w:lsdException w:name="Grid Table 7 Colorful Accent 5" w:uiPriority="52"/>
-    <w:lsdException w:name="Grid Table 1 Light Accent 6" w:uiPriority="46"/>
-    <w:lsdException w:name="Grid Table 2 Accent 6" w:uiPriority="47"/>
-    <w:lsdException w:name="Grid Table 3 Accent 6" w:uiPriority="48"/>
-    <w:lsdException w:name="Grid Table 4 Accent 6" w:uiPriority="49"/>
-    <w:lsdException w:name="Grid Table 5 Dark Accent 6" w:uiPriority="50"/>
-    <w:lsdException w:name="Grid Table 6 Colorful Accent 6" w:uiPriority="51"/>
-    <w:lsdException w:name="Grid Table 7 Colorful Accent 6" w:uiPriority="52"/>
-    <w:lsdException w:name="List Table 1 Light" w:uiPriority="46"/>
-    <w:lsdException w:name="List Table 2" w:uiPriority="47"/>
-    <w:lsdException w:name="List Table 3" w:uiPriority="48"/>
-    <w:lsdException w:name="List Table 4" w:uiPriority="49"/>
-    <w:lsdException w:name="List Table 5 Dark" w:uiPriority="50"/>
-    <w:lsdException w:name="List Table 6 Colorful" w:uiPriority="51"/>
-    <w:lsdException w:name="List Table 7 Colorful" w:uiPriority="52"/>
-    <w:lsdException w:name="List Table 1 Light Accent 1" w:uiPriority="46"/>
-    <w:lsdException w:name="List Table 2 Accent 1" w:uiPriority="47"/>
-    <w:lsdException w:name="List Table 3 Accent 1" w:uiPriority="48"/>
-    <w:lsdException w:name="List Table 4 Accent 1" w:uiPriority="49"/>
-    <w:lsdException w:name="List Table 5 Dark Accent 1" w:uiPriority="50"/>
-    <w:lsdException w:name="List Table 6 Colorful Accent 1" w:uiPriority="51"/>
-    <w:lsdException w:name="List Table 7 Colorful Accent 1" w:uiPriority="52"/>
-    <w:lsdException w:name="List Table 1 Light Accent 2" w:uiPriority="46"/>
-    <w:lsdException w:name="List Table 2 Accent 2" w:uiPriority="47"/>
-    <w:lsdException w:name="List Table 3 Accent 2" w:uiPriority="48"/>
-    <w:lsdException w:name="List Table 4 Accent 2" w:uiPriority="49"/>
-    <w:lsdException w:name="List Table 5 Dark Accent 2" w:uiPriority="50"/>
-    <w:lsdException w:name="List Table 6 Colorful Accent 2" w:uiPriority="51"/>
-    <w:lsdException w:name="List Table 7 Colorful Accent 2" w:uiPriority="52"/>
-    <w:lsdException w:name="List Table 1 Light Accent 3" w:uiPriority="46"/>
-    <w:lsdException w:name="List Table 2 Accent 3" w:uiPriority="47"/>
-    <w:lsdException w:name="List Table 3 Accent 3" w:uiPriority="48"/>
-    <w:lsdException w:name="List Table 4 Accent 3" w:uiPriority="49"/>
-    <w:lsdException w:name="List Table 5 Dark Accent 3" w:uiPriority="50"/>
-    <w:lsdException w:name="List Table 6 Colorful Accent 3" w:uiPriority="51"/>
-    <w:lsdException w:name="List Table 7 Colorful Accent 3" w:uiPriority="52"/>
-    <w:lsdException w:name="List Table 1 Light Accent 4" w:uiPriority="46"/>
-    <w:lsdException w:name="List Table 2 Accent 4" w:uiPriority="47"/>
-    <w:lsdException w:name="List Table 3 Accent 4" w:uiPriority="48"/>
-    <w:lsdException w:name="List Table 4 Accent 4" w:uiPriority="49"/>
-    <w:lsdException w:name="List Table 5 Dark Accent 4" w:uiPriority="50"/>
-    <w:lsdException w:name="List Table 6 Colorful Accent 4" w:uiPriority="51"/>
-    <w:lsdException w:name="List Table 7 Colorful Accent 4" w:uiPriority="52"/>
-    <w:lsdException w:name="List Table 1 Light Accent 5" w:uiPriority="46"/>
-    <w:lsdException w:name="List Table 2 Accent 5" w:uiPriority="47"/>
-    <w:lsdException w:name="List Table 3 Accent 5" w:uiPriority="48"/>
-    <w:lsdException w:name="List Table 4 Accent 5" w:uiPriority="49"/>
-    <w:lsdException w:name="List Table 5 Dark Accent 5" w:uiPriority="50"/>
-    <w:lsdException w:name="List Table 6 Colorful Accent 5" w:uiPriority="51"/>
-    <w:lsdException w:name="List Table 7 Colorful Accent 5" w:uiPriority="52"/>
-    <w:lsdException w:name="List Table 1 Light Accent 6" w:uiPriority="46"/>
-    <w:lsdException w:name="List Table 2 Accent 6" w:uiPriority="47"/>
-    <w:lsdException w:name="List Table 3 Accent 6" w:uiPriority="48"/>
-    <w:lsdException w:name="List Table 4 Accent 6" w:uiPriority="49"/>
-    <w:lsdException w:name="List Table 5 Dark Accent 6" w:uiPriority="50"/>
-    <w:lsdException w:name="List Table 6 Colorful Accent 6" w:uiPriority="51"/>
-    <w:lsdException w:name="List Table 7 Colorful Accent 6" w:uiPriority="52"/>
-    <w:lsdException w:name="Mention" w:semiHidden="1" w:unhideWhenUsed="1"/>
-    <w:lsdException w:name="Smart Hyperlink" w:semiHidden="1" w:unhideWhenUsed="1"/>
+  <w:latentStyles w:defLockedState="0" w:defUIPriority="99" w:defSemiHidden="1" w:defUnhideWhenUsed="1" w:defQFormat="0" w:count="267">
+    <w:lsdException w:name="Normal" w:semiHidden="0" w:uiPriority="0" w:unhideWhenUsed="0" w:qFormat="1"/>
+    <w:lsdException w:name="heading 1" w:semiHidden="0" w:uiPriority="9" w:unhideWhenUsed="0" w:qFormat="1"/>
+    <w:lsdException w:name="heading 2" w:uiPriority="9" w:qFormat="1"/>
+    <w:lsdException w:name="heading 3" w:uiPriority="9" w:qFormat="1"/>
+    <w:lsdException w:name="heading 4" w:uiPriority="9" w:qFormat="1"/>
+    <w:lsdException w:name="heading 5" w:uiPriority="9" w:qFormat="1"/>
+    <w:lsdException w:name="heading 6" w:uiPriority="9" w:qFormat="1"/>
+    <w:lsdException w:name="heading 7" w:uiPriority="9" w:qFormat="1"/>
+    <w:lsdException w:name="heading 8" w:uiPriority="9" w:qFormat="1"/>
+    <w:lsdException w:name="heading 9" w:uiPriority="9" w:qFormat="1"/>
+    <w:lsdException w:name="toc 1" w:uiPriority="39"/>
+    <w:lsdException w:name="toc 2" w:uiPriority="39"/>
+    <w:lsdException w:name="toc 3" w:uiPriority="39"/>
+    <w:lsdException w:name="toc 4" w:uiPriority="39"/>
+    <w:lsdException w:name="toc 5" w:uiPriority="39"/>
+    <w:lsdException w:name="toc 6" w:uiPriority="39"/>
+    <w:lsdException w:name="toc 7" w:uiPriority="39"/>
+    <w:lsdException w:name="toc 8" w:uiPriority="39"/>
+    <w:lsdException w:name="toc 9" w:uiPriority="39"/>
+    <w:lsdException w:name="caption" w:uiPriority="35" w:qFormat="1"/>
+    <w:lsdException w:name="Title" w:semiHidden="0" w:uiPriority="10" w:unhideWhenUsed="0" w:qFormat="1"/>
+    <w:lsdException w:name="Default Paragraph Font" w:uiPriority="1"/>
+    <w:lsdException w:name="Subtitle" w:semiHidden="0" w:uiPriority="11" w:unhideWhenUsed="0" w:qFormat="1"/>
+    <w:lsdException w:name="Strong" w:semiHidden="0" w:uiPriority="22" w:unhideWhenUsed="0" w:qFormat="1"/>
+    <w:lsdException w:name="Emphasis" w:semiHidden="0" w:uiPriority="20" w:unhideWhenUsed="0" w:qFormat="1"/>
+    <w:lsdException w:name="Table Grid" w:semiHidden="0" w:uiPriority="39" w:unhideWhenUsed="0"/>
+    <w:lsdException w:name="Placeholder Text" w:unhideWhenUsed="0"/>
+    <w:lsdException w:name="No Spacing" w:semiHidden="0" w:uiPriority="1" w:unhideWhenUsed="0" w:qFormat="1"/>
+    <w:lsdException w:name="Light Shading" w:semiHidden="0" w:uiPriority="60" w:unhideWhenUsed="0"/>
+    <w:lsdException w:name="Light List" w:semiHidden="0" w:uiPriority="61" w:unhideWhenUsed="0"/>
+    <w:lsdException w:name="Light Grid" w:semiHidden="0" w:uiPriority="62" w:unhideWhenUsed="0"/>
+    <w:lsdException w:name="Medium Shading 1" w:semiHidden="0" w:uiPriority="63" w:unhideWhenUsed="0"/>
+    <w:lsdException w:name="Medium Shading 2" w:semiHidden="0" w:uiPriority="64" w:unhideWhenUsed="0"/>
+    <w:lsdException w:name="Medium List 1" w:semiHidden="0" w:uiPriority="65" w:unhideWhenUsed="0"/>
+    <w:lsdException w:name="Medium List 2" w:semiHidden="0" w:uiPriority="66" w:unhideWhenUsed="0"/>
+    <w:lsdException w:name="Medium Grid 1" w:semiHidden="0" w:uiPriority="67" w:unhideWhenUsed="0"/>
+    <w:lsdException w:name="Medium Grid 2" w:semiHidden="0" w:uiPriority="68" w:unhideWhenUsed="0"/>
+    <w:lsdException w:name="Medium Grid 3" w:semiHidden="0" w:uiPriority="69" w:unhideWhenUsed="0"/>
+    <w:lsdException w:name="Dark List" w:semiHidden="0" w:uiPriority="70" w:unhideWhenUsed="0"/>
+    <w:lsdException w:name="Colorful Shading" w:semiHidden="0" w:uiPriority="71" w:unhideWhenUsed="0"/>
+    <w:lsdException w:name="Colorful List" w:semiHidden="0" w:uiPriority="72" w:unhideWhenUsed="0"/>
+    <w:lsdException w:name="Colorful Grid" w:semiHidden="0" w:uiPriority="73" w:unhideWhenUsed="0"/>
+    <w:lsdException w:name="Light Shading Accent 1" w:semiHidden="0" w:uiPriority="60" w:unhideWhenUsed="0"/>
+    <w:lsdException w:name="Light List Accent 1" w:semiHidden="0" w:uiPriority="61" w:unhideWhenUsed="0"/>
+    <w:lsdException w:name="Light Grid Accent 1" w:semiHidden="0" w:uiPriority="62" w:unhideWhenUsed="0"/>
+    <w:lsdException w:name="Medium Shading 1 Accent 1" w:semiHidden="0" w:uiPriority="63" w:unhideWhenUsed="0"/>
+    <w:lsdException w:name="Medium Shading 2 Accent 1" w:semiHidden="0" w:uiPriority="64" w:unhideWhenUsed="0"/>
+    <w:lsdException w:name="Medium List 1 Accent 1" w:semiHidden="0" w:uiPriority="65" w:unhideWhenUsed="0"/>
+    <w:lsdException w:name="Revision" w:unhideWhenUsed="0"/>
+    <w:lsdException w:name="List Paragraph" w:semiHidden="0" w:uiPriority="34" w:unhideWhenUsed="0" w:qFormat="1"/>
+    <w:lsdException w:name="Quote" w:semiHidden="0" w:uiPriority="29" w:unhideWhenUsed="0" w:qFormat="1"/>
+    <w:lsdException w:name="Intense Quote" w:semiHidden="0" w:uiPriority="30" w:unhideWhenUsed="0" w:qFormat="1"/>
+    <w:lsdException w:name="Medium List 2 Accent 1" w:semiHidden="0" w:uiPriority="66" w:unhideWhenUsed="0"/>
+    <w:lsdException w:name="Medium Grid 1 Accent 1" w:semiHidden="0" w:uiPriority="67" w:unhideWhenUsed="0"/>
+    <w:lsdException w:name="Medium Grid 2 Accent 1" w:semiHidden="0" w:uiPriority="68" w:unhideWhenUsed="0"/>
+    <w:lsdException w:name="Medium Grid 3 Accent 1" w:semiHidden="0" w:uiPriority="69" w:unhideWhenUsed="0"/>
+    <w:lsdException w:name="Dark List Accent 1" w:semiHidden="0" w:uiPriority="70" w:unhideWhenUsed="0"/>
+    <w:lsdException w:name="Colorful Shading Accent 1" w:semiHidden="0" w:uiPriority="71" w:unhideWhenUsed="0"/>
+    <w:lsdException w:name="Colorful List Accent 1" w:semiHidden="0" w:uiPriority="72" w:unhideWhenUsed="0"/>
+    <w:lsdException w:name="Colorful Grid Accent 1" w:semiHidden="0" w:uiPriority="73" w:unhideWhenUsed="0"/>
+    <w:lsdException w:name="Light Shading Accent 2" w:semiHidden="0" w:uiPriority="60" w:unhideWhenUsed="0"/>
+    <w:lsdException w:name="Light List Accent 2" w:semiHidden="0" w:uiPriority="61" w:unhideWhenUsed="0"/>
+    <w:lsdException w:name="Light Grid Accent 2" w:semiHidden="0" w:uiPriority="62" w:unhideWhenUsed="0"/>
+    <w:lsdException w:name="Medium Shading 1 Accent 2" w:semiHidden="0" w:uiPriority="63" w:unhideWhenUsed="0"/>
+    <w:lsdException w:name="Medium Shading 2 Accent 2" w:semiHidden="0" w:uiPriority="64" w:unhideWhenUsed="0"/>
+    <w:lsdException w:name="Medium List 1 Accent 2" w:semiHidden="0" w:uiPriority="65" w:unhideWhenUsed="0"/>
+    <w:lsdException w:name="Medium List 2 Accent 2" w:semiHidden="0" w:uiPriority="66" w:unhideWhenUsed="0"/>
+    <w:lsdException w:name="Medium Grid 1 Accent 2" w:semiHidden="0" w:uiPriority="67" w:unhideWhenUsed="0"/>
+    <w:lsdException w:name="Medium Grid 2 Accent 2" w:semiHidden="0" w:uiPriority="68" w:unhideWhenUsed="0"/>
+    <w:lsdException w:name="Medium Grid 3 Accent 2" w:semiHidden="0" w:uiPriority="69" w:unhideWhenUsed="0"/>
+    <w:lsdException w:name="Dark List Accent 2" w:semiHidden="0" w:uiPriority="70" w:unhideWhenUsed="0"/>
+    <w:lsdException w:name="Colorful Shading Accent 2" w:semiHidden="0" w:uiPriority="71" w:unhideWhenUsed="0"/>
+    <w:lsdException w:name="Colorful List Accent 2" w:semiHidden="0" w:uiPriority="72" w:unhideWhenUsed="0"/>
+    <w:lsdException w:name="Colorful Grid Accent 2" w:semiHidden="0" w:uiPriority="73" w:unhideWhenUsed="0"/>
+    <w:lsdException w:name="Light Shading Accent 3" w:semiHidden="0" w:uiPriority="60" w:unhideWhenUsed="0"/>
+    <w:lsdException w:name="Light List Accent 3" w:semiHidden="0" w:uiPriority="61" w:unhideWhenUsed="0"/>
+    <w:lsdException w:name="Light Grid Accent 3" w:semiHidden="0" w:uiPriority="62" w:unhideWhenUsed="0"/>
+    <w:lsdException w:name="Medium Shading 1 Accent 3" w:semiHidden="0" w:uiPriority="63" w:unhideWhenUsed="0"/>
+    <w:lsdException w:name="Medium Shading 2 Accent 3" w:semiHidden="0" w:uiPriority="64" w:unhideWhenUsed="0"/>
+    <w:lsdException w:name="Medium List 1 Accent 3" w:semiHidden="0" w:uiPriority="65" w:unhideWhenUsed="0"/>
+    <w:lsdException w:name="Medium List 2 Accent 3" w:semiHidden="0" w:uiPriority="66" w:unhideWhenUsed="0"/>
+    <w:lsdException w:name="Medium Grid 1 Accent 3" w:semiHidden="0" w:uiPriority="67" w:unhideWhenUsed="0"/>
+    <w:lsdException w:name="Medium Grid 2 Accent 3" w:semiHidden="0" w:uiPriority="68" w:unhideWhenUsed="0"/>
+    <w:lsdException w:name="Medium Grid 3 Accent 3" w:semiHidden="0" w:uiPriority="69" w:unhideWhenUsed="0"/>
+    <w:lsdException w:name="Dark List Accent 3" w:semiHidden="0" w:uiPriority="70" w:unhideWhenUsed="0"/>
+    <w:lsdException w:name="Colorful Shading Accent 3" w:semiHidden="0" w:uiPriority="71" w:unhideWhenUsed="0"/>
+    <w:lsdException w:name="Colorful List Accent 3" w:semiHidden="0" w:uiPriority="72" w:unhideWhenUsed="0"/>
+    <w:lsdException w:name="Colorful Grid Accent 3" w:semiHidden="0" w:uiPriority="73" w:unhideWhenUsed="0"/>
+    <w:lsdException w:name="Light Shading Accent 4" w:semiHidden="0" w:uiPriority="60" w:unhideWhenUsed="0"/>
+    <w:lsdException w:name="Light List Accent 4" w:semiHidden="0" w:uiPriority="61" w:unhideWhenUsed="0"/>
+    <w:lsdException w:name="Light Grid Accent 4" w:semiHidden="0" w:uiPriority="62" w:unhideWhenUsed="0"/>
+    <w:lsdException w:name="Medium Shading 1 Accent 4" w:semiHidden="0" w:uiPriority="63" w:unhideWhenUsed="0"/>
+    <w:lsdException w:name="Medium Shading 2 Accent 4" w:semiHidden="0" w:uiPriority="64" w:unhideWhenUsed="0"/>
+    <w:lsdException w:name="Medium List 1 Accent 4" w:semiHidden="0" w:uiPriority="65" w:unhideWhenUsed="0"/>
+    <w:lsdException w:name="Medium List 2 Accent 4" w:semiHidden="0" w:uiPriority="66" w:unhideWhenUsed="0"/>
+    <w:lsdException w:name="Medium Grid 1 Accent 4" w:semiHidden="0" w:uiPriority="67" w:unhideWhenUsed="0"/>
+    <w:lsdException w:name="Medium Grid 2 Accent 4" w:semiHidden="0" w:uiPriority="68" w:unhideWhenUsed="0"/>
+    <w:lsdException w:name="Medium Grid 3 Accent 4" w:semiHidden="0" w:uiPriority="69" w:unhideWhenUsed="0"/>
+    <w:lsdException w:name="Dark List Accent 4" w:semiHidden="0" w:uiPriority="70" w:unhideWhenUsed="0"/>
+    <w:lsdException w:name="Colorful Shading Accent 4" w:semiHidden="0" w:uiPriority="71" w:unhideWhenUsed="0"/>
+    <w:lsdException w:name="Colorful List Accent 4" w:semiHidden="0" w:uiPriority="72" w:unhideWhenUsed="0"/>
+    <w:lsdException w:name="Colorful Grid Accent 4" w:semiHidden="0" w:uiPriority="73" w:unhideWhenUsed="0"/>
+    <w:lsdException w:name="Light Shading Accent 5" w:semiHidden="0" w:uiPriority="60" w:unhideWhenUsed="0"/>
+    <w:lsdException w:name="Light List Accent 5" w:semiHidden="0" w:uiPriority="61" w:unhideWhenUsed="0"/>
+    <w:lsdException w:name="Light Grid Accent 5" w:semiHidden="0" w:uiPriority="62" w:unhideWhenUsed="0"/>
+    <w:lsdException w:name="Medium Shading 1 Accent 5" w:semiHidden="0" w:uiPriority="63" w:unhideWhenUsed="0"/>
+    <w:lsdException w:name="Medium Shading 2 Accent 5" w:semiHidden="0" w:uiPriority="64" w:unhideWhenUsed="0"/>
+    <w:lsdException w:name="Medium List 1 Accent 5" w:semiHidden="0" w:uiPriority="65" w:unhideWhenUsed="0"/>
+    <w:lsdException w:name="Medium List 2 Accent 5" w:semiHidden="0" w:uiPriority="66" w:unhideWhenUsed="0"/>
+    <w:lsdException w:name="Medium Grid 1 Accent 5" w:semiHidden="0" w:uiPriority="67" w:unhideWhenUsed="0"/>
+    <w:lsdException w:name="Medium Grid 2 Accent 5" w:semiHidden="0" w:uiPriority="68" w:unhideWhenUsed="0"/>
+    <w:lsdException w:name="Medium Grid 3 Accent 5" w:semiHidden="0" w:uiPriority="69" w:unhideWhenUsed="0"/>
+    <w:lsdException w:name="Dark List Accent 5" w:semiHidden="0" w:uiPriority="70" w:unhideWhenUsed="0"/>
+    <w:lsdException w:name="Colorful Shading Accent 5" w:semiHidden="0" w:uiPriority="71" w:unhideWhenUsed="0"/>
+    <w:lsdException w:name="Colorful List Accent 5" w:semiHidden="0" w:uiPriority="72" w:unhideWhenUsed="0"/>
+    <w:lsdException w:name="Colorful Grid Accent 5" w:semiHidden="0" w:uiPriority="73" w:unhideWhenUsed="0"/>
+    <w:lsdException w:name="Light Shading Accent 6" w:semiHidden="0" w:uiPriority="60" w:unhideWhenUsed="0"/>
+    <w:lsdException w:name="Light List Accent 6" w:semiHidden="0" w:uiPriority="61" w:unhideWhenUsed="0"/>
+    <w:lsdException w:name="Light Grid Accent 6" w:semiHidden="0" w:uiPriority="62" w:unhideWhenUsed="0"/>
+    <w:lsdException w:name="Medium Shading 1 Accent 6" w:semiHidden="0" w:uiPriority="63" w:unhideWhenUsed="0"/>
+    <w:lsdException w:name="Medium Shading 2 Accent 6" w:semiHidden="0" w:uiPriority="64" w:unhideWhenUsed="0"/>
+    <w:lsdException w:name="Medium List 1 Accent 6" w:semiHidden="0" w:uiPriority="65" w:unhideWhenUsed="0"/>
+    <w:lsdException w:name="Medium List 2 Accent 6" w:semiHidden="0" w:uiPriority="66" w:unhideWhenUsed="0"/>
+    <w:lsdException w:name="Medium Grid 1 Accent 6" w:semiHidden="0" w:uiPriority="67" w:unhideWhenUsed="0"/>
+    <w:lsdException w:name="Medium Grid 2 Accent 6" w:semiHidden="0" w:uiPriority="68" w:unhideWhenUsed="0"/>
+    <w:lsdException w:name="Medium Grid 3 Accent 6" w:semiHidden="0" w:uiPriority="69" w:unhideWhenUsed="0"/>
+    <w:lsdException w:name="Dark List Accent 6" w:semiHidden="0" w:uiPriority="70" w:unhideWhenUsed="0"/>
+    <w:lsdException w:name="Colorful Shading Accent 6" w:semiHidden="0" w:uiPriority="71" w:unhideWhenUsed="0"/>
+    <w:lsdException w:name="Colorful List Accent 6" w:semiHidden="0" w:uiPriority="72" w:unhideWhenUsed="0"/>
+    <w:lsdException w:name="Colorful Grid Accent 6" w:semiHidden="0" w:uiPriority="73" w:unhideWhenUsed="0"/>
+    <w:lsdException w:name="Subtle Emphasis" w:semiHidden="0" w:uiPriority="19" w:unhideWhenUsed="0" w:qFormat="1"/>
+    <w:lsdException w:name="Intense Emphasis" w:semiHidden="0" w:uiPriority="21" w:unhideWhenUsed="0" w:qFormat="1"/>
+    <w:lsdException w:name="Subtle Reference" w:semiHidden="0" w:uiPriority="31" w:unhideWhenUsed="0" w:qFormat="1"/>
+    <w:lsdException w:name="Intense Reference" w:semiHidden="0" w:uiPriority="32" w:unhideWhenUsed="0" w:qFormat="1"/>
+    <w:lsdException w:name="Book Title" w:semiHidden="0" w:uiPriority="33" w:unhideWhenUsed="0" w:qFormat="1"/>
+    <w:lsdException w:name="Bibliography" w:uiPriority="37"/>
+    <w:lsdException w:name="TOC Heading" w:uiPriority="39" w:qFormat="1"/>
   </w:latentStyles>
   <w:style w:type="paragraph" w:default="1" w:styleId="Normal">
     <w:name w:val="Normal"/>
@@ -5253,6 +5052,7 @@
       <w:lang w:eastAsia="ja-JP"/>
     </w:rPr>
     <w:tblPr>
+      <w:tblInd w:w="0" w:type="dxa"/>
       <w:tblBorders>
         <w:top w:val="single" w:sz="4" w:space="0" w:color="auto"/>
         <w:left w:val="single" w:sz="4" w:space="0" w:color="auto"/>
@@ -5261,12 +5061,979 @@
         <w:insideH w:val="single" w:sz="4" w:space="0" w:color="auto"/>
         <w:insideV w:val="single" w:sz="4" w:space="0" w:color="auto"/>
       </w:tblBorders>
+      <w:tblCellMar>
+        <w:top w:w="0" w:type="dxa"/>
+        <w:left w:w="108" w:type="dxa"/>
+        <w:bottom w:w="0" w:type="dxa"/>
+        <w:right w:w="108" w:type="dxa"/>
+      </w:tblCellMar>
     </w:tblPr>
   </w:style>
   <w:style w:type="character" w:customStyle="1" w:styleId="name">
     <w:name w:val="name"/>
     <w:basedOn w:val="DefaultParagraphFont"/>
     <w:rsid w:val="00644EC2"/>
+  </w:style>
+  <w:style w:type="paragraph" w:styleId="BalloonText">
+    <w:name w:val="Balloon Text"/>
+    <w:basedOn w:val="Normal"/>
+    <w:link w:val="BalloonTextChar"/>
+    <w:uiPriority w:val="99"/>
+    <w:semiHidden/>
+    <w:unhideWhenUsed/>
+    <w:rsid w:val="00190B3D"/>
+    <w:pPr>
+      <w:spacing w:after="0" w:line="240" w:lineRule="auto"/>
+    </w:pPr>
+    <w:rPr>
+      <w:rFonts w:ascii="Tahoma" w:hAnsi="Tahoma" w:cs="Tahoma"/>
+      <w:sz w:val="16"/>
+      <w:szCs w:val="16"/>
+    </w:rPr>
+  </w:style>
+  <w:style w:type="character" w:customStyle="1" w:styleId="BalloonTextChar">
+    <w:name w:val="Balloon Text Char"/>
+    <w:basedOn w:val="DefaultParagraphFont"/>
+    <w:link w:val="BalloonText"/>
+    <w:uiPriority w:val="99"/>
+    <w:semiHidden/>
+    <w:rsid w:val="00190B3D"/>
+    <w:rPr>
+      <w:rFonts w:ascii="Tahoma" w:hAnsi="Tahoma" w:cs="Tahoma"/>
+      <w:sz w:val="16"/>
+      <w:szCs w:val="16"/>
+    </w:rPr>
+  </w:style>
+</w:styles>
+</file>
+
+<file path=word/stylesWithEffects.xml><?xml version="1.0" encoding="utf-8"?>
+<w:styles xmlns:wpc="http://schemas.microsoft.com/office/word/2010/wordprocessingCanvas" xmlns:mc="http://schemas.openxmlformats.org/markup-compatibility/2006" xmlns:o="urn:schemas-microsoft-com:office:office" xmlns:r="http://schemas.openxmlformats.org/officeDocument/2006/relationships" xmlns:m="http://schemas.openxmlformats.org/officeDocument/2006/math" xmlns:v="urn:schemas-microsoft-com:vml" xmlns:wp14="http://schemas.microsoft.com/office/word/2010/wordprocessingDrawing" xmlns:wp="http://schemas.openxmlformats.org/drawingml/2006/wordprocessingDrawing" xmlns:w10="urn:schemas-microsoft-com:office:word" xmlns:w="http://schemas.openxmlformats.org/wordprocessingml/2006/main" xmlns:w14="http://schemas.microsoft.com/office/word/2010/wordml" xmlns:wpg="http://schemas.microsoft.com/office/word/2010/wordprocessingGroup" xmlns:wpi="http://schemas.microsoft.com/office/word/2010/wordprocessingInk" xmlns:wne="http://schemas.microsoft.com/office/word/2006/wordml" xmlns:wps="http://schemas.microsoft.com/office/word/2010/wordprocessingShape" mc:Ignorable="w14 wp14">
+  <w:docDefaults>
+    <w:rPrDefault>
+      <w:rPr>
+        <w:rFonts w:asciiTheme="minorHAnsi" w:eastAsiaTheme="minorEastAsia" w:hAnsiTheme="minorHAnsi" w:cstheme="minorBidi"/>
+        <w:sz w:val="22"/>
+        <w:szCs w:val="22"/>
+        <w:lang w:val="en-US" w:eastAsia="en-US" w:bidi="ar-SA"/>
+      </w:rPr>
+    </w:rPrDefault>
+    <w:pPrDefault>
+      <w:pPr>
+        <w:spacing w:after="200" w:line="276" w:lineRule="auto"/>
+      </w:pPr>
+    </w:pPrDefault>
+  </w:docDefaults>
+  <w:latentStyles w:defLockedState="0" w:defUIPriority="99" w:defSemiHidden="1" w:defUnhideWhenUsed="1" w:defQFormat="0" w:count="267">
+    <w:lsdException w:name="Normal" w:semiHidden="0" w:uiPriority="0" w:unhideWhenUsed="0" w:qFormat="1"/>
+    <w:lsdException w:name="heading 1" w:semiHidden="0" w:uiPriority="9" w:unhideWhenUsed="0" w:qFormat="1"/>
+    <w:lsdException w:name="heading 2" w:uiPriority="9" w:qFormat="1"/>
+    <w:lsdException w:name="heading 3" w:uiPriority="9" w:qFormat="1"/>
+    <w:lsdException w:name="heading 4" w:uiPriority="9" w:qFormat="1"/>
+    <w:lsdException w:name="heading 5" w:uiPriority="9" w:qFormat="1"/>
+    <w:lsdException w:name="heading 6" w:uiPriority="9" w:qFormat="1"/>
+    <w:lsdException w:name="heading 7" w:uiPriority="9" w:qFormat="1"/>
+    <w:lsdException w:name="heading 8" w:uiPriority="9" w:qFormat="1"/>
+    <w:lsdException w:name="heading 9" w:uiPriority="9" w:qFormat="1"/>
+    <w:lsdException w:name="toc 1" w:uiPriority="39"/>
+    <w:lsdException w:name="toc 2" w:uiPriority="39"/>
+    <w:lsdException w:name="toc 3" w:uiPriority="39"/>
+    <w:lsdException w:name="toc 4" w:uiPriority="39"/>
+    <w:lsdException w:name="toc 5" w:uiPriority="39"/>
+    <w:lsdException w:name="toc 6" w:uiPriority="39"/>
+    <w:lsdException w:name="toc 7" w:uiPriority="39"/>
+    <w:lsdException w:name="toc 8" w:uiPriority="39"/>
+    <w:lsdException w:name="toc 9" w:uiPriority="39"/>
+    <w:lsdException w:name="caption" w:uiPriority="35" w:qFormat="1"/>
+    <w:lsdException w:name="Title" w:semiHidden="0" w:uiPriority="10" w:unhideWhenUsed="0" w:qFormat="1"/>
+    <w:lsdException w:name="Default Paragraph Font" w:uiPriority="1"/>
+    <w:lsdException w:name="Subtitle" w:semiHidden="0" w:uiPriority="11" w:unhideWhenUsed="0" w:qFormat="1"/>
+    <w:lsdException w:name="Strong" w:semiHidden="0" w:uiPriority="22" w:unhideWhenUsed="0" w:qFormat="1"/>
+    <w:lsdException w:name="Emphasis" w:semiHidden="0" w:uiPriority="20" w:unhideWhenUsed="0" w:qFormat="1"/>
+    <w:lsdException w:name="Table Grid" w:semiHidden="0" w:uiPriority="39" w:unhideWhenUsed="0"/>
+    <w:lsdException w:name="Placeholder Text" w:unhideWhenUsed="0"/>
+    <w:lsdException w:name="No Spacing" w:semiHidden="0" w:uiPriority="1" w:unhideWhenUsed="0" w:qFormat="1"/>
+    <w:lsdException w:name="Light Shading" w:semiHidden="0" w:uiPriority="60" w:unhideWhenUsed="0"/>
+    <w:lsdException w:name="Light List" w:semiHidden="0" w:uiPriority="61" w:unhideWhenUsed="0"/>
+    <w:lsdException w:name="Light Grid" w:semiHidden="0" w:uiPriority="62" w:unhideWhenUsed="0"/>
+    <w:lsdException w:name="Medium Shading 1" w:semiHidden="0" w:uiPriority="63" w:unhideWhenUsed="0"/>
+    <w:lsdException w:name="Medium Shading 2" w:semiHidden="0" w:uiPriority="64" w:unhideWhenUsed="0"/>
+    <w:lsdException w:name="Medium List 1" w:semiHidden="0" w:uiPriority="65" w:unhideWhenUsed="0"/>
+    <w:lsdException w:name="Medium List 2" w:semiHidden="0" w:uiPriority="66" w:unhideWhenUsed="0"/>
+    <w:lsdException w:name="Medium Grid 1" w:semiHidden="0" w:uiPriority="67" w:unhideWhenUsed="0"/>
+    <w:lsdException w:name="Medium Grid 2" w:semiHidden="0" w:uiPriority="68" w:unhideWhenUsed="0"/>
+    <w:lsdException w:name="Medium Grid 3" w:semiHidden="0" w:uiPriority="69" w:unhideWhenUsed="0"/>
+    <w:lsdException w:name="Dark List" w:semiHidden="0" w:uiPriority="70" w:unhideWhenUsed="0"/>
+    <w:lsdException w:name="Colorful Shading" w:semiHidden="0" w:uiPriority="71" w:unhideWhenUsed="0"/>
+    <w:lsdException w:name="Colorful List" w:semiHidden="0" w:uiPriority="72" w:unhideWhenUsed="0"/>
+    <w:lsdException w:name="Colorful Grid" w:semiHidden="0" w:uiPriority="73" w:unhideWhenUsed="0"/>
+    <w:lsdException w:name="Light Shading Accent 1" w:semiHidden="0" w:uiPriority="60" w:unhideWhenUsed="0"/>
+    <w:lsdException w:name="Light List Accent 1" w:semiHidden="0" w:uiPriority="61" w:unhideWhenUsed="0"/>
+    <w:lsdException w:name="Light Grid Accent 1" w:semiHidden="0" w:uiPriority="62" w:unhideWhenUsed="0"/>
+    <w:lsdException w:name="Medium Shading 1 Accent 1" w:semiHidden="0" w:uiPriority="63" w:unhideWhenUsed="0"/>
+    <w:lsdException w:name="Medium Shading 2 Accent 1" w:semiHidden="0" w:uiPriority="64" w:unhideWhenUsed="0"/>
+    <w:lsdException w:name="Medium List 1 Accent 1" w:semiHidden="0" w:uiPriority="65" w:unhideWhenUsed="0"/>
+    <w:lsdException w:name="Revision" w:unhideWhenUsed="0"/>
+    <w:lsdException w:name="List Paragraph" w:semiHidden="0" w:uiPriority="34" w:unhideWhenUsed="0" w:qFormat="1"/>
+    <w:lsdException w:name="Quote" w:semiHidden="0" w:uiPriority="29" w:unhideWhenUsed="0" w:qFormat="1"/>
+    <w:lsdException w:name="Intense Quote" w:semiHidden="0" w:uiPriority="30" w:unhideWhenUsed="0" w:qFormat="1"/>
+    <w:lsdException w:name="Medium List 2 Accent 1" w:semiHidden="0" w:uiPriority="66" w:unhideWhenUsed="0"/>
+    <w:lsdException w:name="Medium Grid 1 Accent 1" w:semiHidden="0" w:uiPriority="67" w:unhideWhenUsed="0"/>
+    <w:lsdException w:name="Medium Grid 2 Accent 1" w:semiHidden="0" w:uiPriority="68" w:unhideWhenUsed="0"/>
+    <w:lsdException w:name="Medium Grid 3 Accent 1" w:semiHidden="0" w:uiPriority="69" w:unhideWhenUsed="0"/>
+    <w:lsdException w:name="Dark List Accent 1" w:semiHidden="0" w:uiPriority="70" w:unhideWhenUsed="0"/>
+    <w:lsdException w:name="Colorful Shading Accent 1" w:semiHidden="0" w:uiPriority="71" w:unhideWhenUsed="0"/>
+    <w:lsdException w:name="Colorful List Accent 1" w:semiHidden="0" w:uiPriority="72" w:unhideWhenUsed="0"/>
+    <w:lsdException w:name="Colorful Grid Accent 1" w:semiHidden="0" w:uiPriority="73" w:unhideWhenUsed="0"/>
+    <w:lsdException w:name="Light Shading Accent 2" w:semiHidden="0" w:uiPriority="60" w:unhideWhenUsed="0"/>
+    <w:lsdException w:name="Light List Accent 2" w:semiHidden="0" w:uiPriority="61" w:unhideWhenUsed="0"/>
+    <w:lsdException w:name="Light Grid Accent 2" w:semiHidden="0" w:uiPriority="62" w:unhideWhenUsed="0"/>
+    <w:lsdException w:name="Medium Shading 1 Accent 2" w:semiHidden="0" w:uiPriority="63" w:unhideWhenUsed="0"/>
+    <w:lsdException w:name="Medium Shading 2 Accent 2" w:semiHidden="0" w:uiPriority="64" w:unhideWhenUsed="0"/>
+    <w:lsdException w:name="Medium List 1 Accent 2" w:semiHidden="0" w:uiPriority="65" w:unhideWhenUsed="0"/>
+    <w:lsdException w:name="Medium List 2 Accent 2" w:semiHidden="0" w:uiPriority="66" w:unhideWhenUsed="0"/>
+    <w:lsdException w:name="Medium Grid 1 Accent 2" w:semiHidden="0" w:uiPriority="67" w:unhideWhenUsed="0"/>
+    <w:lsdException w:name="Medium Grid 2 Accent 2" w:semiHidden="0" w:uiPriority="68" w:unhideWhenUsed="0"/>
+    <w:lsdException w:name="Medium Grid 3 Accent 2" w:semiHidden="0" w:uiPriority="69" w:unhideWhenUsed="0"/>
+    <w:lsdException w:name="Dark List Accent 2" w:semiHidden="0" w:uiPriority="70" w:unhideWhenUsed="0"/>
+    <w:lsdException w:name="Colorful Shading Accent 2" w:semiHidden="0" w:uiPriority="71" w:unhideWhenUsed="0"/>
+    <w:lsdException w:name="Colorful List Accent 2" w:semiHidden="0" w:uiPriority="72" w:unhideWhenUsed="0"/>
+    <w:lsdException w:name="Colorful Grid Accent 2" w:semiHidden="0" w:uiPriority="73" w:unhideWhenUsed="0"/>
+    <w:lsdException w:name="Light Shading Accent 3" w:semiHidden="0" w:uiPriority="60" w:unhideWhenUsed="0"/>
+    <w:lsdException w:name="Light List Accent 3" w:semiHidden="0" w:uiPriority="61" w:unhideWhenUsed="0"/>
+    <w:lsdException w:name="Light Grid Accent 3" w:semiHidden="0" w:uiPriority="62" w:unhideWhenUsed="0"/>
+    <w:lsdException w:name="Medium Shading 1 Accent 3" w:semiHidden="0" w:uiPriority="63" w:unhideWhenUsed="0"/>
+    <w:lsdException w:name="Medium Shading 2 Accent 3" w:semiHidden="0" w:uiPriority="64" w:unhideWhenUsed="0"/>
+    <w:lsdException w:name="Medium List 1 Accent 3" w:semiHidden="0" w:uiPriority="65" w:unhideWhenUsed="0"/>
+    <w:lsdException w:name="Medium List 2 Accent 3" w:semiHidden="0" w:uiPriority="66" w:unhideWhenUsed="0"/>
+    <w:lsdException w:name="Medium Grid 1 Accent 3" w:semiHidden="0" w:uiPriority="67" w:unhideWhenUsed="0"/>
+    <w:lsdException w:name="Medium Grid 2 Accent 3" w:semiHidden="0" w:uiPriority="68" w:unhideWhenUsed="0"/>
+    <w:lsdException w:name="Medium Grid 3 Accent 3" w:semiHidden="0" w:uiPriority="69" w:unhideWhenUsed="0"/>
+    <w:lsdException w:name="Dark List Accent 3" w:semiHidden="0" w:uiPriority="70" w:unhideWhenUsed="0"/>
+    <w:lsdException w:name="Colorful Shading Accent 3" w:semiHidden="0" w:uiPriority="71" w:unhideWhenUsed="0"/>
+    <w:lsdException w:name="Colorful List Accent 3" w:semiHidden="0" w:uiPriority="72" w:unhideWhenUsed="0"/>
+    <w:lsdException w:name="Colorful Grid Accent 3" w:semiHidden="0" w:uiPriority="73" w:unhideWhenUsed="0"/>
+    <w:lsdException w:name="Light Shading Accent 4" w:semiHidden="0" w:uiPriority="60" w:unhideWhenUsed="0"/>
+    <w:lsdException w:name="Light List Accent 4" w:semiHidden="0" w:uiPriority="61" w:unhideWhenUsed="0"/>
+    <w:lsdException w:name="Light Grid Accent 4" w:semiHidden="0" w:uiPriority="62" w:unhideWhenUsed="0"/>
+    <w:lsdException w:name="Medium Shading 1 Accent 4" w:semiHidden="0" w:uiPriority="63" w:unhideWhenUsed="0"/>
+    <w:lsdException w:name="Medium Shading 2 Accent 4" w:semiHidden="0" w:uiPriority="64" w:unhideWhenUsed="0"/>
+    <w:lsdException w:name="Medium List 1 Accent 4" w:semiHidden="0" w:uiPriority="65" w:unhideWhenUsed="0"/>
+    <w:lsdException w:name="Medium List 2 Accent 4" w:semiHidden="0" w:uiPriority="66" w:unhideWhenUsed="0"/>
+    <w:lsdException w:name="Medium Grid 1 Accent 4" w:semiHidden="0" w:uiPriority="67" w:unhideWhenUsed="0"/>
+    <w:lsdException w:name="Medium Grid 2 Accent 4" w:semiHidden="0" w:uiPriority="68" w:unhideWhenUsed="0"/>
+    <w:lsdException w:name="Medium Grid 3 Accent 4" w:semiHidden="0" w:uiPriority="69" w:unhideWhenUsed="0"/>
+    <w:lsdException w:name="Dark List Accent 4" w:semiHidden="0" w:uiPriority="70" w:unhideWhenUsed="0"/>
+    <w:lsdException w:name="Colorful Shading Accent 4" w:semiHidden="0" w:uiPriority="71" w:unhideWhenUsed="0"/>
+    <w:lsdException w:name="Colorful List Accent 4" w:semiHidden="0" w:uiPriority="72" w:unhideWhenUsed="0"/>
+    <w:lsdException w:name="Colorful Grid Accent 4" w:semiHidden="0" w:uiPriority="73" w:unhideWhenUsed="0"/>
+    <w:lsdException w:name="Light Shading Accent 5" w:semiHidden="0" w:uiPriority="60" w:unhideWhenUsed="0"/>
+    <w:lsdException w:name="Light List Accent 5" w:semiHidden="0" w:uiPriority="61" w:unhideWhenUsed="0"/>
+    <w:lsdException w:name="Light Grid Accent 5" w:semiHidden="0" w:uiPriority="62" w:unhideWhenUsed="0"/>
+    <w:lsdException w:name="Medium Shading 1 Accent 5" w:semiHidden="0" w:uiPriority="63" w:unhideWhenUsed="0"/>
+    <w:lsdException w:name="Medium Shading 2 Accent 5" w:semiHidden="0" w:uiPriority="64" w:unhideWhenUsed="0"/>
+    <w:lsdException w:name="Medium List 1 Accent 5" w:semiHidden="0" w:uiPriority="65" w:unhideWhenUsed="0"/>
+    <w:lsdException w:name="Medium List 2 Accent 5" w:semiHidden="0" w:uiPriority="66" w:unhideWhenUsed="0"/>
+    <w:lsdException w:name="Medium Grid 1 Accent 5" w:semiHidden="0" w:uiPriority="67" w:unhideWhenUsed="0"/>
+    <w:lsdException w:name="Medium Grid 2 Accent 5" w:semiHidden="0" w:uiPriority="68" w:unhideWhenUsed="0"/>
+    <w:lsdException w:name="Medium Grid 3 Accent 5" w:semiHidden="0" w:uiPriority="69" w:unhideWhenUsed="0"/>
+    <w:lsdException w:name="Dark List Accent 5" w:semiHidden="0" w:uiPriority="70" w:unhideWhenUsed="0"/>
+    <w:lsdException w:name="Colorful Shading Accent 5" w:semiHidden="0" w:uiPriority="71" w:unhideWhenUsed="0"/>
+    <w:lsdException w:name="Colorful List Accent 5" w:semiHidden="0" w:uiPriority="72" w:unhideWhenUsed="0"/>
+    <w:lsdException w:name="Colorful Grid Accent 5" w:semiHidden="0" w:uiPriority="73" w:unhideWhenUsed="0"/>
+    <w:lsdException w:name="Light Shading Accent 6" w:semiHidden="0" w:uiPriority="60" w:unhideWhenUsed="0"/>
+    <w:lsdException w:name="Light List Accent 6" w:semiHidden="0" w:uiPriority="61" w:unhideWhenUsed="0"/>
+    <w:lsdException w:name="Light Grid Accent 6" w:semiHidden="0" w:uiPriority="62" w:unhideWhenUsed="0"/>
+    <w:lsdException w:name="Medium Shading 1 Accent 6" w:semiHidden="0" w:uiPriority="63" w:unhideWhenUsed="0"/>
+    <w:lsdException w:name="Medium Shading 2 Accent 6" w:semiHidden="0" w:uiPriority="64" w:unhideWhenUsed="0"/>
+    <w:lsdException w:name="Medium List 1 Accent 6" w:semiHidden="0" w:uiPriority="65" w:unhideWhenUsed="0"/>
+    <w:lsdException w:name="Medium List 2 Accent 6" w:semiHidden="0" w:uiPriority="66" w:unhideWhenUsed="0"/>
+    <w:lsdException w:name="Medium Grid 1 Accent 6" w:semiHidden="0" w:uiPriority="67" w:unhideWhenUsed="0"/>
+    <w:lsdException w:name="Medium Grid 2 Accent 6" w:semiHidden="0" w:uiPriority="68" w:unhideWhenUsed="0"/>
+    <w:lsdException w:name="Medium Grid 3 Accent 6" w:semiHidden="0" w:uiPriority="69" w:unhideWhenUsed="0"/>
+    <w:lsdException w:name="Dark List Accent 6" w:semiHidden="0" w:uiPriority="70" w:unhideWhenUsed="0"/>
+    <w:lsdException w:name="Colorful Shading Accent 6" w:semiHidden="0" w:uiPriority="71" w:unhideWhenUsed="0"/>
+    <w:lsdException w:name="Colorful List Accent 6" w:semiHidden="0" w:uiPriority="72" w:unhideWhenUsed="0"/>
+    <w:lsdException w:name="Colorful Grid Accent 6" w:semiHidden="0" w:uiPriority="73" w:unhideWhenUsed="0"/>
+    <w:lsdException w:name="Subtle Emphasis" w:semiHidden="0" w:uiPriority="19" w:unhideWhenUsed="0" w:qFormat="1"/>
+    <w:lsdException w:name="Intense Emphasis" w:semiHidden="0" w:uiPriority="21" w:unhideWhenUsed="0" w:qFormat="1"/>
+    <w:lsdException w:name="Subtle Reference" w:semiHidden="0" w:uiPriority="31" w:unhideWhenUsed="0" w:qFormat="1"/>
+    <w:lsdException w:name="Intense Reference" w:semiHidden="0" w:uiPriority="32" w:unhideWhenUsed="0" w:qFormat="1"/>
+    <w:lsdException w:name="Book Title" w:semiHidden="0" w:uiPriority="33" w:unhideWhenUsed="0" w:qFormat="1"/>
+    <w:lsdException w:name="Bibliography" w:uiPriority="37"/>
+    <w:lsdException w:name="TOC Heading" w:uiPriority="39" w:qFormat="1"/>
+  </w:latentStyles>
+  <w:style w:type="paragraph" w:default="1" w:styleId="Normal">
+    <w:name w:val="Normal"/>
+    <w:qFormat/>
+    <w:rsid w:val="002F34BE"/>
+  </w:style>
+  <w:style w:type="paragraph" w:styleId="Heading1">
+    <w:name w:val="heading 1"/>
+    <w:basedOn w:val="Normal"/>
+    <w:next w:val="Normal"/>
+    <w:link w:val="Heading1Char"/>
+    <w:uiPriority w:val="9"/>
+    <w:qFormat/>
+    <w:rsid w:val="002F34BE"/>
+    <w:pPr>
+      <w:keepNext/>
+      <w:keepLines/>
+      <w:spacing w:before="480" w:after="0"/>
+      <w:outlineLvl w:val="0"/>
+    </w:pPr>
+    <w:rPr>
+      <w:rFonts w:asciiTheme="majorHAnsi" w:eastAsiaTheme="majorEastAsia" w:hAnsiTheme="majorHAnsi" w:cstheme="majorBidi"/>
+      <w:b/>
+      <w:bCs/>
+      <w:color w:val="365F91" w:themeColor="accent1" w:themeShade="BF"/>
+      <w:sz w:val="28"/>
+      <w:szCs w:val="28"/>
+    </w:rPr>
+  </w:style>
+  <w:style w:type="paragraph" w:styleId="Heading2">
+    <w:name w:val="heading 2"/>
+    <w:basedOn w:val="Normal"/>
+    <w:next w:val="Normal"/>
+    <w:link w:val="Heading2Char"/>
+    <w:uiPriority w:val="9"/>
+    <w:unhideWhenUsed/>
+    <w:qFormat/>
+    <w:rsid w:val="002F34BE"/>
+    <w:pPr>
+      <w:keepNext/>
+      <w:keepLines/>
+      <w:spacing w:before="200" w:after="0"/>
+      <w:outlineLvl w:val="1"/>
+    </w:pPr>
+    <w:rPr>
+      <w:rFonts w:asciiTheme="majorHAnsi" w:eastAsiaTheme="majorEastAsia" w:hAnsiTheme="majorHAnsi" w:cstheme="majorBidi"/>
+      <w:b/>
+      <w:bCs/>
+      <w:color w:val="4F81BD" w:themeColor="accent1"/>
+      <w:sz w:val="26"/>
+      <w:szCs w:val="26"/>
+    </w:rPr>
+  </w:style>
+  <w:style w:type="paragraph" w:styleId="Heading3">
+    <w:name w:val="heading 3"/>
+    <w:basedOn w:val="Normal"/>
+    <w:next w:val="Normal"/>
+    <w:link w:val="Heading3Char"/>
+    <w:uiPriority w:val="9"/>
+    <w:semiHidden/>
+    <w:unhideWhenUsed/>
+    <w:qFormat/>
+    <w:rsid w:val="002F34BE"/>
+    <w:pPr>
+      <w:keepNext/>
+      <w:keepLines/>
+      <w:spacing w:before="200" w:after="0"/>
+      <w:outlineLvl w:val="2"/>
+    </w:pPr>
+    <w:rPr>
+      <w:rFonts w:asciiTheme="majorHAnsi" w:eastAsiaTheme="majorEastAsia" w:hAnsiTheme="majorHAnsi" w:cstheme="majorBidi"/>
+      <w:b/>
+      <w:bCs/>
+      <w:color w:val="4F81BD" w:themeColor="accent1"/>
+    </w:rPr>
+  </w:style>
+  <w:style w:type="paragraph" w:styleId="Heading4">
+    <w:name w:val="heading 4"/>
+    <w:basedOn w:val="Normal"/>
+    <w:next w:val="Normal"/>
+    <w:link w:val="Heading4Char"/>
+    <w:uiPriority w:val="9"/>
+    <w:semiHidden/>
+    <w:unhideWhenUsed/>
+    <w:qFormat/>
+    <w:rsid w:val="002F34BE"/>
+    <w:pPr>
+      <w:keepNext/>
+      <w:keepLines/>
+      <w:spacing w:before="200" w:after="0"/>
+      <w:outlineLvl w:val="3"/>
+    </w:pPr>
+    <w:rPr>
+      <w:rFonts w:asciiTheme="majorHAnsi" w:eastAsiaTheme="majorEastAsia" w:hAnsiTheme="majorHAnsi" w:cstheme="majorBidi"/>
+      <w:b/>
+      <w:bCs/>
+      <w:i/>
+      <w:iCs/>
+      <w:color w:val="4F81BD" w:themeColor="accent1"/>
+    </w:rPr>
+  </w:style>
+  <w:style w:type="paragraph" w:styleId="Heading5">
+    <w:name w:val="heading 5"/>
+    <w:basedOn w:val="Normal"/>
+    <w:next w:val="Normal"/>
+    <w:link w:val="Heading5Char"/>
+    <w:uiPriority w:val="9"/>
+    <w:semiHidden/>
+    <w:unhideWhenUsed/>
+    <w:qFormat/>
+    <w:rsid w:val="002F34BE"/>
+    <w:pPr>
+      <w:keepNext/>
+      <w:keepLines/>
+      <w:spacing w:before="200" w:after="0"/>
+      <w:outlineLvl w:val="4"/>
+    </w:pPr>
+    <w:rPr>
+      <w:rFonts w:asciiTheme="majorHAnsi" w:eastAsiaTheme="majorEastAsia" w:hAnsiTheme="majorHAnsi" w:cstheme="majorBidi"/>
+      <w:color w:val="243F60" w:themeColor="accent1" w:themeShade="7F"/>
+    </w:rPr>
+  </w:style>
+  <w:style w:type="paragraph" w:styleId="Heading6">
+    <w:name w:val="heading 6"/>
+    <w:basedOn w:val="Normal"/>
+    <w:next w:val="Normal"/>
+    <w:link w:val="Heading6Char"/>
+    <w:uiPriority w:val="9"/>
+    <w:semiHidden/>
+    <w:unhideWhenUsed/>
+    <w:qFormat/>
+    <w:rsid w:val="002F34BE"/>
+    <w:pPr>
+      <w:keepNext/>
+      <w:keepLines/>
+      <w:spacing w:before="200" w:after="0"/>
+      <w:outlineLvl w:val="5"/>
+    </w:pPr>
+    <w:rPr>
+      <w:rFonts w:asciiTheme="majorHAnsi" w:eastAsiaTheme="majorEastAsia" w:hAnsiTheme="majorHAnsi" w:cstheme="majorBidi"/>
+      <w:i/>
+      <w:iCs/>
+      <w:color w:val="243F60" w:themeColor="accent1" w:themeShade="7F"/>
+    </w:rPr>
+  </w:style>
+  <w:style w:type="paragraph" w:styleId="Heading7">
+    <w:name w:val="heading 7"/>
+    <w:basedOn w:val="Normal"/>
+    <w:next w:val="Normal"/>
+    <w:link w:val="Heading7Char"/>
+    <w:uiPriority w:val="9"/>
+    <w:semiHidden/>
+    <w:unhideWhenUsed/>
+    <w:qFormat/>
+    <w:rsid w:val="002F34BE"/>
+    <w:pPr>
+      <w:keepNext/>
+      <w:keepLines/>
+      <w:spacing w:before="200" w:after="0"/>
+      <w:outlineLvl w:val="6"/>
+    </w:pPr>
+    <w:rPr>
+      <w:rFonts w:asciiTheme="majorHAnsi" w:eastAsiaTheme="majorEastAsia" w:hAnsiTheme="majorHAnsi" w:cstheme="majorBidi"/>
+      <w:i/>
+      <w:iCs/>
+      <w:color w:val="404040" w:themeColor="text1" w:themeTint="BF"/>
+    </w:rPr>
+  </w:style>
+  <w:style w:type="paragraph" w:styleId="Heading8">
+    <w:name w:val="heading 8"/>
+    <w:basedOn w:val="Normal"/>
+    <w:next w:val="Normal"/>
+    <w:link w:val="Heading8Char"/>
+    <w:uiPriority w:val="9"/>
+    <w:semiHidden/>
+    <w:unhideWhenUsed/>
+    <w:qFormat/>
+    <w:rsid w:val="002F34BE"/>
+    <w:pPr>
+      <w:keepNext/>
+      <w:keepLines/>
+      <w:spacing w:before="200" w:after="0"/>
+      <w:outlineLvl w:val="7"/>
+    </w:pPr>
+    <w:rPr>
+      <w:rFonts w:asciiTheme="majorHAnsi" w:eastAsiaTheme="majorEastAsia" w:hAnsiTheme="majorHAnsi" w:cstheme="majorBidi"/>
+      <w:color w:val="4F81BD" w:themeColor="accent1"/>
+      <w:sz w:val="20"/>
+      <w:szCs w:val="20"/>
+    </w:rPr>
+  </w:style>
+  <w:style w:type="paragraph" w:styleId="Heading9">
+    <w:name w:val="heading 9"/>
+    <w:basedOn w:val="Normal"/>
+    <w:next w:val="Normal"/>
+    <w:link w:val="Heading9Char"/>
+    <w:uiPriority w:val="9"/>
+    <w:semiHidden/>
+    <w:unhideWhenUsed/>
+    <w:qFormat/>
+    <w:rsid w:val="002F34BE"/>
+    <w:pPr>
+      <w:keepNext/>
+      <w:keepLines/>
+      <w:spacing w:before="200" w:after="0"/>
+      <w:outlineLvl w:val="8"/>
+    </w:pPr>
+    <w:rPr>
+      <w:rFonts w:asciiTheme="majorHAnsi" w:eastAsiaTheme="majorEastAsia" w:hAnsiTheme="majorHAnsi" w:cstheme="majorBidi"/>
+      <w:i/>
+      <w:iCs/>
+      <w:color w:val="404040" w:themeColor="text1" w:themeTint="BF"/>
+      <w:sz w:val="20"/>
+      <w:szCs w:val="20"/>
+    </w:rPr>
+  </w:style>
+  <w:style w:type="character" w:default="1" w:styleId="DefaultParagraphFont">
+    <w:name w:val="Default Paragraph Font"/>
+    <w:uiPriority w:val="1"/>
+    <w:semiHidden/>
+    <w:unhideWhenUsed/>
+  </w:style>
+  <w:style w:type="table" w:default="1" w:styleId="TableNormal">
+    <w:name w:val="Normal Table"/>
+    <w:uiPriority w:val="99"/>
+    <w:semiHidden/>
+    <w:unhideWhenUsed/>
+    <w:tblPr>
+      <w:tblInd w:w="0" w:type="dxa"/>
+      <w:tblCellMar>
+        <w:top w:w="0" w:type="dxa"/>
+        <w:left w:w="108" w:type="dxa"/>
+        <w:bottom w:w="0" w:type="dxa"/>
+        <w:right w:w="108" w:type="dxa"/>
+      </w:tblCellMar>
+    </w:tblPr>
+  </w:style>
+  <w:style w:type="numbering" w:default="1" w:styleId="NoList">
+    <w:name w:val="No List"/>
+    <w:uiPriority w:val="99"/>
+    <w:semiHidden/>
+    <w:unhideWhenUsed/>
+  </w:style>
+  <w:style w:type="paragraph" w:styleId="NormalWeb">
+    <w:name w:val="Normal (Web)"/>
+    <w:basedOn w:val="Normal"/>
+    <w:uiPriority w:val="99"/>
+    <w:semiHidden/>
+    <w:unhideWhenUsed/>
+    <w:rsid w:val="00BE1FA5"/>
+    <w:pPr>
+      <w:spacing w:before="100" w:beforeAutospacing="1" w:after="100" w:afterAutospacing="1" w:line="240" w:lineRule="auto"/>
+    </w:pPr>
+    <w:rPr>
+      <w:rFonts w:ascii="Times New Roman" w:eastAsia="Times New Roman" w:hAnsi="Times New Roman" w:cs="Times New Roman"/>
+      <w:sz w:val="24"/>
+      <w:szCs w:val="24"/>
+    </w:rPr>
+  </w:style>
+  <w:style w:type="character" w:styleId="Strong">
+    <w:name w:val="Strong"/>
+    <w:basedOn w:val="DefaultParagraphFont"/>
+    <w:uiPriority w:val="22"/>
+    <w:qFormat/>
+    <w:rsid w:val="002F34BE"/>
+    <w:rPr>
+      <w:b/>
+      <w:bCs/>
+    </w:rPr>
+  </w:style>
+  <w:style w:type="character" w:styleId="Emphasis">
+    <w:name w:val="Emphasis"/>
+    <w:basedOn w:val="DefaultParagraphFont"/>
+    <w:uiPriority w:val="20"/>
+    <w:qFormat/>
+    <w:rsid w:val="002F34BE"/>
+    <w:rPr>
+      <w:i/>
+      <w:iCs/>
+    </w:rPr>
+  </w:style>
+  <w:style w:type="paragraph" w:styleId="Title">
+    <w:name w:val="Title"/>
+    <w:basedOn w:val="Normal"/>
+    <w:next w:val="Normal"/>
+    <w:link w:val="TitleChar"/>
+    <w:uiPriority w:val="10"/>
+    <w:qFormat/>
+    <w:rsid w:val="002F34BE"/>
+    <w:pPr>
+      <w:pBdr>
+        <w:bottom w:val="single" w:sz="8" w:space="4" w:color="4F81BD" w:themeColor="accent1"/>
+      </w:pBdr>
+      <w:spacing w:after="300" w:line="240" w:lineRule="auto"/>
+      <w:contextualSpacing/>
+    </w:pPr>
+    <w:rPr>
+      <w:rFonts w:asciiTheme="majorHAnsi" w:eastAsiaTheme="majorEastAsia" w:hAnsiTheme="majorHAnsi" w:cstheme="majorBidi"/>
+      <w:color w:val="17365D" w:themeColor="text2" w:themeShade="BF"/>
+      <w:spacing w:val="5"/>
+      <w:kern w:val="28"/>
+      <w:sz w:val="52"/>
+      <w:szCs w:val="52"/>
+    </w:rPr>
+  </w:style>
+  <w:style w:type="character" w:customStyle="1" w:styleId="TitleChar">
+    <w:name w:val="Title Char"/>
+    <w:basedOn w:val="DefaultParagraphFont"/>
+    <w:link w:val="Title"/>
+    <w:uiPriority w:val="10"/>
+    <w:rsid w:val="002F34BE"/>
+    <w:rPr>
+      <w:rFonts w:asciiTheme="majorHAnsi" w:eastAsiaTheme="majorEastAsia" w:hAnsiTheme="majorHAnsi" w:cstheme="majorBidi"/>
+      <w:color w:val="17365D" w:themeColor="text2" w:themeShade="BF"/>
+      <w:spacing w:val="5"/>
+      <w:kern w:val="28"/>
+      <w:sz w:val="52"/>
+      <w:szCs w:val="52"/>
+    </w:rPr>
+  </w:style>
+  <w:style w:type="character" w:customStyle="1" w:styleId="Heading1Char">
+    <w:name w:val="Heading 1 Char"/>
+    <w:basedOn w:val="DefaultParagraphFont"/>
+    <w:link w:val="Heading1"/>
+    <w:uiPriority w:val="9"/>
+    <w:rsid w:val="002F34BE"/>
+    <w:rPr>
+      <w:rFonts w:asciiTheme="majorHAnsi" w:eastAsiaTheme="majorEastAsia" w:hAnsiTheme="majorHAnsi" w:cstheme="majorBidi"/>
+      <w:b/>
+      <w:bCs/>
+      <w:color w:val="365F91" w:themeColor="accent1" w:themeShade="BF"/>
+      <w:sz w:val="28"/>
+      <w:szCs w:val="28"/>
+    </w:rPr>
+  </w:style>
+  <w:style w:type="character" w:customStyle="1" w:styleId="Heading2Char">
+    <w:name w:val="Heading 2 Char"/>
+    <w:basedOn w:val="DefaultParagraphFont"/>
+    <w:link w:val="Heading2"/>
+    <w:uiPriority w:val="9"/>
+    <w:rsid w:val="002F34BE"/>
+    <w:rPr>
+      <w:rFonts w:asciiTheme="majorHAnsi" w:eastAsiaTheme="majorEastAsia" w:hAnsiTheme="majorHAnsi" w:cstheme="majorBidi"/>
+      <w:b/>
+      <w:bCs/>
+      <w:color w:val="4F81BD" w:themeColor="accent1"/>
+      <w:sz w:val="26"/>
+      <w:szCs w:val="26"/>
+    </w:rPr>
+  </w:style>
+  <w:style w:type="character" w:customStyle="1" w:styleId="Heading3Char">
+    <w:name w:val="Heading 3 Char"/>
+    <w:basedOn w:val="DefaultParagraphFont"/>
+    <w:link w:val="Heading3"/>
+    <w:uiPriority w:val="9"/>
+    <w:semiHidden/>
+    <w:rsid w:val="002F34BE"/>
+    <w:rPr>
+      <w:rFonts w:asciiTheme="majorHAnsi" w:eastAsiaTheme="majorEastAsia" w:hAnsiTheme="majorHAnsi" w:cstheme="majorBidi"/>
+      <w:b/>
+      <w:bCs/>
+      <w:color w:val="4F81BD" w:themeColor="accent1"/>
+    </w:rPr>
+  </w:style>
+  <w:style w:type="character" w:customStyle="1" w:styleId="Heading4Char">
+    <w:name w:val="Heading 4 Char"/>
+    <w:basedOn w:val="DefaultParagraphFont"/>
+    <w:link w:val="Heading4"/>
+    <w:uiPriority w:val="9"/>
+    <w:semiHidden/>
+    <w:rsid w:val="002F34BE"/>
+    <w:rPr>
+      <w:rFonts w:asciiTheme="majorHAnsi" w:eastAsiaTheme="majorEastAsia" w:hAnsiTheme="majorHAnsi" w:cstheme="majorBidi"/>
+      <w:b/>
+      <w:bCs/>
+      <w:i/>
+      <w:iCs/>
+      <w:color w:val="4F81BD" w:themeColor="accent1"/>
+    </w:rPr>
+  </w:style>
+  <w:style w:type="character" w:customStyle="1" w:styleId="Heading5Char">
+    <w:name w:val="Heading 5 Char"/>
+    <w:basedOn w:val="DefaultParagraphFont"/>
+    <w:link w:val="Heading5"/>
+    <w:uiPriority w:val="9"/>
+    <w:semiHidden/>
+    <w:rsid w:val="002F34BE"/>
+    <w:rPr>
+      <w:rFonts w:asciiTheme="majorHAnsi" w:eastAsiaTheme="majorEastAsia" w:hAnsiTheme="majorHAnsi" w:cstheme="majorBidi"/>
+      <w:color w:val="243F60" w:themeColor="accent1" w:themeShade="7F"/>
+    </w:rPr>
+  </w:style>
+  <w:style w:type="character" w:customStyle="1" w:styleId="Heading6Char">
+    <w:name w:val="Heading 6 Char"/>
+    <w:basedOn w:val="DefaultParagraphFont"/>
+    <w:link w:val="Heading6"/>
+    <w:uiPriority w:val="9"/>
+    <w:semiHidden/>
+    <w:rsid w:val="002F34BE"/>
+    <w:rPr>
+      <w:rFonts w:asciiTheme="majorHAnsi" w:eastAsiaTheme="majorEastAsia" w:hAnsiTheme="majorHAnsi" w:cstheme="majorBidi"/>
+      <w:i/>
+      <w:iCs/>
+      <w:color w:val="243F60" w:themeColor="accent1" w:themeShade="7F"/>
+    </w:rPr>
+  </w:style>
+  <w:style w:type="character" w:customStyle="1" w:styleId="Heading7Char">
+    <w:name w:val="Heading 7 Char"/>
+    <w:basedOn w:val="DefaultParagraphFont"/>
+    <w:link w:val="Heading7"/>
+    <w:uiPriority w:val="9"/>
+    <w:semiHidden/>
+    <w:rsid w:val="002F34BE"/>
+    <w:rPr>
+      <w:rFonts w:asciiTheme="majorHAnsi" w:eastAsiaTheme="majorEastAsia" w:hAnsiTheme="majorHAnsi" w:cstheme="majorBidi"/>
+      <w:i/>
+      <w:iCs/>
+      <w:color w:val="404040" w:themeColor="text1" w:themeTint="BF"/>
+    </w:rPr>
+  </w:style>
+  <w:style w:type="character" w:customStyle="1" w:styleId="Heading8Char">
+    <w:name w:val="Heading 8 Char"/>
+    <w:basedOn w:val="DefaultParagraphFont"/>
+    <w:link w:val="Heading8"/>
+    <w:uiPriority w:val="9"/>
+    <w:semiHidden/>
+    <w:rsid w:val="002F34BE"/>
+    <w:rPr>
+      <w:rFonts w:asciiTheme="majorHAnsi" w:eastAsiaTheme="majorEastAsia" w:hAnsiTheme="majorHAnsi" w:cstheme="majorBidi"/>
+      <w:color w:val="4F81BD" w:themeColor="accent1"/>
+      <w:sz w:val="20"/>
+      <w:szCs w:val="20"/>
+    </w:rPr>
+  </w:style>
+  <w:style w:type="character" w:customStyle="1" w:styleId="Heading9Char">
+    <w:name w:val="Heading 9 Char"/>
+    <w:basedOn w:val="DefaultParagraphFont"/>
+    <w:link w:val="Heading9"/>
+    <w:uiPriority w:val="9"/>
+    <w:semiHidden/>
+    <w:rsid w:val="002F34BE"/>
+    <w:rPr>
+      <w:rFonts w:asciiTheme="majorHAnsi" w:eastAsiaTheme="majorEastAsia" w:hAnsiTheme="majorHAnsi" w:cstheme="majorBidi"/>
+      <w:i/>
+      <w:iCs/>
+      <w:color w:val="404040" w:themeColor="text1" w:themeTint="BF"/>
+      <w:sz w:val="20"/>
+      <w:szCs w:val="20"/>
+    </w:rPr>
+  </w:style>
+  <w:style w:type="paragraph" w:styleId="Caption">
+    <w:name w:val="caption"/>
+    <w:basedOn w:val="Normal"/>
+    <w:next w:val="Normal"/>
+    <w:uiPriority w:val="35"/>
+    <w:semiHidden/>
+    <w:unhideWhenUsed/>
+    <w:qFormat/>
+    <w:rsid w:val="002F34BE"/>
+    <w:pPr>
+      <w:spacing w:line="240" w:lineRule="auto"/>
+    </w:pPr>
+    <w:rPr>
+      <w:b/>
+      <w:bCs/>
+      <w:color w:val="4F81BD" w:themeColor="accent1"/>
+      <w:sz w:val="18"/>
+      <w:szCs w:val="18"/>
+    </w:rPr>
+  </w:style>
+  <w:style w:type="paragraph" w:styleId="Subtitle">
+    <w:name w:val="Subtitle"/>
+    <w:basedOn w:val="Normal"/>
+    <w:next w:val="Normal"/>
+    <w:link w:val="SubtitleChar"/>
+    <w:uiPriority w:val="11"/>
+    <w:qFormat/>
+    <w:rsid w:val="002F34BE"/>
+    <w:pPr>
+      <w:numPr>
+        <w:ilvl w:val="1"/>
+      </w:numPr>
+    </w:pPr>
+    <w:rPr>
+      <w:rFonts w:asciiTheme="majorHAnsi" w:eastAsiaTheme="majorEastAsia" w:hAnsiTheme="majorHAnsi" w:cstheme="majorBidi"/>
+      <w:i/>
+      <w:iCs/>
+      <w:color w:val="4F81BD" w:themeColor="accent1"/>
+      <w:spacing w:val="15"/>
+      <w:sz w:val="24"/>
+      <w:szCs w:val="24"/>
+    </w:rPr>
+  </w:style>
+  <w:style w:type="character" w:customStyle="1" w:styleId="SubtitleChar">
+    <w:name w:val="Subtitle Char"/>
+    <w:basedOn w:val="DefaultParagraphFont"/>
+    <w:link w:val="Subtitle"/>
+    <w:uiPriority w:val="11"/>
+    <w:rsid w:val="002F34BE"/>
+    <w:rPr>
+      <w:rFonts w:asciiTheme="majorHAnsi" w:eastAsiaTheme="majorEastAsia" w:hAnsiTheme="majorHAnsi" w:cstheme="majorBidi"/>
+      <w:i/>
+      <w:iCs/>
+      <w:color w:val="4F81BD" w:themeColor="accent1"/>
+      <w:spacing w:val="15"/>
+      <w:sz w:val="24"/>
+      <w:szCs w:val="24"/>
+    </w:rPr>
+  </w:style>
+  <w:style w:type="paragraph" w:styleId="NoSpacing">
+    <w:name w:val="No Spacing"/>
+    <w:link w:val="NoSpacingChar"/>
+    <w:uiPriority w:val="1"/>
+    <w:qFormat/>
+    <w:rsid w:val="002F34BE"/>
+    <w:pPr>
+      <w:spacing w:after="0" w:line="240" w:lineRule="auto"/>
+    </w:pPr>
+  </w:style>
+  <w:style w:type="character" w:customStyle="1" w:styleId="NoSpacingChar">
+    <w:name w:val="No Spacing Char"/>
+    <w:basedOn w:val="DefaultParagraphFont"/>
+    <w:link w:val="NoSpacing"/>
+    <w:uiPriority w:val="1"/>
+    <w:rsid w:val="00111BBC"/>
+  </w:style>
+  <w:style w:type="paragraph" w:styleId="ListParagraph">
+    <w:name w:val="List Paragraph"/>
+    <w:basedOn w:val="Normal"/>
+    <w:uiPriority w:val="34"/>
+    <w:qFormat/>
+    <w:rsid w:val="002F34BE"/>
+    <w:pPr>
+      <w:ind w:left="720"/>
+      <w:contextualSpacing/>
+    </w:pPr>
+  </w:style>
+  <w:style w:type="paragraph" w:styleId="Quote">
+    <w:name w:val="Quote"/>
+    <w:basedOn w:val="Normal"/>
+    <w:next w:val="Normal"/>
+    <w:link w:val="QuoteChar"/>
+    <w:uiPriority w:val="29"/>
+    <w:qFormat/>
+    <w:rsid w:val="002F34BE"/>
+    <w:rPr>
+      <w:i/>
+      <w:iCs/>
+      <w:color w:val="000000" w:themeColor="text1"/>
+    </w:rPr>
+  </w:style>
+  <w:style w:type="character" w:customStyle="1" w:styleId="QuoteChar">
+    <w:name w:val="Quote Char"/>
+    <w:basedOn w:val="DefaultParagraphFont"/>
+    <w:link w:val="Quote"/>
+    <w:uiPriority w:val="29"/>
+    <w:rsid w:val="002F34BE"/>
+    <w:rPr>
+      <w:i/>
+      <w:iCs/>
+      <w:color w:val="000000" w:themeColor="text1"/>
+    </w:rPr>
+  </w:style>
+  <w:style w:type="paragraph" w:styleId="IntenseQuote">
+    <w:name w:val="Intense Quote"/>
+    <w:basedOn w:val="Normal"/>
+    <w:next w:val="Normal"/>
+    <w:link w:val="IntenseQuoteChar"/>
+    <w:uiPriority w:val="30"/>
+    <w:qFormat/>
+    <w:rsid w:val="002F34BE"/>
+    <w:pPr>
+      <w:pBdr>
+        <w:bottom w:val="single" w:sz="4" w:space="4" w:color="4F81BD" w:themeColor="accent1"/>
+      </w:pBdr>
+      <w:spacing w:before="200" w:after="280"/>
+      <w:ind w:left="936" w:right="936"/>
+    </w:pPr>
+    <w:rPr>
+      <w:b/>
+      <w:bCs/>
+      <w:i/>
+      <w:iCs/>
+      <w:color w:val="4F81BD" w:themeColor="accent1"/>
+    </w:rPr>
+  </w:style>
+  <w:style w:type="character" w:customStyle="1" w:styleId="IntenseQuoteChar">
+    <w:name w:val="Intense Quote Char"/>
+    <w:basedOn w:val="DefaultParagraphFont"/>
+    <w:link w:val="IntenseQuote"/>
+    <w:uiPriority w:val="30"/>
+    <w:rsid w:val="002F34BE"/>
+    <w:rPr>
+      <w:b/>
+      <w:bCs/>
+      <w:i/>
+      <w:iCs/>
+      <w:color w:val="4F81BD" w:themeColor="accent1"/>
+    </w:rPr>
+  </w:style>
+  <w:style w:type="character" w:styleId="SubtleEmphasis">
+    <w:name w:val="Subtle Emphasis"/>
+    <w:basedOn w:val="DefaultParagraphFont"/>
+    <w:uiPriority w:val="19"/>
+    <w:qFormat/>
+    <w:rsid w:val="002F34BE"/>
+    <w:rPr>
+      <w:i/>
+      <w:iCs/>
+      <w:color w:val="808080" w:themeColor="text1" w:themeTint="7F"/>
+    </w:rPr>
+  </w:style>
+  <w:style w:type="character" w:styleId="IntenseEmphasis">
+    <w:name w:val="Intense Emphasis"/>
+    <w:basedOn w:val="DefaultParagraphFont"/>
+    <w:uiPriority w:val="21"/>
+    <w:qFormat/>
+    <w:rsid w:val="002F34BE"/>
+    <w:rPr>
+      <w:b/>
+      <w:bCs/>
+      <w:i/>
+      <w:iCs/>
+      <w:color w:val="4F81BD" w:themeColor="accent1"/>
+    </w:rPr>
+  </w:style>
+  <w:style w:type="character" w:styleId="SubtleReference">
+    <w:name w:val="Subtle Reference"/>
+    <w:basedOn w:val="DefaultParagraphFont"/>
+    <w:uiPriority w:val="31"/>
+    <w:qFormat/>
+    <w:rsid w:val="002F34BE"/>
+    <w:rPr>
+      <w:smallCaps/>
+      <w:color w:val="C0504D" w:themeColor="accent2"/>
+      <w:u w:val="single"/>
+    </w:rPr>
+  </w:style>
+  <w:style w:type="character" w:styleId="IntenseReference">
+    <w:name w:val="Intense Reference"/>
+    <w:basedOn w:val="DefaultParagraphFont"/>
+    <w:uiPriority w:val="32"/>
+    <w:qFormat/>
+    <w:rsid w:val="002F34BE"/>
+    <w:rPr>
+      <w:b/>
+      <w:bCs/>
+      <w:smallCaps/>
+      <w:color w:val="C0504D" w:themeColor="accent2"/>
+      <w:spacing w:val="5"/>
+      <w:u w:val="single"/>
+    </w:rPr>
+  </w:style>
+  <w:style w:type="character" w:styleId="BookTitle">
+    <w:name w:val="Book Title"/>
+    <w:basedOn w:val="DefaultParagraphFont"/>
+    <w:uiPriority w:val="33"/>
+    <w:qFormat/>
+    <w:rsid w:val="002F34BE"/>
+    <w:rPr>
+      <w:b/>
+      <w:bCs/>
+      <w:smallCaps/>
+      <w:spacing w:val="5"/>
+    </w:rPr>
+  </w:style>
+  <w:style w:type="paragraph" w:styleId="TOCHeading">
+    <w:name w:val="TOC Heading"/>
+    <w:basedOn w:val="Heading1"/>
+    <w:next w:val="Normal"/>
+    <w:uiPriority w:val="39"/>
+    <w:semiHidden/>
+    <w:unhideWhenUsed/>
+    <w:qFormat/>
+    <w:rsid w:val="002F34BE"/>
+    <w:pPr>
+      <w:outlineLvl w:val="9"/>
+    </w:pPr>
+  </w:style>
+  <w:style w:type="paragraph" w:styleId="Footer">
+    <w:name w:val="footer"/>
+    <w:basedOn w:val="Normal"/>
+    <w:link w:val="FooterChar"/>
+    <w:uiPriority w:val="99"/>
+    <w:unhideWhenUsed/>
+    <w:rsid w:val="00EE696F"/>
+    <w:pPr>
+      <w:tabs>
+        <w:tab w:val="center" w:pos="4320"/>
+        <w:tab w:val="right" w:pos="8640"/>
+      </w:tabs>
+      <w:spacing w:after="0" w:line="240" w:lineRule="auto"/>
+    </w:pPr>
+  </w:style>
+  <w:style w:type="character" w:customStyle="1" w:styleId="FooterChar">
+    <w:name w:val="Footer Char"/>
+    <w:basedOn w:val="DefaultParagraphFont"/>
+    <w:link w:val="Footer"/>
+    <w:uiPriority w:val="99"/>
+    <w:rsid w:val="00EE696F"/>
+  </w:style>
+  <w:style w:type="character" w:styleId="PageNumber">
+    <w:name w:val="page number"/>
+    <w:basedOn w:val="DefaultParagraphFont"/>
+    <w:uiPriority w:val="99"/>
+    <w:semiHidden/>
+    <w:unhideWhenUsed/>
+    <w:rsid w:val="00EE696F"/>
+  </w:style>
+  <w:style w:type="table" w:styleId="TableGrid">
+    <w:name w:val="Table Grid"/>
+    <w:basedOn w:val="TableNormal"/>
+    <w:uiPriority w:val="39"/>
+    <w:rsid w:val="008D2DC7"/>
+    <w:pPr>
+      <w:spacing w:after="0" w:line="240" w:lineRule="auto"/>
+    </w:pPr>
+    <w:rPr>
+      <w:lang w:eastAsia="ja-JP"/>
+    </w:rPr>
+    <w:tblPr>
+      <w:tblInd w:w="0" w:type="dxa"/>
+      <w:tblBorders>
+        <w:top w:val="single" w:sz="4" w:space="0" w:color="auto"/>
+        <w:left w:val="single" w:sz="4" w:space="0" w:color="auto"/>
+        <w:bottom w:val="single" w:sz="4" w:space="0" w:color="auto"/>
+        <w:right w:val="single" w:sz="4" w:space="0" w:color="auto"/>
+        <w:insideH w:val="single" w:sz="4" w:space="0" w:color="auto"/>
+        <w:insideV w:val="single" w:sz="4" w:space="0" w:color="auto"/>
+      </w:tblBorders>
+      <w:tblCellMar>
+        <w:top w:w="0" w:type="dxa"/>
+        <w:left w:w="108" w:type="dxa"/>
+        <w:bottom w:w="0" w:type="dxa"/>
+        <w:right w:w="108" w:type="dxa"/>
+      </w:tblCellMar>
+    </w:tblPr>
+  </w:style>
+  <w:style w:type="character" w:customStyle="1" w:styleId="name">
+    <w:name w:val="name"/>
+    <w:basedOn w:val="DefaultParagraphFont"/>
+    <w:rsid w:val="00644EC2"/>
+  </w:style>
+  <w:style w:type="paragraph" w:styleId="BalloonText">
+    <w:name w:val="Balloon Text"/>
+    <w:basedOn w:val="Normal"/>
+    <w:link w:val="BalloonTextChar"/>
+    <w:uiPriority w:val="99"/>
+    <w:semiHidden/>
+    <w:unhideWhenUsed/>
+    <w:rsid w:val="00190B3D"/>
+    <w:pPr>
+      <w:spacing w:after="0" w:line="240" w:lineRule="auto"/>
+    </w:pPr>
+    <w:rPr>
+      <w:rFonts w:ascii="Tahoma" w:hAnsi="Tahoma" w:cs="Tahoma"/>
+      <w:sz w:val="16"/>
+      <w:szCs w:val="16"/>
+    </w:rPr>
+  </w:style>
+  <w:style w:type="character" w:customStyle="1" w:styleId="BalloonTextChar">
+    <w:name w:val="Balloon Text Char"/>
+    <w:basedOn w:val="DefaultParagraphFont"/>
+    <w:link w:val="BalloonText"/>
+    <w:uiPriority w:val="99"/>
+    <w:semiHidden/>
+    <w:rsid w:val="00190B3D"/>
+    <w:rPr>
+      <w:rFonts w:ascii="Tahoma" w:hAnsi="Tahoma" w:cs="Tahoma"/>
+      <w:sz w:val="16"/>
+      <w:szCs w:val="16"/>
+    </w:rPr>
   </w:style>
 </w:styles>
 </file>

--- a/Sprint 3 Plan Document.docx
+++ b/Sprint 3 Plan Document.docx
@@ -546,7 +546,7 @@
         <w:bidi/>
         <w:spacing w:after="240" w:line="240" w:lineRule="auto"/>
         <w:rPr>
-          <w:rFonts w:asciiTheme="majorBidi" w:eastAsia="Times New Roman" w:hAnsiTheme="majorBidi" w:cstheme="majorBidi" w:hint="cs"/>
+          <w:rFonts w:asciiTheme="majorBidi" w:eastAsia="Times New Roman" w:hAnsiTheme="majorBidi" w:cstheme="majorBidi"/>
           <w:b/>
           <w:bCs/>
           <w:color w:val="444444"/>
@@ -687,7 +687,49 @@
           <w:rFonts w:ascii="Times New Roman" w:hAnsi="Times New Roman" w:cs="Times New Roman"/>
           <w:color w:val="444444"/>
         </w:rPr>
-        <w:t>Total for user story:1hour</w:t>
+        <w:t>Total for user story</w:t>
+      </w:r>
+      <w:r>
+        <w:rPr>
+          <w:rFonts w:ascii="Times New Roman" w:hAnsi="Times New Roman" w:cs="Times New Roman"/>
+          <w:color w:val="444444"/>
+        </w:rPr>
+        <w:t xml:space="preserve">1 </w:t>
+      </w:r>
+      <w:r>
+        <w:rPr>
+          <w:rFonts w:ascii="Times New Roman" w:hAnsi="Times New Roman" w:cs="Times New Roman"/>
+          <w:color w:val="444444"/>
+        </w:rPr>
+        <w:t>:</w:t>
+      </w:r>
+      <w:r>
+        <w:rPr>
+          <w:rFonts w:ascii="Times New Roman" w:hAnsi="Times New Roman" w:cs="Times New Roman"/>
+          <w:color w:val="444444"/>
+        </w:rPr>
+        <w:t xml:space="preserve"> </w:t>
+      </w:r>
+      <w:r>
+        <w:rPr>
+          <w:rFonts w:ascii="Times New Roman" w:hAnsi="Times New Roman" w:cs="Times New Roman"/>
+          <w:color w:val="444444"/>
+        </w:rPr>
+        <w:t>1</w:t>
+      </w:r>
+      <w:r>
+        <w:rPr>
+          <w:rFonts w:ascii="Times New Roman" w:hAnsi="Times New Roman" w:cs="Times New Roman"/>
+          <w:color w:val="444444"/>
+        </w:rPr>
+        <w:t xml:space="preserve"> </w:t>
+      </w:r>
+      <w:r>
+        <w:rPr>
+          <w:rFonts w:ascii="Times New Roman" w:hAnsi="Times New Roman" w:cs="Times New Roman"/>
+          <w:color w:val="444444"/>
+        </w:rPr>
+        <w:t>hour</w:t>
       </w:r>
     </w:p>
     <w:p>
@@ -796,14 +838,28 @@
           <w:rFonts w:asciiTheme="majorBidi" w:eastAsia="Times New Roman" w:hAnsiTheme="majorBidi" w:cstheme="majorBidi"/>
           <w:color w:val="444444"/>
         </w:rPr>
-        <w:t>3</w:t>
-      </w:r>
-      <w:r>
-        <w:rPr>
-          <w:rFonts w:asciiTheme="majorBidi" w:eastAsia="Times New Roman" w:hAnsiTheme="majorBidi" w:cstheme="majorBidi"/>
-          <w:color w:val="444444"/>
-        </w:rPr>
-        <w:t>: 3days</w:t>
+        <w:t>2</w:t>
+      </w:r>
+      <w:r>
+        <w:rPr>
+          <w:rFonts w:asciiTheme="majorBidi" w:eastAsia="Times New Roman" w:hAnsiTheme="majorBidi" w:cstheme="majorBidi"/>
+          <w:color w:val="444444"/>
+        </w:rPr>
+        <w:t>: 3</w:t>
+      </w:r>
+      <w:r>
+        <w:rPr>
+          <w:rFonts w:asciiTheme="majorBidi" w:eastAsia="Times New Roman" w:hAnsiTheme="majorBidi" w:cstheme="majorBidi"/>
+          <w:color w:val="444444"/>
+        </w:rPr>
+        <w:t xml:space="preserve"> </w:t>
+      </w:r>
+      <w:r>
+        <w:rPr>
+          <w:rFonts w:asciiTheme="majorBidi" w:eastAsia="Times New Roman" w:hAnsiTheme="majorBidi" w:cstheme="majorBidi"/>
+          <w:color w:val="444444"/>
+        </w:rPr>
+        <w:t>days</w:t>
       </w:r>
     </w:p>
     <w:p>
@@ -969,7 +1025,14 @@
           <w:color w:val="444444"/>
         </w:rPr>
         <w:br/>
-        <w:t>Total for user story 5</w:t>
+        <w:t xml:space="preserve">Total for user story </w:t>
+      </w:r>
+      <w:r>
+        <w:rPr>
+          <w:rFonts w:asciiTheme="majorBidi" w:eastAsia="Times New Roman" w:hAnsiTheme="majorBidi" w:cstheme="majorBidi"/>
+          <w:color w:val="444444"/>
+        </w:rPr>
+        <w:t>3</w:t>
       </w:r>
       <w:r>
         <w:rPr>
@@ -1210,7 +1273,14 @@
           <w:rFonts w:asciiTheme="majorBidi" w:eastAsia="Times New Roman" w:hAnsiTheme="majorBidi" w:cstheme="majorBidi"/>
           <w:color w:val="444444"/>
         </w:rPr>
-        <w:t>Total for user story 7</w:t>
+        <w:t xml:space="preserve">Total for user story </w:t>
+      </w:r>
+      <w:r>
+        <w:rPr>
+          <w:rFonts w:asciiTheme="majorBidi" w:eastAsia="Times New Roman" w:hAnsiTheme="majorBidi" w:cstheme="majorBidi"/>
+          <w:color w:val="444444"/>
+        </w:rPr>
+        <w:t>4</w:t>
       </w:r>
       <w:r>
         <w:rPr>
@@ -1306,7 +1376,35 @@
           <w:rFonts w:asciiTheme="majorBidi" w:eastAsia="Times New Roman" w:hAnsiTheme="majorBidi" w:cstheme="majorBidi"/>
           <w:color w:val="444444"/>
         </w:rPr>
-        <w:t>Total for user story:5 hours.</w:t>
+        <w:t>Total for user story</w:t>
+      </w:r>
+      <w:r>
+        <w:rPr>
+          <w:rFonts w:asciiTheme="majorBidi" w:eastAsia="Times New Roman" w:hAnsiTheme="majorBidi" w:cstheme="majorBidi"/>
+          <w:color w:val="444444"/>
+        </w:rPr>
+        <w:t xml:space="preserve">5 </w:t>
+      </w:r>
+      <w:r>
+        <w:rPr>
+          <w:rFonts w:asciiTheme="majorBidi" w:eastAsia="Times New Roman" w:hAnsiTheme="majorBidi" w:cstheme="majorBidi"/>
+          <w:color w:val="444444"/>
+        </w:rPr>
+        <w:t>:</w:t>
+      </w:r>
+      <w:r>
+        <w:rPr>
+          <w:rFonts w:asciiTheme="majorBidi" w:eastAsia="Times New Roman" w:hAnsiTheme="majorBidi" w:cstheme="majorBidi"/>
+          <w:color w:val="444444"/>
+        </w:rPr>
+        <w:t xml:space="preserve"> </w:t>
+      </w:r>
+      <w:r>
+        <w:rPr>
+          <w:rFonts w:asciiTheme="majorBidi" w:eastAsia="Times New Roman" w:hAnsiTheme="majorBidi" w:cstheme="majorBidi"/>
+          <w:color w:val="444444"/>
+        </w:rPr>
+        <w:t>5 hours.</w:t>
       </w:r>
     </w:p>
     <w:p>
@@ -1316,7 +1414,7 @@
         </w:pBdr>
         <w:spacing w:after="0" w:line="360" w:lineRule="auto"/>
         <w:rPr>
-          <w:rFonts w:asciiTheme="majorBidi" w:eastAsia="Times New Roman" w:hAnsiTheme="majorBidi" w:cstheme="majorBidi" w:hint="cs"/>
+          <w:rFonts w:asciiTheme="majorBidi" w:eastAsia="Times New Roman" w:hAnsiTheme="majorBidi" w:cstheme="majorBidi"/>
           <w:color w:val="444444"/>
         </w:rPr>
       </w:pPr>
@@ -1479,7 +1577,14 @@
           <w:rFonts w:asciiTheme="majorBidi" w:eastAsia="Times New Roman" w:hAnsiTheme="majorBidi" w:cstheme="majorBidi"/>
           <w:color w:val="444444"/>
         </w:rPr>
-        <w:t>9</w:t>
+        <w:t>6</w:t>
+      </w:r>
+      <w:r>
+        <w:rPr>
+          <w:rFonts w:asciiTheme="majorBidi" w:eastAsia="Times New Roman" w:hAnsiTheme="majorBidi" w:cstheme="majorBidi"/>
+          <w:color w:val="444444"/>
+        </w:rPr>
+        <w:t>:</w:t>
       </w:r>
       <w:r>
         <w:rPr>
@@ -1487,13 +1592,6 @@
           <w:color w:val="444444"/>
         </w:rPr>
         <w:t xml:space="preserve"> </w:t>
-      </w:r>
-      <w:r>
-        <w:rPr>
-          <w:rFonts w:asciiTheme="majorBidi" w:eastAsia="Times New Roman" w:hAnsiTheme="majorBidi" w:cstheme="majorBidi"/>
-          <w:color w:val="444444"/>
-        </w:rPr>
-        <w:t>:</w:t>
       </w:r>
       <w:r>
         <w:rPr>
@@ -1637,7 +1735,7 @@
         </w:pBdr>
         <w:spacing w:after="120" w:line="360" w:lineRule="auto"/>
         <w:rPr>
-          <w:rFonts w:asciiTheme="majorBidi" w:eastAsia="Times New Roman" w:hAnsiTheme="majorBidi" w:cstheme="majorBidi" w:hint="cs"/>
+          <w:rFonts w:asciiTheme="majorBidi" w:eastAsia="Times New Roman" w:hAnsiTheme="majorBidi" w:cstheme="majorBidi"/>
           <w:color w:val="444444"/>
           <w:rtl/>
         </w:rPr>
@@ -1647,7 +1745,14 @@
           <w:rFonts w:asciiTheme="majorBidi" w:eastAsia="Times New Roman" w:hAnsiTheme="majorBidi" w:cstheme="majorBidi"/>
           <w:color w:val="444444"/>
         </w:rPr>
-        <w:t>Total for user story 12: 2 days</w:t>
+        <w:t>Total for user story 7</w:t>
+      </w:r>
+      <w:r>
+        <w:rPr>
+          <w:rFonts w:asciiTheme="majorBidi" w:eastAsia="Times New Roman" w:hAnsiTheme="majorBidi" w:cstheme="majorBidi"/>
+          <w:color w:val="444444"/>
+        </w:rPr>
+        <w:t>: 2 days</w:t>
       </w:r>
     </w:p>
     <w:p>
@@ -1829,7 +1934,21 @@
           <w:rFonts w:ascii="Times New Roman" w:eastAsia="Times New Roman" w:hAnsi="Times New Roman" w:cs="Times New Roman"/>
           <w:color w:val="444444"/>
         </w:rPr>
-        <w:t>Total for user story 16:</w:t>
+        <w:t xml:space="preserve">Total for user story </w:t>
+      </w:r>
+      <w:r>
+        <w:rPr>
+          <w:rFonts w:ascii="Times New Roman" w:eastAsia="Times New Roman" w:hAnsi="Times New Roman" w:cs="Times New Roman"/>
+          <w:color w:val="444444"/>
+        </w:rPr>
+        <w:t>8</w:t>
+      </w:r>
+      <w:r>
+        <w:rPr>
+          <w:rFonts w:ascii="Times New Roman" w:eastAsia="Times New Roman" w:hAnsi="Times New Roman" w:cs="Times New Roman"/>
+          <w:color w:val="444444"/>
+        </w:rPr>
+        <w:t>:</w:t>
       </w:r>
       <w:r>
         <w:rPr>
@@ -2027,7 +2146,21 @@
           <w:rFonts w:ascii="Times New Roman" w:eastAsia="Times New Roman" w:hAnsi="Times New Roman" w:cs="Times New Roman"/>
           <w:color w:val="444444"/>
         </w:rPr>
-        <w:t>Task Total for user story 21:</w:t>
+        <w:t xml:space="preserve">Task Total for user story </w:t>
+      </w:r>
+      <w:r>
+        <w:rPr>
+          <w:rFonts w:ascii="Times New Roman" w:eastAsia="Times New Roman" w:hAnsi="Times New Roman" w:cs="Times New Roman"/>
+          <w:color w:val="444444"/>
+        </w:rPr>
+        <w:t>9</w:t>
+      </w:r>
+      <w:r>
+        <w:rPr>
+          <w:rFonts w:ascii="Times New Roman" w:eastAsia="Times New Roman" w:hAnsi="Times New Roman" w:cs="Times New Roman"/>
+          <w:color w:val="444444"/>
+        </w:rPr>
+        <w:t>:</w:t>
       </w:r>
       <w:r>
         <w:rPr>
@@ -2121,7 +2254,21 @@
           <w:color w:val="444444"/>
         </w:rPr>
         <w:br/>
-        <w:t>Total for user story 4: half a day</w:t>
+        <w:t xml:space="preserve">Total for user story </w:t>
+      </w:r>
+      <w:r>
+        <w:rPr>
+          <w:rFonts w:ascii="Times New Roman" w:eastAsia="Times New Roman" w:hAnsi="Times New Roman" w:cs="Times New Roman"/>
+          <w:color w:val="444444"/>
+        </w:rPr>
+        <w:t>10</w:t>
+      </w:r>
+      <w:r>
+        <w:rPr>
+          <w:rFonts w:ascii="Times New Roman" w:eastAsia="Times New Roman" w:hAnsi="Times New Roman" w:cs="Times New Roman"/>
+          <w:color w:val="444444"/>
+        </w:rPr>
+        <w:t>: half a day</w:t>
       </w:r>
     </w:p>
     <w:p>
@@ -2225,17 +2372,336 @@
           <w:color w:val="444444"/>
         </w:rPr>
         <w:br/>
-        <w:t>Total for user story 3: 2 days</w:t>
+        <w:t xml:space="preserve">Total for user story </w:t>
+      </w:r>
+      <w:r>
+        <w:rPr>
+          <w:rFonts w:ascii="Times New Roman" w:eastAsia="Times New Roman" w:hAnsi="Times New Roman" w:cs="Times New Roman"/>
+          <w:color w:val="444444"/>
+        </w:rPr>
+        <w:t>11</w:t>
+      </w:r>
+      <w:r>
+        <w:rPr>
+          <w:rFonts w:ascii="Times New Roman" w:eastAsia="Times New Roman" w:hAnsi="Times New Roman" w:cs="Times New Roman"/>
+          <w:color w:val="444444"/>
+        </w:rPr>
+        <w:t>: 2 days</w:t>
       </w:r>
     </w:p>
     <w:p>
       <w:pPr>
         <w:spacing w:line="360" w:lineRule="auto"/>
         <w:rPr>
-          <w:rFonts w:asciiTheme="majorBidi" w:eastAsia="Times New Roman" w:hAnsiTheme="majorBidi" w:cstheme="majorBidi" w:hint="cs"/>
-          <w:color w:val="4F81BD" w:themeColor="accent1"/>
-        </w:rPr>
-      </w:pPr>
+          <w:rFonts w:ascii="Times New Roman" w:eastAsia="Times New Roman" w:hAnsi="Times New Roman" w:cs="Times New Roman"/>
+          <w:color w:val="444444"/>
+        </w:rPr>
+      </w:pPr>
+      <w:r>
+        <w:rPr>
+          <w:rFonts w:ascii="Times New Roman" w:eastAsia="Times New Roman" w:hAnsi="Times New Roman" w:cs="Times New Roman"/>
+          <w:color w:val="444444"/>
+        </w:rPr>
+        <w:t>User story 1</w:t>
+      </w:r>
+      <w:r>
+        <w:rPr>
+          <w:rFonts w:ascii="Times New Roman" w:eastAsia="Times New Roman" w:hAnsi="Times New Roman" w:cs="Times New Roman"/>
+          <w:color w:val="444444"/>
+        </w:rPr>
+        <w:t>2</w:t>
+      </w:r>
+      <w:r>
+        <w:rPr>
+          <w:rFonts w:ascii="Times New Roman" w:eastAsia="Times New Roman" w:hAnsi="Times New Roman" w:cs="Times New Roman"/>
+          <w:color w:val="444444"/>
+        </w:rPr>
+        <w:t xml:space="preserve"> (</w:t>
+      </w:r>
+      <w:r>
+        <w:rPr>
+          <w:rFonts w:ascii="Times New Roman" w:eastAsia="Times New Roman" w:hAnsi="Times New Roman" w:cs="Times New Roman"/>
+          <w:color w:val="444444"/>
+        </w:rPr>
+        <w:t>As a user of the app,</w:t>
+      </w:r>
+      <w:r>
+        <w:rPr>
+          <w:rFonts w:ascii="Times New Roman" w:eastAsia="Times New Roman" w:hAnsi="Times New Roman" w:cs="Times New Roman"/>
+          <w:color w:val="444444"/>
+        </w:rPr>
+        <w:t xml:space="preserve"> </w:t>
+      </w:r>
+      <w:r>
+        <w:rPr>
+          <w:rFonts w:ascii="Times New Roman" w:eastAsia="Times New Roman" w:hAnsi="Times New Roman" w:cs="Times New Roman"/>
+          <w:color w:val="444444"/>
+        </w:rPr>
+        <w:t xml:space="preserve">I want to view notification on app icon </w:t>
+      </w:r>
+      <w:r>
+        <w:rPr>
+          <w:rFonts w:ascii="Times New Roman" w:eastAsia="Times New Roman" w:hAnsi="Times New Roman" w:cs="Times New Roman"/>
+          <w:color w:val="444444"/>
+        </w:rPr>
+        <w:t>in order to know if some</w:t>
+      </w:r>
+      <w:r>
+        <w:rPr>
+          <w:rFonts w:ascii="Times New Roman" w:eastAsia="Times New Roman" w:hAnsi="Times New Roman" w:cs="Times New Roman"/>
+          <w:color w:val="444444"/>
+        </w:rPr>
+        <w:t>one add tip to my dish</w:t>
+      </w:r>
+      <w:r>
+        <w:rPr>
+          <w:rFonts w:ascii="Times New Roman" w:eastAsia="Times New Roman" w:hAnsi="Times New Roman" w:cs="Times New Roman"/>
+          <w:color w:val="444444"/>
+        </w:rPr>
+        <w:t>).</w:t>
+      </w:r>
+    </w:p>
+    <w:p>
+      <w:pPr>
+        <w:spacing w:after="60" w:line="240" w:lineRule="auto"/>
+        <w:rPr>
+          <w:rFonts w:ascii="Times New Roman" w:eastAsia="Times New Roman" w:hAnsi="Times New Roman" w:cs="Times New Roman"/>
+          <w:color w:val="444444"/>
+        </w:rPr>
+      </w:pPr>
+      <w:r>
+        <w:rPr>
+          <w:rFonts w:ascii="Times New Roman" w:eastAsia="Times New Roman" w:hAnsi="Times New Roman" w:cs="Times New Roman"/>
+          <w:color w:val="444444"/>
+        </w:rPr>
+        <w:t xml:space="preserve">Task 1 description: </w:t>
+      </w:r>
+      <w:r>
+        <w:rPr>
+          <w:rFonts w:ascii="Times New Roman" w:eastAsia="Times New Roman" w:hAnsi="Times New Roman" w:cs="Times New Roman"/>
+          <w:color w:val="444444"/>
+        </w:rPr>
+        <w:t>update database</w:t>
+      </w:r>
+      <w:r>
+        <w:rPr>
+          <w:rFonts w:ascii="Times New Roman" w:eastAsia="Times New Roman" w:hAnsi="Times New Roman" w:cs="Times New Roman"/>
+          <w:color w:val="444444"/>
+        </w:rPr>
+        <w:t>. (2 hours)</w:t>
+      </w:r>
+      <w:r>
+        <w:rPr>
+          <w:rFonts w:ascii="Times New Roman" w:eastAsia="Times New Roman" w:hAnsi="Times New Roman" w:cs="Times New Roman"/>
+          <w:color w:val="444444"/>
+        </w:rPr>
+        <w:br/>
+        <w:t xml:space="preserve">Task 2 description: </w:t>
+      </w:r>
+      <w:r>
+        <w:rPr>
+          <w:rFonts w:ascii="Times New Roman" w:eastAsia="Times New Roman" w:hAnsi="Times New Roman" w:cs="Times New Roman"/>
+          <w:color w:val="444444"/>
+        </w:rPr>
+        <w:t>update app design</w:t>
+      </w:r>
+      <w:r>
+        <w:rPr>
+          <w:rFonts w:ascii="Times New Roman" w:eastAsia="Times New Roman" w:hAnsi="Times New Roman" w:cs="Times New Roman"/>
+          <w:color w:val="444444"/>
+        </w:rPr>
+        <w:t>. (</w:t>
+      </w:r>
+      <w:r>
+        <w:rPr>
+          <w:rFonts w:ascii="Times New Roman" w:eastAsia="Times New Roman" w:hAnsi="Times New Roman" w:cs="Times New Roman"/>
+          <w:color w:val="444444"/>
+        </w:rPr>
+        <w:t>4</w:t>
+      </w:r>
+      <w:r>
+        <w:rPr>
+          <w:rFonts w:ascii="Times New Roman" w:eastAsia="Times New Roman" w:hAnsi="Times New Roman" w:cs="Times New Roman"/>
+          <w:color w:val="444444"/>
+        </w:rPr>
+        <w:t xml:space="preserve"> hours)</w:t>
+      </w:r>
+      <w:r>
+        <w:rPr>
+          <w:rFonts w:ascii="Times New Roman" w:eastAsia="Times New Roman" w:hAnsi="Times New Roman" w:cs="Times New Roman"/>
+          <w:color w:val="444444"/>
+        </w:rPr>
+        <w:br/>
+        <w:t xml:space="preserve">Task 3 description: write the code that </w:t>
+      </w:r>
+      <w:r>
+        <w:rPr>
+          <w:rFonts w:ascii="Times New Roman" w:eastAsia="Times New Roman" w:hAnsi="Times New Roman" w:cs="Times New Roman"/>
+          <w:color w:val="444444"/>
+        </w:rPr>
+        <w:t>sends</w:t>
+      </w:r>
+      <w:r>
+        <w:rPr>
+          <w:rFonts w:ascii="Times New Roman" w:eastAsia="Times New Roman" w:hAnsi="Times New Roman" w:cs="Times New Roman"/>
+          <w:color w:val="444444"/>
+        </w:rPr>
+        <w:t xml:space="preserve"> </w:t>
+      </w:r>
+      <w:r>
+        <w:rPr>
+          <w:rFonts w:ascii="Times New Roman" w:eastAsia="Times New Roman" w:hAnsi="Times New Roman" w:cs="Times New Roman"/>
+          <w:color w:val="444444"/>
+        </w:rPr>
+        <w:t>or take in</w:t>
+      </w:r>
+      <w:r>
+        <w:rPr>
+          <w:rFonts w:ascii="Times New Roman" w:eastAsia="Times New Roman" w:hAnsi="Times New Roman" w:cs="Times New Roman"/>
+          <w:color w:val="444444"/>
+        </w:rPr>
+        <w:t xml:space="preserve"> th</w:t>
+      </w:r>
+      <w:r>
+        <w:rPr>
+          <w:rFonts w:ascii="Times New Roman" w:eastAsia="Times New Roman" w:hAnsi="Times New Roman" w:cs="Times New Roman"/>
+          <w:color w:val="444444"/>
+        </w:rPr>
+        <w:t>e</w:t>
+      </w:r>
+      <w:r>
+        <w:rPr>
+          <w:rFonts w:ascii="Times New Roman" w:eastAsia="Times New Roman" w:hAnsi="Times New Roman" w:cs="Times New Roman"/>
+          <w:color w:val="444444"/>
+        </w:rPr>
+        <w:t xml:space="preserve"> </w:t>
+      </w:r>
+      <w:r>
+        <w:rPr>
+          <w:rFonts w:ascii="Times New Roman" w:eastAsia="Times New Roman" w:hAnsi="Times New Roman" w:cs="Times New Roman"/>
+          <w:color w:val="444444"/>
+        </w:rPr>
+        <w:t>event</w:t>
+      </w:r>
+      <w:r>
+        <w:rPr>
+          <w:rFonts w:ascii="Times New Roman" w:eastAsia="Times New Roman" w:hAnsi="Times New Roman" w:cs="Times New Roman"/>
+          <w:color w:val="444444"/>
+        </w:rPr>
+        <w:t xml:space="preserve"> to be </w:t>
+      </w:r>
+      <w:r>
+        <w:rPr>
+          <w:rFonts w:ascii="Times New Roman" w:eastAsia="Times New Roman" w:hAnsi="Times New Roman" w:cs="Times New Roman"/>
+          <w:color w:val="444444"/>
+        </w:rPr>
+        <w:t>notified</w:t>
+      </w:r>
+      <w:r>
+        <w:rPr>
+          <w:rFonts w:ascii="Times New Roman" w:eastAsia="Times New Roman" w:hAnsi="Times New Roman" w:cs="Times New Roman"/>
+          <w:color w:val="444444"/>
+        </w:rPr>
+        <w:t>. (</w:t>
+      </w:r>
+      <w:r>
+        <w:rPr>
+          <w:rFonts w:ascii="Times New Roman" w:eastAsia="Times New Roman" w:hAnsi="Times New Roman" w:cs="Times New Roman"/>
+          <w:color w:val="444444"/>
+        </w:rPr>
+        <w:t>6</w:t>
+      </w:r>
+      <w:r>
+        <w:rPr>
+          <w:rFonts w:ascii="Times New Roman" w:eastAsia="Times New Roman" w:hAnsi="Times New Roman" w:cs="Times New Roman"/>
+          <w:color w:val="444444"/>
+        </w:rPr>
+        <w:t xml:space="preserve"> hours)</w:t>
+      </w:r>
+    </w:p>
+    <w:p>
+      <w:pPr>
+        <w:pBdr>
+          <w:bottom w:val="single" w:sz="6" w:space="1" w:color="auto"/>
+        </w:pBdr>
+        <w:spacing w:after="60" w:line="360" w:lineRule="auto"/>
+        <w:rPr>
+          <w:rFonts w:ascii="Times New Roman" w:eastAsia="Times New Roman" w:hAnsi="Times New Roman" w:cs="Times New Roman"/>
+          <w:color w:val="444444"/>
+          <w:rtl/>
+        </w:rPr>
+      </w:pPr>
+      <w:r>
+        <w:rPr>
+          <w:rFonts w:ascii="Times New Roman" w:eastAsia="Times New Roman" w:hAnsi="Times New Roman" w:cs="Times New Roman"/>
+          <w:color w:val="444444"/>
+        </w:rPr>
+        <w:t>Task 4 description: write the code that</w:t>
+      </w:r>
+      <w:r>
+        <w:rPr>
+          <w:rFonts w:ascii="Times New Roman" w:eastAsia="Times New Roman" w:hAnsi="Times New Roman" w:cs="Times New Roman"/>
+          <w:color w:val="444444"/>
+        </w:rPr>
+        <w:t xml:space="preserve"> notifies a user</w:t>
+      </w:r>
+      <w:r>
+        <w:rPr>
+          <w:rFonts w:ascii="Times New Roman" w:eastAsia="Times New Roman" w:hAnsi="Times New Roman" w:cs="Times New Roman"/>
+          <w:color w:val="444444"/>
+        </w:rPr>
+        <w:t>. (</w:t>
+      </w:r>
+      <w:r>
+        <w:rPr>
+          <w:rFonts w:ascii="Times New Roman" w:eastAsia="Times New Roman" w:hAnsi="Times New Roman" w:cs="Times New Roman"/>
+          <w:color w:val="444444"/>
+        </w:rPr>
+        <w:t>6</w:t>
+      </w:r>
+      <w:r>
+        <w:rPr>
+          <w:rFonts w:ascii="Times New Roman" w:eastAsia="Times New Roman" w:hAnsi="Times New Roman" w:cs="Times New Roman"/>
+          <w:color w:val="444444"/>
+        </w:rPr>
+        <w:t xml:space="preserve"> hour)</w:t>
+      </w:r>
+      <w:r>
+        <w:rPr>
+          <w:rFonts w:ascii="Times New Roman" w:eastAsia="Times New Roman" w:hAnsi="Times New Roman" w:cs="Times New Roman"/>
+          <w:color w:val="444444"/>
+        </w:rPr>
+        <w:br/>
+        <w:t>Total for user story</w:t>
+      </w:r>
+      <w:r>
+        <w:rPr>
+          <w:rFonts w:ascii="Times New Roman" w:eastAsia="Times New Roman" w:hAnsi="Times New Roman" w:cs="Times New Roman"/>
+          <w:color w:val="444444"/>
+        </w:rPr>
+        <w:t xml:space="preserve"> 12</w:t>
+      </w:r>
+      <w:r>
+        <w:rPr>
+          <w:rFonts w:ascii="Times New Roman" w:eastAsia="Times New Roman" w:hAnsi="Times New Roman" w:cs="Times New Roman"/>
+          <w:color w:val="444444"/>
+        </w:rPr>
+        <w:t xml:space="preserve">: </w:t>
+      </w:r>
+      <w:r>
+        <w:rPr>
+          <w:rFonts w:ascii="Times New Roman" w:eastAsia="Times New Roman" w:hAnsi="Times New Roman" w:cs="Times New Roman"/>
+          <w:color w:val="444444"/>
+        </w:rPr>
+        <w:t>3</w:t>
+      </w:r>
+      <w:r>
+        <w:rPr>
+          <w:rFonts w:ascii="Times New Roman" w:eastAsia="Times New Roman" w:hAnsi="Times New Roman" w:cs="Times New Roman"/>
+          <w:color w:val="444444"/>
+        </w:rPr>
+        <w:t xml:space="preserve"> days</w:t>
+      </w:r>
     </w:p>
     <w:p>
       <w:pPr>
@@ -2346,8 +2812,6 @@
         </w:rPr>
         <w:t>3</w:t>
       </w:r>
-      <w:bookmarkStart w:id="0" w:name="_GoBack"/>
-      <w:bookmarkEnd w:id="0"/>
       <w:r>
         <w:rPr>
           <w:rFonts w:asciiTheme="majorBidi" w:eastAsia="Times New Roman" w:hAnsiTheme="majorBidi" w:cstheme="majorBidi"/>
@@ -2373,7 +2837,25 @@
           <w:sz w:val="24"/>
           <w:szCs w:val="24"/>
         </w:rPr>
-        <w:t xml:space="preserve">, </w:t>
+        <w:t>,</w:t>
+      </w:r>
+      <w:r>
+        <w:rPr>
+          <w:rFonts w:asciiTheme="majorBidi" w:eastAsia="Times New Roman" w:hAnsiTheme="majorBidi" w:cstheme="majorBidi"/>
+          <w:color w:val="000000" w:themeColor="text1"/>
+          <w:sz w:val="24"/>
+          <w:szCs w:val="24"/>
+        </w:rPr>
+        <w:t>12</w:t>
+      </w:r>
+      <w:r>
+        <w:rPr>
+          <w:rFonts w:asciiTheme="majorBidi" w:eastAsia="Times New Roman" w:hAnsiTheme="majorBidi" w:cstheme="majorBidi"/>
+          <w:color w:val="000000" w:themeColor="text1"/>
+          <w:sz w:val="24"/>
+          <w:szCs w:val="24"/>
+        </w:rPr>
+        <w:t xml:space="preserve"> </w:t>
       </w:r>
       <w:r>
         <w:rPr>
@@ -2450,7 +2932,7 @@
           <w:sz w:val="24"/>
           <w:szCs w:val="24"/>
         </w:rPr>
-        <w:t xml:space="preserve"> 2,4</w:t>
+        <w:t xml:space="preserve"> 2,</w:t>
       </w:r>
       <w:r>
         <w:rPr>
@@ -2459,6 +2941,15 @@
           <w:sz w:val="24"/>
           <w:szCs w:val="24"/>
         </w:rPr>
+        <w:t>5</w:t>
+      </w:r>
+      <w:r>
+        <w:rPr>
+          <w:rFonts w:asciiTheme="majorBidi" w:eastAsia="Times New Roman" w:hAnsiTheme="majorBidi" w:cstheme="majorBidi"/>
+          <w:color w:val="000000" w:themeColor="text1"/>
+          <w:sz w:val="24"/>
+          <w:szCs w:val="24"/>
+        </w:rPr>
         <w:t>,</w:t>
       </w:r>
       <w:r>
@@ -2468,6 +2959,15 @@
           <w:sz w:val="24"/>
           <w:szCs w:val="24"/>
         </w:rPr>
+        <w:t>8,</w:t>
+      </w:r>
+      <w:r>
+        <w:rPr>
+          <w:rFonts w:asciiTheme="majorBidi" w:eastAsia="Times New Roman" w:hAnsiTheme="majorBidi" w:cstheme="majorBidi"/>
+          <w:color w:val="000000" w:themeColor="text1"/>
+          <w:sz w:val="24"/>
+          <w:szCs w:val="24"/>
+        </w:rPr>
         <w:t>1</w:t>
       </w:r>
       <w:r>
@@ -2496,6 +2996,141 @@
           <w:szCs w:val="24"/>
         </w:rPr>
         <w:t>all tasks</w:t>
+      </w:r>
+    </w:p>
+    <w:p>
+      <w:pPr>
+        <w:pBdr>
+          <w:bottom w:val="single" w:sz="6" w:space="1" w:color="auto"/>
+        </w:pBdr>
+        <w:spacing w:after="0" w:line="240" w:lineRule="auto"/>
+        <w:rPr>
+          <w:rFonts w:asciiTheme="majorHAnsi" w:eastAsia="Times New Roman" w:hAnsiTheme="majorHAnsi"/>
+          <w:b/>
+          <w:bCs/>
+          <w:color w:val="000000" w:themeColor="text1"/>
+          <w:sz w:val="28"/>
+          <w:szCs w:val="28"/>
+        </w:rPr>
+      </w:pPr>
+      <w:r>
+        <w:rPr>
+          <w:rFonts w:asciiTheme="majorBidi" w:eastAsia="Times New Roman" w:hAnsiTheme="majorBidi" w:cstheme="majorBidi"/>
+          <w:color w:val="000000" w:themeColor="text1"/>
+          <w:sz w:val="24"/>
+          <w:szCs w:val="24"/>
+        </w:rPr>
+        <w:t xml:space="preserve">Sara </w:t>
+      </w:r>
+      <w:r>
+        <w:rPr>
+          <w:rFonts w:asciiTheme="majorBidi" w:eastAsia="Times New Roman" w:hAnsiTheme="majorBidi" w:cstheme="majorBidi"/>
+          <w:color w:val="000000" w:themeColor="text1"/>
+          <w:sz w:val="24"/>
+          <w:szCs w:val="24"/>
+        </w:rPr>
+        <w:t>al-meshrai</w:t>
+      </w:r>
+      <w:r>
+        <w:rPr>
+          <w:rFonts w:asciiTheme="majorBidi" w:eastAsia="Times New Roman" w:hAnsiTheme="majorBidi" w:cstheme="majorBidi"/>
+          <w:color w:val="000000" w:themeColor="text1"/>
+          <w:sz w:val="24"/>
+          <w:szCs w:val="24"/>
+        </w:rPr>
+        <w:t>: user story</w:t>
+      </w:r>
+      <w:r>
+        <w:rPr>
+          <w:rFonts w:asciiTheme="majorBidi" w:eastAsia="Times New Roman" w:hAnsiTheme="majorBidi" w:cstheme="majorBidi"/>
+          <w:color w:val="000000" w:themeColor="text1"/>
+          <w:sz w:val="24"/>
+          <w:szCs w:val="24"/>
+        </w:rPr>
+        <w:t xml:space="preserve"> </w:t>
+      </w:r>
+      <w:r>
+        <w:rPr>
+          <w:rFonts w:asciiTheme="majorBidi" w:eastAsia="Times New Roman" w:hAnsiTheme="majorBidi" w:cstheme="majorBidi"/>
+          <w:color w:val="000000" w:themeColor="text1"/>
+          <w:sz w:val="24"/>
+          <w:szCs w:val="24"/>
+        </w:rPr>
+        <w:t>1,</w:t>
+      </w:r>
+      <w:r>
+        <w:rPr>
+          <w:rFonts w:asciiTheme="majorBidi" w:eastAsia="Times New Roman" w:hAnsiTheme="majorBidi" w:cstheme="majorBidi"/>
+          <w:color w:val="000000" w:themeColor="text1"/>
+          <w:sz w:val="24"/>
+          <w:szCs w:val="24"/>
+        </w:rPr>
+        <w:t>4</w:t>
+      </w:r>
+      <w:r>
+        <w:rPr>
+          <w:rFonts w:asciiTheme="majorBidi" w:eastAsia="Times New Roman" w:hAnsiTheme="majorBidi" w:cstheme="majorBidi"/>
+          <w:color w:val="000000" w:themeColor="text1"/>
+          <w:sz w:val="24"/>
+          <w:szCs w:val="24"/>
+        </w:rPr>
+        <w:t>,</w:t>
+      </w:r>
+      <w:r>
+        <w:rPr>
+          <w:rFonts w:asciiTheme="majorBidi" w:eastAsia="Times New Roman" w:hAnsiTheme="majorBidi" w:cstheme="majorBidi"/>
+          <w:color w:val="000000" w:themeColor="text1"/>
+          <w:sz w:val="24"/>
+          <w:szCs w:val="24"/>
+        </w:rPr>
+        <w:t xml:space="preserve"> </w:t>
+      </w:r>
+      <w:r>
+        <w:rPr>
+          <w:rFonts w:asciiTheme="majorBidi" w:eastAsia="Times New Roman" w:hAnsiTheme="majorBidi" w:cstheme="majorBidi"/>
+          <w:color w:val="000000" w:themeColor="text1"/>
+          <w:sz w:val="24"/>
+          <w:szCs w:val="24"/>
+        </w:rPr>
+        <w:t>7,</w:t>
+      </w:r>
+      <w:r>
+        <w:rPr>
+          <w:rFonts w:asciiTheme="majorBidi" w:eastAsia="Times New Roman" w:hAnsiTheme="majorBidi" w:cstheme="majorBidi"/>
+          <w:color w:val="000000" w:themeColor="text1"/>
+          <w:sz w:val="24"/>
+          <w:szCs w:val="24"/>
+        </w:rPr>
+        <w:t>10</w:t>
+      </w:r>
+      <w:r>
+        <w:rPr>
+          <w:rFonts w:asciiTheme="majorBidi" w:eastAsia="Times New Roman" w:hAnsiTheme="majorBidi" w:cstheme="majorBidi"/>
+          <w:color w:val="000000" w:themeColor="text1"/>
+          <w:sz w:val="24"/>
+          <w:szCs w:val="24"/>
+        </w:rPr>
+        <w:t xml:space="preserve"> </w:t>
+      </w:r>
+      <w:r>
+        <w:rPr>
+          <w:rFonts w:asciiTheme="majorBidi" w:eastAsia="Times New Roman" w:hAnsiTheme="majorBidi" w:cstheme="majorBidi"/>
+          <w:color w:val="000000" w:themeColor="text1"/>
+          <w:sz w:val="24"/>
+          <w:szCs w:val="24"/>
+        </w:rPr>
+        <w:t>all tasks</w:t>
+      </w:r>
+      <w:r>
+        <w:rPr>
+          <w:rFonts w:asciiTheme="majorHAnsi" w:eastAsia="Times New Roman" w:hAnsiTheme="majorHAnsi"/>
+          <w:b/>
+          <w:bCs/>
+          <w:color w:val="000000" w:themeColor="text1"/>
+          <w:sz w:val="28"/>
+          <w:szCs w:val="28"/>
+        </w:rPr>
+        <w:br w:type="page"/>
       </w:r>
     </w:p>
     <w:p>
@@ -2515,96 +3150,6 @@
       </w:pPr>
       <w:r>
         <w:rPr>
-          <w:rFonts w:asciiTheme="majorBidi" w:eastAsia="Times New Roman" w:hAnsiTheme="majorBidi" w:cstheme="majorBidi"/>
-          <w:color w:val="000000" w:themeColor="text1"/>
-          <w:sz w:val="24"/>
-          <w:szCs w:val="24"/>
-        </w:rPr>
-        <w:t xml:space="preserve">Sara </w:t>
-      </w:r>
-      <w:r>
-        <w:rPr>
-          <w:rFonts w:asciiTheme="majorBidi" w:eastAsia="Times New Roman" w:hAnsiTheme="majorBidi" w:cstheme="majorBidi"/>
-          <w:color w:val="000000" w:themeColor="text1"/>
-          <w:sz w:val="24"/>
-          <w:szCs w:val="24"/>
-        </w:rPr>
-        <w:t>al-meshrai</w:t>
-      </w:r>
-      <w:r>
-        <w:rPr>
-          <w:rFonts w:asciiTheme="majorBidi" w:eastAsia="Times New Roman" w:hAnsiTheme="majorBidi" w:cstheme="majorBidi"/>
-          <w:color w:val="000000" w:themeColor="text1"/>
-          <w:sz w:val="24"/>
-          <w:szCs w:val="24"/>
-        </w:rPr>
-        <w:t>: user story</w:t>
-      </w:r>
-      <w:r>
-        <w:rPr>
-          <w:rFonts w:asciiTheme="majorBidi" w:eastAsia="Times New Roman" w:hAnsiTheme="majorBidi" w:cstheme="majorBidi"/>
-          <w:color w:val="000000" w:themeColor="text1"/>
-          <w:sz w:val="24"/>
-          <w:szCs w:val="24"/>
-        </w:rPr>
-        <w:t xml:space="preserve"> </w:t>
-      </w:r>
-      <w:r>
-        <w:rPr>
-          <w:rFonts w:asciiTheme="majorBidi" w:eastAsia="Times New Roman" w:hAnsiTheme="majorBidi" w:cstheme="majorBidi"/>
-          <w:color w:val="000000" w:themeColor="text1"/>
-          <w:sz w:val="24"/>
-          <w:szCs w:val="24"/>
-        </w:rPr>
-        <w:t>1,</w:t>
-      </w:r>
-      <w:r>
-        <w:rPr>
-          <w:rFonts w:asciiTheme="majorBidi" w:eastAsia="Times New Roman" w:hAnsiTheme="majorBidi" w:cstheme="majorBidi"/>
-          <w:color w:val="FF0000"/>
-          <w:sz w:val="24"/>
-          <w:szCs w:val="24"/>
-        </w:rPr>
-        <w:t>3,</w:t>
-      </w:r>
-      <w:r>
-        <w:rPr>
-          <w:rFonts w:asciiTheme="majorBidi" w:eastAsia="Times New Roman" w:hAnsiTheme="majorBidi" w:cstheme="majorBidi"/>
-          <w:color w:val="000000" w:themeColor="text1"/>
-          <w:sz w:val="24"/>
-          <w:szCs w:val="24"/>
-        </w:rPr>
-        <w:t xml:space="preserve"> </w:t>
-      </w:r>
-      <w:r>
-        <w:rPr>
-          <w:rFonts w:asciiTheme="majorBidi" w:eastAsia="Times New Roman" w:hAnsiTheme="majorBidi" w:cstheme="majorBidi"/>
-          <w:color w:val="FF0000"/>
-          <w:sz w:val="24"/>
-          <w:szCs w:val="24"/>
-        </w:rPr>
-        <w:t>10</w:t>
-      </w:r>
-      <w:r>
-        <w:rPr>
-          <w:rFonts w:asciiTheme="majorBidi" w:eastAsia="Times New Roman" w:hAnsiTheme="majorBidi" w:cstheme="majorBidi"/>
-          <w:color w:val="000000" w:themeColor="text1"/>
-          <w:sz w:val="24"/>
-          <w:szCs w:val="24"/>
-        </w:rPr>
-        <w:t xml:space="preserve"> </w:t>
-      </w:r>
-      <w:r>
-        <w:rPr>
-          <w:rFonts w:asciiTheme="majorBidi" w:eastAsia="Times New Roman" w:hAnsiTheme="majorBidi" w:cstheme="majorBidi"/>
-          <w:color w:val="000000" w:themeColor="text1"/>
-          <w:sz w:val="24"/>
-          <w:szCs w:val="24"/>
-        </w:rPr>
-        <w:t>all tasks</w:t>
-      </w:r>
-      <w:r>
-        <w:rPr>
           <w:rFonts w:asciiTheme="majorHAnsi" w:eastAsia="Times New Roman" w:hAnsiTheme="majorHAnsi"/>
           <w:b/>
           <w:bCs/>
@@ -2612,7 +3157,8 @@
           <w:sz w:val="28"/>
           <w:szCs w:val="28"/>
         </w:rPr>
-        <w:br w:type="page"/>
+        <w:lastRenderedPageBreak/>
+        <w:t>Initial burndown chart</w:t>
       </w:r>
     </w:p>
     <w:p>
@@ -2630,7 +3176,13 @@
           <w:szCs w:val="28"/>
         </w:rPr>
       </w:pPr>
-      <w:r>
+    </w:p>
+    <w:p>
+      <w:pPr>
+        <w:pBdr>
+          <w:bottom w:val="single" w:sz="6" w:space="1" w:color="auto"/>
+        </w:pBdr>
+        <w:spacing w:after="0" w:line="240" w:lineRule="auto"/>
         <w:rPr>
           <w:rFonts w:asciiTheme="majorHAnsi" w:eastAsia="Times New Roman" w:hAnsiTheme="majorHAnsi"/>
           <w:b/>
@@ -2639,9 +3191,7 @@
           <w:sz w:val="28"/>
           <w:szCs w:val="28"/>
         </w:rPr>
-        <w:lastRenderedPageBreak/>
-        <w:t>Initial burndown chart</w:t>
-      </w:r>
+      </w:pPr>
     </w:p>
     <w:p>
       <w:pPr>
@@ -2649,6 +3199,7 @@
           <w:bottom w:val="single" w:sz="6" w:space="1" w:color="auto"/>
         </w:pBdr>
         <w:spacing w:after="0" w:line="240" w:lineRule="auto"/>
+        <w:jc w:val="center"/>
         <w:rPr>
           <w:rFonts w:asciiTheme="majorHAnsi" w:eastAsia="Times New Roman" w:hAnsiTheme="majorHAnsi"/>
           <w:b/>
@@ -2658,38 +3209,7 @@
           <w:szCs w:val="28"/>
         </w:rPr>
       </w:pPr>
-    </w:p>
-    <w:p>
-      <w:pPr>
-        <w:pBdr>
-          <w:bottom w:val="single" w:sz="6" w:space="1" w:color="auto"/>
-        </w:pBdr>
-        <w:spacing w:after="0" w:line="240" w:lineRule="auto"/>
-        <w:rPr>
-          <w:rFonts w:asciiTheme="majorHAnsi" w:eastAsia="Times New Roman" w:hAnsiTheme="majorHAnsi"/>
-          <w:b/>
-          <w:bCs/>
-          <w:color w:val="365F91"/>
-          <w:sz w:val="28"/>
-          <w:szCs w:val="28"/>
-        </w:rPr>
-      </w:pPr>
-    </w:p>
-    <w:p>
-      <w:pPr>
-        <w:pBdr>
-          <w:bottom w:val="single" w:sz="6" w:space="1" w:color="auto"/>
-        </w:pBdr>
-        <w:spacing w:after="0" w:line="240" w:lineRule="auto"/>
-        <w:rPr>
-          <w:rFonts w:asciiTheme="majorHAnsi" w:eastAsia="Times New Roman" w:hAnsiTheme="majorHAnsi"/>
-          <w:b/>
-          <w:bCs/>
-          <w:color w:val="365F91"/>
-          <w:sz w:val="28"/>
-          <w:szCs w:val="28"/>
-        </w:rPr>
-      </w:pPr>
+      <w:bookmarkStart w:id="0" w:name="_GoBack"/>
       <w:r>
         <w:rPr>
           <w:rFonts w:asciiTheme="majorBidi" w:eastAsia="Times New Roman" w:hAnsiTheme="majorBidi" w:cstheme="majorBidi"/>
@@ -2697,10 +3217,10 @@
           <w:color w:val="444444"/>
         </w:rPr>
         <w:drawing>
-          <wp:inline distT="0" distB="0" distL="0" distR="0" wp14:anchorId="034C6631" wp14:editId="45D870CA">
-            <wp:extent cx="5486400" cy="2880360"/>
-            <wp:effectExtent l="0" t="0" r="0" b="0"/>
-            <wp:docPr id="1" name="Picture 1" descr="C:\Users\norah\Dropbox\5\444\444SWE-Project\Sprint burndown.png"/>
+          <wp:inline distT="0" distB="0" distL="0" distR="0" wp14:anchorId="034C6631" wp14:editId="079C8C5A">
+            <wp:extent cx="4572000" cy="3173647"/>
+            <wp:effectExtent l="0" t="0" r="0" b="1905"/>
+            <wp:docPr id="1" name="Picture 1"/>
             <wp:cNvGraphicFramePr>
               <a:graphicFrameLocks xmlns:a="http://schemas.openxmlformats.org/drawingml/2006/main" noChangeAspect="1"/>
             </wp:cNvGraphicFramePr>
@@ -2713,7 +3233,7 @@
                       <a:picLocks noChangeAspect="1" noChangeArrowheads="1"/>
                     </pic:cNvPicPr>
                   </pic:nvPicPr>
-                  <pic:blipFill>
+                  <pic:blipFill rotWithShape="1">
                     <a:blip r:embed="rId7">
                       <a:extLst>
                         <a:ext uri="{28A0092B-C50C-407E-A947-70E740481C1C}">
@@ -2721,15 +3241,13 @@
                         </a:ext>
                       </a:extLst>
                     </a:blip>
-                    <a:srcRect/>
-                    <a:stretch>
-                      <a:fillRect/>
-                    </a:stretch>
+                    <a:srcRect l="47468" t="21671" r="8032" b="23387"/>
+                    <a:stretch/>
                   </pic:blipFill>
                   <pic:spPr bwMode="auto">
                     <a:xfrm>
                       <a:off x="0" y="0"/>
-                      <a:ext cx="5486400" cy="2880360"/>
+                      <a:ext cx="4572000" cy="3173647"/>
                     </a:xfrm>
                     <a:prstGeom prst="rect">
                       <a:avLst/>
@@ -2738,6 +3256,11 @@
                     <a:ln>
                       <a:noFill/>
                     </a:ln>
+                    <a:extLst>
+                      <a:ext uri="{53640926-AAD7-44D8-BBD7-CCE9431645EC}">
+                        <a14:shadowObscured xmlns:a14="http://schemas.microsoft.com/office/drawing/2010/main"/>
+                      </a:ext>
+                    </a:extLst>
                   </pic:spPr>
                 </pic:pic>
               </a:graphicData>
@@ -2745,6 +3268,7 @@
           </wp:inline>
         </w:drawing>
       </w:r>
+      <w:bookmarkEnd w:id="0"/>
     </w:p>
     <w:p>
       <w:pPr>
@@ -2889,9 +3413,9 @@
           <w:noProof/>
         </w:rPr>
         <w:drawing>
-          <wp:inline distT="0" distB="0" distL="0" distR="0" wp14:anchorId="06C3587C" wp14:editId="2A0410F5">
-            <wp:extent cx="5486400" cy="2948305"/>
-            <wp:effectExtent l="0" t="0" r="0" b="4445"/>
+          <wp:inline distT="0" distB="0" distL="0" distR="0" wp14:anchorId="06C3587C" wp14:editId="2709B1A7">
+            <wp:extent cx="5243830" cy="2628901"/>
+            <wp:effectExtent l="0" t="0" r="0" b="12700"/>
             <wp:docPr id="3" name="Picture 3"/>
             <wp:cNvGraphicFramePr>
               <a:graphicFrameLocks xmlns:a="http://schemas.openxmlformats.org/drawingml/2006/main" noChangeAspect="1"/>
@@ -2903,20 +3427,33 @@
                     <pic:cNvPr id="1" name=""/>
                     <pic:cNvPicPr/>
                   </pic:nvPicPr>
-                  <pic:blipFill>
-                    <a:blip r:embed="rId8"/>
-                    <a:stretch>
-                      <a:fillRect/>
-                    </a:stretch>
+                  <pic:blipFill rotWithShape="1">
+                    <a:blip r:embed="rId8">
+                      <a:extLst>
+                        <a:ext uri="{28A0092B-C50C-407E-A947-70E740481C1C}">
+                          <a14:useLocalDpi xmlns:a14="http://schemas.microsoft.com/office/drawing/2010/main" val="0"/>
+                        </a:ext>
+                      </a:extLst>
+                    </a:blip>
+                    <a:srcRect t="10831"/>
+                    <a:stretch/>
                   </pic:blipFill>
-                  <pic:spPr>
+                  <pic:spPr bwMode="auto">
                     <a:xfrm>
                       <a:off x="0" y="0"/>
-                      <a:ext cx="5486400" cy="2948305"/>
+                      <a:ext cx="5243990" cy="2628981"/>
                     </a:xfrm>
                     <a:prstGeom prst="rect">
                       <a:avLst/>
                     </a:prstGeom>
+                    <a:ln>
+                      <a:noFill/>
+                    </a:ln>
+                    <a:extLst>
+                      <a:ext uri="{53640926-AAD7-44D8-BBD7-CCE9431645EC}">
+                        <a14:shadowObscured xmlns:a14="http://schemas.microsoft.com/office/drawing/2010/main"/>
+                      </a:ext>
+                    </a:extLst>
                   </pic:spPr>
                 </pic:pic>
               </a:graphicData>
@@ -3174,7 +3711,7 @@
         <w:rStyle w:val="PageNumber"/>
         <w:noProof/>
       </w:rPr>
-      <w:t>6</w:t>
+      <w:t>3</w:t>
     </w:r>
     <w:r>
       <w:rPr>
